--- a/Licenta.docx
+++ b/Licenta.docx
@@ -180,7 +180,6 @@
             <w:dataBinding w:prefixMappings="xmlns:ns0='http://purl.org/dc/elements/1.1/' xmlns:ns1='http://schemas.openxmlformats.org/package/2006/metadata/core-properties' " w:xpath="/ns1:coreProperties[1]/ns0:subject[1]" w:storeItemID="{6C3C8BC8-F283-45AE-878A-BAB7291924A1}"/>
             <w:text/>
           </w:sdtPr>
-          <w:sdtEndPr/>
           <w:sdtContent>
             <w:p>
               <w:pPr>
@@ -297,7 +296,6 @@
                                     <w:calendar w:val="gregorian"/>
                                   </w:date>
                                 </w:sdtPr>
-                                <w:sdtEndPr/>
                                 <w:sdtContent>
                                   <w:p>
                                     <w:pPr>
@@ -343,7 +341,6 @@
                                     <w:dataBinding w:prefixMappings="xmlns:ns0='http://schemas.microsoft.com/office/2006/coverPageProps' " w:xpath="/ns0:CoverPageProperties[1]/ns0:CompanyAddress[1]" w:storeItemID="{55AF091B-3C7A-41E3-B477-F2FDAA23CFDA}"/>
                                     <w:text/>
                                   </w:sdtPr>
-                                  <w:sdtEndPr/>
                                   <w:sdtContent>
                                     <w:r>
                                       <w:rPr>
@@ -403,7 +400,6 @@
                               <w:calendar w:val="gregorian"/>
                             </w:date>
                           </w:sdtPr>
-                          <w:sdtEndPr/>
                           <w:sdtContent>
                             <w:p>
                               <w:pPr>
@@ -449,7 +445,6 @@
                               <w:dataBinding w:prefixMappings="xmlns:ns0='http://schemas.microsoft.com/office/2006/coverPageProps' " w:xpath="/ns0:CoverPageProperties[1]/ns0:CompanyAddress[1]" w:storeItemID="{55AF091B-3C7A-41E3-B477-F2FDAA23CFDA}"/>
                               <w:text/>
                             </w:sdtPr>
-                            <w:sdtEndPr/>
                             <w:sdtContent>
                               <w:r>
                                 <w:rPr>
@@ -599,7 +594,7 @@
             </w:rPr>
             <w:fldChar w:fldCharType="separate"/>
           </w:r>
-          <w:hyperlink w:anchor="_Toc450087588" w:history="1">
+          <w:hyperlink w:anchor="_Toc452474091" w:history="1">
             <w:r>
               <w:rPr>
                 <w:rStyle w:val="Hyperlink"/>
@@ -641,7 +636,7 @@
                 <w:noProof/>
                 <w:webHidden/>
               </w:rPr>
-              <w:instrText xml:space="preserve"> PAGEREF _Toc450087588 \h </w:instrText>
+              <w:instrText xml:space="preserve"> PAGEREF _Toc452474091 \h </w:instrText>
             </w:r>
             <w:r>
               <w:rPr>
@@ -685,7 +680,7 @@
               <w:lang w:val="hu-HU" w:eastAsia="hu-HU"/>
             </w:rPr>
           </w:pPr>
-          <w:hyperlink w:anchor="_Toc450087589" w:history="1">
+          <w:hyperlink w:anchor="_Toc452474092" w:history="1">
             <w:r>
               <w:rPr>
                 <w:rStyle w:val="Hyperlink"/>
@@ -727,7 +722,7 @@
                 <w:noProof/>
                 <w:webHidden/>
               </w:rPr>
-              <w:instrText xml:space="preserve"> PAGEREF _Toc450087589 \h </w:instrText>
+              <w:instrText xml:space="preserve"> PAGEREF _Toc452474092 \h </w:instrText>
             </w:r>
             <w:r>
               <w:rPr>
@@ -771,7 +766,7 @@
               <w:lang w:val="hu-HU" w:eastAsia="hu-HU"/>
             </w:rPr>
           </w:pPr>
-          <w:hyperlink w:anchor="_Toc450087590" w:history="1">
+          <w:hyperlink w:anchor="_Toc452474093" w:history="1">
             <w:r>
               <w:rPr>
                 <w:rStyle w:val="Hyperlink"/>
@@ -813,7 +808,7 @@
                 <w:noProof/>
                 <w:webHidden/>
               </w:rPr>
-              <w:instrText xml:space="preserve"> PAGEREF _Toc450087590 \h </w:instrText>
+              <w:instrText xml:space="preserve"> PAGEREF _Toc452474093 \h </w:instrText>
             </w:r>
             <w:r>
               <w:rPr>
@@ -857,7 +852,7 @@
               <w:lang w:val="hu-HU" w:eastAsia="hu-HU"/>
             </w:rPr>
           </w:pPr>
-          <w:hyperlink w:anchor="_Toc450087591" w:history="1">
+          <w:hyperlink w:anchor="_Toc452474094" w:history="1">
             <w:r>
               <w:rPr>
                 <w:rStyle w:val="Hyperlink"/>
@@ -899,7 +894,7 @@
                 <w:noProof/>
                 <w:webHidden/>
               </w:rPr>
-              <w:instrText xml:space="preserve"> PAGEREF _Toc450087591 \h </w:instrText>
+              <w:instrText xml:space="preserve"> PAGEREF _Toc452474094 \h </w:instrText>
             </w:r>
             <w:r>
               <w:rPr>
@@ -919,7 +914,7 @@
                 <w:noProof/>
                 <w:webHidden/>
               </w:rPr>
-              <w:t>5</w:t>
+              <w:t>4</w:t>
             </w:r>
             <w:r>
               <w:rPr>
@@ -943,7 +938,7 @@
               <w:lang w:val="hu-HU" w:eastAsia="hu-HU"/>
             </w:rPr>
           </w:pPr>
-          <w:hyperlink w:anchor="_Toc450087592" w:history="1">
+          <w:hyperlink w:anchor="_Toc452474095" w:history="1">
             <w:r>
               <w:rPr>
                 <w:rStyle w:val="Hyperlink"/>
@@ -985,7 +980,7 @@
                 <w:noProof/>
                 <w:webHidden/>
               </w:rPr>
-              <w:instrText xml:space="preserve"> PAGEREF _Toc450087592 \h </w:instrText>
+              <w:instrText xml:space="preserve"> PAGEREF _Toc452474095 \h </w:instrText>
             </w:r>
             <w:r>
               <w:rPr>
@@ -1029,7 +1024,7 @@
               <w:lang w:val="hu-HU" w:eastAsia="hu-HU"/>
             </w:rPr>
           </w:pPr>
-          <w:hyperlink w:anchor="_Toc450087593" w:history="1">
+          <w:hyperlink w:anchor="_Toc452474096" w:history="1">
             <w:r>
               <w:rPr>
                 <w:rStyle w:val="Hyperlink"/>
@@ -1071,7 +1066,7 @@
                 <w:noProof/>
                 <w:webHidden/>
               </w:rPr>
-              <w:instrText xml:space="preserve"> PAGEREF _Toc450087593 \h </w:instrText>
+              <w:instrText xml:space="preserve"> PAGEREF _Toc452474096 \h </w:instrText>
             </w:r>
             <w:r>
               <w:rPr>
@@ -1115,7 +1110,7 @@
               <w:lang w:val="hu-HU" w:eastAsia="hu-HU"/>
             </w:rPr>
           </w:pPr>
-          <w:hyperlink w:anchor="_Toc450087594" w:history="1">
+          <w:hyperlink w:anchor="_Toc452474097" w:history="1">
             <w:r>
               <w:rPr>
                 <w:rStyle w:val="Hyperlink"/>
@@ -1157,7 +1152,7 @@
                 <w:noProof/>
                 <w:webHidden/>
               </w:rPr>
-              <w:instrText xml:space="preserve"> PAGEREF _Toc450087594 \h </w:instrText>
+              <w:instrText xml:space="preserve"> PAGEREF _Toc452474097 \h </w:instrText>
             </w:r>
             <w:r>
               <w:rPr>
@@ -1201,7 +1196,7 @@
               <w:lang w:val="hu-HU" w:eastAsia="hu-HU"/>
             </w:rPr>
           </w:pPr>
-          <w:hyperlink w:anchor="_Toc450087595" w:history="1">
+          <w:hyperlink w:anchor="_Toc452474098" w:history="1">
             <w:r>
               <w:rPr>
                 <w:rStyle w:val="Hyperlink"/>
@@ -1243,7 +1238,7 @@
                 <w:noProof/>
                 <w:webHidden/>
               </w:rPr>
-              <w:instrText xml:space="preserve"> PAGEREF _Toc450087595 \h </w:instrText>
+              <w:instrText xml:space="preserve"> PAGEREF _Toc452474098 \h </w:instrText>
             </w:r>
             <w:r>
               <w:rPr>
@@ -1263,7 +1258,7 @@
                 <w:noProof/>
                 <w:webHidden/>
               </w:rPr>
-              <w:t>8</w:t>
+              <w:t>7</w:t>
             </w:r>
             <w:r>
               <w:rPr>
@@ -1287,7 +1282,7 @@
               <w:lang w:val="hu-HU" w:eastAsia="hu-HU"/>
             </w:rPr>
           </w:pPr>
-          <w:hyperlink w:anchor="_Toc450087596" w:history="1">
+          <w:hyperlink w:anchor="_Toc452474099" w:history="1">
             <w:r>
               <w:rPr>
                 <w:rStyle w:val="Hyperlink"/>
@@ -1329,7 +1324,7 @@
                 <w:noProof/>
                 <w:webHidden/>
               </w:rPr>
-              <w:instrText xml:space="preserve"> PAGEREF _Toc450087596 \h </w:instrText>
+              <w:instrText xml:space="preserve"> PAGEREF _Toc452474099 \h </w:instrText>
             </w:r>
             <w:r>
               <w:rPr>
@@ -1373,7 +1368,7 @@
               <w:lang w:val="hu-HU" w:eastAsia="hu-HU"/>
             </w:rPr>
           </w:pPr>
-          <w:hyperlink w:anchor="_Toc450087597" w:history="1">
+          <w:hyperlink w:anchor="_Toc452474100" w:history="1">
             <w:r>
               <w:rPr>
                 <w:rStyle w:val="Hyperlink"/>
@@ -1415,7 +1410,7 @@
                 <w:noProof/>
                 <w:webHidden/>
               </w:rPr>
-              <w:instrText xml:space="preserve"> PAGEREF _Toc450087597 \h </w:instrText>
+              <w:instrText xml:space="preserve"> PAGEREF _Toc452474100 \h </w:instrText>
             </w:r>
             <w:r>
               <w:rPr>
@@ -1435,7 +1430,7 @@
                 <w:noProof/>
                 <w:webHidden/>
               </w:rPr>
-              <w:t>9</w:t>
+              <w:t>8</w:t>
             </w:r>
             <w:r>
               <w:rPr>
@@ -1459,7 +1454,7 @@
               <w:lang w:val="hu-HU" w:eastAsia="hu-HU"/>
             </w:rPr>
           </w:pPr>
-          <w:hyperlink w:anchor="_Toc450087598" w:history="1">
+          <w:hyperlink w:anchor="_Toc452474101" w:history="1">
             <w:r>
               <w:rPr>
                 <w:rStyle w:val="Hyperlink"/>
@@ -1501,7 +1496,7 @@
                 <w:noProof/>
                 <w:webHidden/>
               </w:rPr>
-              <w:instrText xml:space="preserve"> PAGEREF _Toc450087598 \h </w:instrText>
+              <w:instrText xml:space="preserve"> PAGEREF _Toc452474101 \h </w:instrText>
             </w:r>
             <w:r>
               <w:rPr>
@@ -1545,7 +1540,7 @@
               <w:lang w:val="hu-HU" w:eastAsia="hu-HU"/>
             </w:rPr>
           </w:pPr>
-          <w:hyperlink w:anchor="_Toc450087599" w:history="1">
+          <w:hyperlink w:anchor="_Toc452474102" w:history="1">
             <w:r>
               <w:rPr>
                 <w:rStyle w:val="Hyperlink"/>
@@ -1587,7 +1582,7 @@
                 <w:noProof/>
                 <w:webHidden/>
               </w:rPr>
-              <w:instrText xml:space="preserve"> PAGEREF _Toc450087599 \h </w:instrText>
+              <w:instrText xml:space="preserve"> PAGEREF _Toc452474102 \h </w:instrText>
             </w:r>
             <w:r>
               <w:rPr>
@@ -1607,7 +1602,7 @@
                 <w:noProof/>
                 <w:webHidden/>
               </w:rPr>
-              <w:t>10</w:t>
+              <w:t>9</w:t>
             </w:r>
             <w:r>
               <w:rPr>
@@ -1631,7 +1626,7 @@
               <w:lang w:val="hu-HU" w:eastAsia="hu-HU"/>
             </w:rPr>
           </w:pPr>
-          <w:hyperlink w:anchor="_Toc450087600" w:history="1">
+          <w:hyperlink w:anchor="_Toc452474103" w:history="1">
             <w:r>
               <w:rPr>
                 <w:rStyle w:val="Hyperlink"/>
@@ -1673,7 +1668,7 @@
                 <w:noProof/>
                 <w:webHidden/>
               </w:rPr>
-              <w:instrText xml:space="preserve"> PAGEREF _Toc450087600 \h </w:instrText>
+              <w:instrText xml:space="preserve"> PAGEREF _Toc452474103 \h </w:instrText>
             </w:r>
             <w:r>
               <w:rPr>
@@ -1693,7 +1688,7 @@
                 <w:noProof/>
                 <w:webHidden/>
               </w:rPr>
-              <w:t>11</w:t>
+              <w:t>10</w:t>
             </w:r>
             <w:r>
               <w:rPr>
@@ -1706,9 +1701,8 @@
         </w:p>
         <w:p>
           <w:pPr>
-            <w:pStyle w:val="TOC1"/>
+            <w:pStyle w:val="TOC2"/>
             <w:tabs>
-              <w:tab w:val="left" w:pos="660"/>
               <w:tab w:val="right" w:leader="dot" w:pos="9350"/>
             </w:tabs>
             <w:rPr>
@@ -1717,38 +1711,23 @@
               <w:lang w:val="hu-HU" w:eastAsia="hu-HU"/>
             </w:rPr>
           </w:pPr>
-          <w:hyperlink w:anchor="_Toc450087601" w:history="1">
+          <w:hyperlink w:anchor="_Toc452474104" w:history="1">
             <w:r>
               <w:rPr>
                 <w:rStyle w:val="Hyperlink"/>
                 <w:noProof/>
               </w:rPr>
-              <w:t>3.2</w:t>
-            </w:r>
-            <w:r>
-              <w:rPr>
-                <w:rFonts w:eastAsiaTheme="minorEastAsia"/>
-                <w:noProof/>
-                <w:lang w:val="hu-HU" w:eastAsia="hu-HU"/>
+              <w:t>3.2 Tactics</w:t>
+            </w:r>
+            <w:r>
+              <w:rPr>
+                <w:noProof/>
+                <w:webHidden/>
               </w:rPr>
               <w:tab/>
             </w:r>
             <w:r>
               <w:rPr>
-                <w:rStyle w:val="Hyperlink"/>
-                <w:noProof/>
-              </w:rPr>
-              <w:t>Tactics</w:t>
-            </w:r>
-            <w:r>
-              <w:rPr>
-                <w:noProof/>
-                <w:webHidden/>
-              </w:rPr>
-              <w:tab/>
-            </w:r>
-            <w:r>
-              <w:rPr>
                 <w:noProof/>
                 <w:webHidden/>
               </w:rPr>
@@ -1759,7 +1738,7 @@
                 <w:noProof/>
                 <w:webHidden/>
               </w:rPr>
-              <w:instrText xml:space="preserve"> PAGEREF _Toc450087601 \h </w:instrText>
+              <w:instrText xml:space="preserve"> PAGEREF _Toc452474104 \h </w:instrText>
             </w:r>
             <w:r>
               <w:rPr>
@@ -1779,7 +1758,7 @@
                 <w:noProof/>
                 <w:webHidden/>
               </w:rPr>
-              <w:t>11</w:t>
+              <w:t>10</w:t>
             </w:r>
             <w:r>
               <w:rPr>
@@ -1803,13 +1782,13 @@
               <w:lang w:val="hu-HU" w:eastAsia="hu-HU"/>
             </w:rPr>
           </w:pPr>
-          <w:hyperlink w:anchor="_Toc450087602" w:history="1">
+          <w:hyperlink w:anchor="_Toc452474105" w:history="1">
             <w:r>
               <w:rPr>
                 <w:rStyle w:val="Hyperlink"/>
                 <w:noProof/>
               </w:rPr>
-              <w:t>3.2.1</w:t>
+              <w:t>3.1.6</w:t>
             </w:r>
             <w:r>
               <w:rPr>
@@ -1845,7 +1824,7 @@
                 <w:noProof/>
                 <w:webHidden/>
               </w:rPr>
-              <w:instrText xml:space="preserve"> PAGEREF _Toc450087602 \h </w:instrText>
+              <w:instrText xml:space="preserve"> PAGEREF _Toc452474105 \h </w:instrText>
             </w:r>
             <w:r>
               <w:rPr>
@@ -1865,7 +1844,7 @@
                 <w:noProof/>
                 <w:webHidden/>
               </w:rPr>
-              <w:t>12</w:t>
+              <w:t>11</w:t>
             </w:r>
             <w:r>
               <w:rPr>
@@ -1889,13 +1868,13 @@
               <w:lang w:val="hu-HU" w:eastAsia="hu-HU"/>
             </w:rPr>
           </w:pPr>
-          <w:hyperlink w:anchor="_Toc450087603" w:history="1">
+          <w:hyperlink w:anchor="_Toc452474106" w:history="1">
             <w:r>
               <w:rPr>
                 <w:rStyle w:val="Hyperlink"/>
                 <w:noProof/>
               </w:rPr>
-              <w:t>3.2.2</w:t>
+              <w:t>3.1.7</w:t>
             </w:r>
             <w:r>
               <w:rPr>
@@ -1931,7 +1910,7 @@
                 <w:noProof/>
                 <w:webHidden/>
               </w:rPr>
-              <w:instrText xml:space="preserve"> PAGEREF _Toc450087603 \h </w:instrText>
+              <w:instrText xml:space="preserve"> PAGEREF _Toc452474106 \h </w:instrText>
             </w:r>
             <w:r>
               <w:rPr>
@@ -1951,7 +1930,7 @@
                 <w:noProof/>
                 <w:webHidden/>
               </w:rPr>
-              <w:t>13</w:t>
+              <w:t>12</w:t>
             </w:r>
             <w:r>
               <w:rPr>
@@ -1975,13 +1954,13 @@
               <w:lang w:val="hu-HU" w:eastAsia="hu-HU"/>
             </w:rPr>
           </w:pPr>
-          <w:hyperlink w:anchor="_Toc450087604" w:history="1">
+          <w:hyperlink w:anchor="_Toc452474107" w:history="1">
             <w:r>
               <w:rPr>
                 <w:rStyle w:val="Hyperlink"/>
                 <w:noProof/>
               </w:rPr>
-              <w:t>3.2.3</w:t>
+              <w:t>3.1.8</w:t>
             </w:r>
             <w:r>
               <w:rPr>
@@ -2017,7 +1996,7 @@
                 <w:noProof/>
                 <w:webHidden/>
               </w:rPr>
-              <w:instrText xml:space="preserve"> PAGEREF _Toc450087604 \h </w:instrText>
+              <w:instrText xml:space="preserve"> PAGEREF _Toc452474107 \h </w:instrText>
             </w:r>
             <w:r>
               <w:rPr>
@@ -2037,7 +2016,351 @@
                 <w:noProof/>
                 <w:webHidden/>
               </w:rPr>
+              <w:t>12</w:t>
+            </w:r>
+            <w:r>
+              <w:rPr>
+                <w:noProof/>
+                <w:webHidden/>
+              </w:rPr>
+              <w:fldChar w:fldCharType="end"/>
+            </w:r>
+          </w:hyperlink>
+        </w:p>
+        <w:p>
+          <w:pPr>
+            <w:pStyle w:val="TOC2"/>
+            <w:tabs>
+              <w:tab w:val="left" w:pos="880"/>
+              <w:tab w:val="right" w:leader="dot" w:pos="9350"/>
+            </w:tabs>
+            <w:rPr>
+              <w:rFonts w:eastAsiaTheme="minorEastAsia"/>
+              <w:noProof/>
+              <w:lang w:val="hu-HU" w:eastAsia="hu-HU"/>
+            </w:rPr>
+          </w:pPr>
+          <w:hyperlink w:anchor="_Toc452474108" w:history="1">
+            <w:r>
+              <w:rPr>
+                <w:rStyle w:val="Hyperlink"/>
+                <w:noProof/>
+              </w:rPr>
+              <w:t>3.2</w:t>
+            </w:r>
+            <w:r>
+              <w:rPr>
+                <w:rFonts w:eastAsiaTheme="minorEastAsia"/>
+                <w:noProof/>
+                <w:lang w:val="hu-HU" w:eastAsia="hu-HU"/>
+              </w:rPr>
+              <w:tab/>
+            </w:r>
+            <w:r>
+              <w:rPr>
+                <w:rStyle w:val="Hyperlink"/>
+                <w:noProof/>
+              </w:rPr>
+              <w:t>Reactive control</w:t>
+            </w:r>
+            <w:r>
+              <w:rPr>
+                <w:noProof/>
+                <w:webHidden/>
+              </w:rPr>
+              <w:tab/>
+            </w:r>
+            <w:r>
+              <w:rPr>
+                <w:noProof/>
+                <w:webHidden/>
+              </w:rPr>
+              <w:fldChar w:fldCharType="begin"/>
+            </w:r>
+            <w:r>
+              <w:rPr>
+                <w:noProof/>
+                <w:webHidden/>
+              </w:rPr>
+              <w:instrText xml:space="preserve"> PAGEREF _Toc452474108 \h </w:instrText>
+            </w:r>
+            <w:r>
+              <w:rPr>
+                <w:noProof/>
+                <w:webHidden/>
+              </w:rPr>
+            </w:r>
+            <w:r>
+              <w:rPr>
+                <w:noProof/>
+                <w:webHidden/>
+              </w:rPr>
+              <w:fldChar w:fldCharType="separate"/>
+            </w:r>
+            <w:r>
+              <w:rPr>
+                <w:noProof/>
+                <w:webHidden/>
+              </w:rPr>
               <w:t>13</w:t>
+            </w:r>
+            <w:r>
+              <w:rPr>
+                <w:noProof/>
+                <w:webHidden/>
+              </w:rPr>
+              <w:fldChar w:fldCharType="end"/>
+            </w:r>
+          </w:hyperlink>
+        </w:p>
+        <w:p>
+          <w:pPr>
+            <w:pStyle w:val="TOC2"/>
+            <w:tabs>
+              <w:tab w:val="left" w:pos="1100"/>
+              <w:tab w:val="right" w:leader="dot" w:pos="9350"/>
+            </w:tabs>
+            <w:rPr>
+              <w:rFonts w:eastAsiaTheme="minorEastAsia"/>
+              <w:noProof/>
+              <w:lang w:val="hu-HU" w:eastAsia="hu-HU"/>
+            </w:rPr>
+          </w:pPr>
+          <w:hyperlink w:anchor="_Toc452474109" w:history="1">
+            <w:r>
+              <w:rPr>
+                <w:rStyle w:val="Hyperlink"/>
+                <w:noProof/>
+              </w:rPr>
+              <w:t>3.2.1</w:t>
+            </w:r>
+            <w:r>
+              <w:rPr>
+                <w:rFonts w:eastAsiaTheme="minorEastAsia"/>
+                <w:noProof/>
+                <w:lang w:val="hu-HU" w:eastAsia="hu-HU"/>
+              </w:rPr>
+              <w:tab/>
+            </w:r>
+            <w:r>
+              <w:rPr>
+                <w:rStyle w:val="Hyperlink"/>
+                <w:noProof/>
+              </w:rPr>
+              <w:t>Unit micro</w:t>
+            </w:r>
+            <w:r>
+              <w:rPr>
+                <w:noProof/>
+                <w:webHidden/>
+              </w:rPr>
+              <w:tab/>
+            </w:r>
+            <w:r>
+              <w:rPr>
+                <w:noProof/>
+                <w:webHidden/>
+              </w:rPr>
+              <w:fldChar w:fldCharType="begin"/>
+            </w:r>
+            <w:r>
+              <w:rPr>
+                <w:noProof/>
+                <w:webHidden/>
+              </w:rPr>
+              <w:instrText xml:space="preserve"> PAGEREF _Toc452474109 \h </w:instrText>
+            </w:r>
+            <w:r>
+              <w:rPr>
+                <w:noProof/>
+                <w:webHidden/>
+              </w:rPr>
+            </w:r>
+            <w:r>
+              <w:rPr>
+                <w:noProof/>
+                <w:webHidden/>
+              </w:rPr>
+              <w:fldChar w:fldCharType="separate"/>
+            </w:r>
+            <w:r>
+              <w:rPr>
+                <w:noProof/>
+                <w:webHidden/>
+              </w:rPr>
+              <w:t>14</w:t>
+            </w:r>
+            <w:r>
+              <w:rPr>
+                <w:noProof/>
+                <w:webHidden/>
+              </w:rPr>
+              <w:fldChar w:fldCharType="end"/>
+            </w:r>
+          </w:hyperlink>
+        </w:p>
+        <w:p>
+          <w:pPr>
+            <w:pStyle w:val="TOC2"/>
+            <w:tabs>
+              <w:tab w:val="left" w:pos="1100"/>
+              <w:tab w:val="right" w:leader="dot" w:pos="9350"/>
+            </w:tabs>
+            <w:rPr>
+              <w:rFonts w:eastAsiaTheme="minorEastAsia"/>
+              <w:noProof/>
+              <w:lang w:val="hu-HU" w:eastAsia="hu-HU"/>
+            </w:rPr>
+          </w:pPr>
+          <w:hyperlink w:anchor="_Toc452474110" w:history="1">
+            <w:r>
+              <w:rPr>
+                <w:rStyle w:val="Hyperlink"/>
+                <w:noProof/>
+              </w:rPr>
+              <w:t>3.2.2</w:t>
+            </w:r>
+            <w:r>
+              <w:rPr>
+                <w:rFonts w:eastAsiaTheme="minorEastAsia"/>
+                <w:noProof/>
+                <w:lang w:val="hu-HU" w:eastAsia="hu-HU"/>
+              </w:rPr>
+              <w:tab/>
+            </w:r>
+            <w:r>
+              <w:rPr>
+                <w:rStyle w:val="Hyperlink"/>
+                <w:noProof/>
+              </w:rPr>
+              <w:t>Multi-agent pathfinding</w:t>
+            </w:r>
+            <w:r>
+              <w:rPr>
+                <w:noProof/>
+                <w:webHidden/>
+              </w:rPr>
+              <w:tab/>
+            </w:r>
+            <w:r>
+              <w:rPr>
+                <w:noProof/>
+                <w:webHidden/>
+              </w:rPr>
+              <w:fldChar w:fldCharType="begin"/>
+            </w:r>
+            <w:r>
+              <w:rPr>
+                <w:noProof/>
+                <w:webHidden/>
+              </w:rPr>
+              <w:instrText xml:space="preserve"> PAGEREF _Toc452474110 \h </w:instrText>
+            </w:r>
+            <w:r>
+              <w:rPr>
+                <w:noProof/>
+                <w:webHidden/>
+              </w:rPr>
+            </w:r>
+            <w:r>
+              <w:rPr>
+                <w:noProof/>
+                <w:webHidden/>
+              </w:rPr>
+              <w:fldChar w:fldCharType="separate"/>
+            </w:r>
+            <w:r>
+              <w:rPr>
+                <w:noProof/>
+                <w:webHidden/>
+              </w:rPr>
+              <w:t>14</w:t>
+            </w:r>
+            <w:r>
+              <w:rPr>
+                <w:noProof/>
+                <w:webHidden/>
+              </w:rPr>
+              <w:fldChar w:fldCharType="end"/>
+            </w:r>
+          </w:hyperlink>
+        </w:p>
+        <w:p>
+          <w:pPr>
+            <w:pStyle w:val="TOC1"/>
+            <w:tabs>
+              <w:tab w:val="left" w:pos="440"/>
+              <w:tab w:val="right" w:leader="dot" w:pos="9350"/>
+            </w:tabs>
+            <w:rPr>
+              <w:rFonts w:eastAsiaTheme="minorEastAsia"/>
+              <w:noProof/>
+              <w:lang w:val="hu-HU" w:eastAsia="hu-HU"/>
+            </w:rPr>
+          </w:pPr>
+          <w:hyperlink w:anchor="_Toc452474111" w:history="1">
+            <w:r>
+              <w:rPr>
+                <w:rStyle w:val="Hyperlink"/>
+                <w:noProof/>
+              </w:rPr>
+              <w:t>4.</w:t>
+            </w:r>
+            <w:r>
+              <w:rPr>
+                <w:rFonts w:eastAsiaTheme="minorEastAsia"/>
+                <w:noProof/>
+                <w:lang w:val="hu-HU" w:eastAsia="hu-HU"/>
+              </w:rPr>
+              <w:tab/>
+            </w:r>
+            <w:r>
+              <w:rPr>
+                <w:rStyle w:val="Hyperlink"/>
+                <w:noProof/>
+              </w:rPr>
+              <w:t>KBOT</w:t>
+            </w:r>
+            <w:r>
+              <w:rPr>
+                <w:noProof/>
+                <w:webHidden/>
+              </w:rPr>
+              <w:tab/>
+            </w:r>
+            <w:r>
+              <w:rPr>
+                <w:noProof/>
+                <w:webHidden/>
+              </w:rPr>
+              <w:fldChar w:fldCharType="begin"/>
+            </w:r>
+            <w:r>
+              <w:rPr>
+                <w:noProof/>
+                <w:webHidden/>
+              </w:rPr>
+              <w:instrText xml:space="preserve"> PAGEREF _Toc452474111 \h </w:instrText>
+            </w:r>
+            <w:r>
+              <w:rPr>
+                <w:noProof/>
+                <w:webHidden/>
+              </w:rPr>
+            </w:r>
+            <w:r>
+              <w:rPr>
+                <w:noProof/>
+                <w:webHidden/>
+              </w:rPr>
+              <w:fldChar w:fldCharType="separate"/>
+            </w:r>
+            <w:r>
+              <w:rPr>
+                <w:noProof/>
+                <w:webHidden/>
+              </w:rPr>
+              <w:t>17</w:t>
             </w:r>
             <w:r>
               <w:rPr>
@@ -2093,7 +2416,7 @@
         </w:numPr>
         <w:spacing w:line="360" w:lineRule="auto"/>
       </w:pPr>
-      <w:bookmarkStart w:id="0" w:name="_Toc450087588"/>
+      <w:bookmarkStart w:id="0" w:name="_Toc452474091"/>
       <w:r>
         <w:rPr>
           <w:sz w:val="36"/>
@@ -2119,35 +2442,35 @@
         <w:ind w:firstLine="360"/>
         <w:jc w:val="both"/>
         <w:rPr>
-          <w:sz w:val="28"/>
-          <w:szCs w:val="28"/>
-        </w:rPr>
-      </w:pPr>
-      <w:r>
-        <w:rPr>
-          <w:sz w:val="28"/>
-          <w:szCs w:val="28"/>
+          <w:sz w:val="24"/>
+          <w:szCs w:val="24"/>
+        </w:rPr>
+      </w:pPr>
+      <w:r>
+        <w:rPr>
+          <w:sz w:val="24"/>
+          <w:szCs w:val="24"/>
         </w:rPr>
         <w:t>Introduced in the early 1990, real-time strategy games have recently become popular for artificial intelligence research. In the past couple of years significant advancements have been made in RTS games with contribution from many fields within computer science and eng</w:t>
       </w:r>
       <w:r>
         <w:rPr>
-          <w:sz w:val="28"/>
-          <w:szCs w:val="28"/>
+          <w:sz w:val="24"/>
+          <w:szCs w:val="24"/>
         </w:rPr>
         <w:t>ineering. Motivation for</w:t>
       </w:r>
       <w:r>
         <w:rPr>
-          <w:sz w:val="28"/>
-          <w:szCs w:val="28"/>
+          <w:sz w:val="24"/>
+          <w:szCs w:val="24"/>
         </w:rPr>
         <w:t xml:space="preserve"> RTS AI has also grown rapidly with the emergence of competition such as Google AI Challenge, StarCraft AI Competitions (organized by SSCAI and AIIDE)</w:t>
       </w:r>
       <w:r>
         <w:rPr>
-          <w:sz w:val="28"/>
-          <w:szCs w:val="28"/>
+          <w:sz w:val="24"/>
+          <w:szCs w:val="24"/>
         </w:rPr>
         <w:t>.</w:t>
       </w:r>
@@ -2175,7 +2498,7 @@
           <w:szCs w:val="32"/>
         </w:rPr>
       </w:pPr>
-      <w:bookmarkStart w:id="1" w:name="_Toc450087589"/>
+      <w:bookmarkStart w:id="1" w:name="_Toc452474092"/>
       <w:r>
         <w:rPr>
           <w:sz w:val="32"/>
@@ -2203,73 +2526,192 @@
         <w:ind w:left="750" w:firstLine="690"/>
         <w:jc w:val="both"/>
         <w:rPr>
+          <w:sz w:val="24"/>
+          <w:szCs w:val="24"/>
+        </w:rPr>
+      </w:pPr>
+      <w:r>
+        <w:rPr>
+          <w:sz w:val="24"/>
+          <w:szCs w:val="24"/>
+        </w:rPr>
+        <w:t xml:space="preserve">Real-Time strategy games can be classified as strategic video games which simulate military warfare on various scales. Players assume the role of a military commander in charge of a group of forces which must build an economy, construct bases (buildings and defenses), and create a combat army (train units and research new technologies/abilities in order to </w:t>
+      </w:r>
+      <w:r>
+        <w:rPr>
+          <w:sz w:val="24"/>
+          <w:szCs w:val="24"/>
+        </w:rPr>
+        <w:t xml:space="preserve">increase </w:t>
+      </w:r>
+      <w:r>
+        <w:rPr>
+          <w:sz w:val="24"/>
+          <w:szCs w:val="24"/>
+        </w:rPr>
+        <w:t xml:space="preserve">the </w:t>
+      </w:r>
+      <w:r>
+        <w:rPr>
+          <w:sz w:val="24"/>
+          <w:szCs w:val="24"/>
+        </w:rPr>
+        <w:t xml:space="preserve">capabilities for their </w:t>
+      </w:r>
+      <w:r>
+        <w:rPr>
+          <w:sz w:val="24"/>
+          <w:szCs w:val="24"/>
+        </w:rPr>
+        <w:t xml:space="preserve">units) and defeat the enemies by taking control of </w:t>
+      </w:r>
+      <w:r>
+        <w:rPr>
+          <w:sz w:val="24"/>
+          <w:szCs w:val="24"/>
+        </w:rPr>
+        <w:t>their command centers</w:t>
+      </w:r>
+      <w:r>
+        <w:rPr>
+          <w:sz w:val="24"/>
+          <w:szCs w:val="24"/>
+        </w:rPr>
+        <w:t xml:space="preserve"> or destroying their armies and bases. RTS games vary in size and complexity. However they share some common </w:t>
+      </w:r>
+      <w:r>
+        <w:rPr>
+          <w:sz w:val="24"/>
+          <w:szCs w:val="24"/>
+        </w:rPr>
+        <w:t>traits from the traditional strategy games:</w:t>
+      </w:r>
+    </w:p>
+    <w:p>
+      <w:pPr>
+        <w:pStyle w:val="ListParagraph"/>
+        <w:spacing w:line="360" w:lineRule="auto"/>
+        <w:ind w:left="750"/>
+        <w:jc w:val="both"/>
+        <w:rPr>
+          <w:sz w:val="24"/>
+          <w:szCs w:val="24"/>
+        </w:rPr>
+      </w:pPr>
+    </w:p>
+    <w:p>
+      <w:pPr>
+        <w:pStyle w:val="ListParagraph"/>
+        <w:spacing w:line="360" w:lineRule="auto"/>
+        <w:ind w:left="750"/>
+        <w:jc w:val="both"/>
+        <w:rPr>
+          <w:sz w:val="24"/>
+          <w:szCs w:val="24"/>
+        </w:rPr>
+      </w:pPr>
+      <w:r>
+        <w:rPr>
+          <w:b/>
+          <w:sz w:val="24"/>
+          <w:szCs w:val="24"/>
+        </w:rPr>
+        <w:t>Real-Time</w:t>
+      </w:r>
+      <w:r>
+        <w:rPr>
+          <w:sz w:val="24"/>
+          <w:szCs w:val="24"/>
+        </w:rPr>
+        <w:t xml:space="preserve">: RTS games are played in real-time, meaning that each player can perform several actions as fast as the game is executed (an average of 30 frames per second), and the game progresses normally even if no actions are given. This is unlike traditional games like </w:t>
+      </w:r>
+      <w:r>
+        <w:rPr>
+          <w:b/>
+          <w:i/>
+          <w:sz w:val="24"/>
+          <w:szCs w:val="24"/>
+        </w:rPr>
+        <w:t>chess</w:t>
+      </w:r>
+      <w:r>
+        <w:rPr>
+          <w:sz w:val="24"/>
+          <w:szCs w:val="24"/>
+        </w:rPr>
+        <w:t xml:space="preserve"> or </w:t>
+      </w:r>
+      <w:r>
+        <w:rPr>
+          <w:b/>
+          <w:i/>
+          <w:sz w:val="24"/>
+          <w:szCs w:val="24"/>
+        </w:rPr>
+        <w:t>go</w:t>
+      </w:r>
+      <w:r>
+        <w:rPr>
+          <w:i/>
+          <w:sz w:val="24"/>
+          <w:szCs w:val="24"/>
+        </w:rPr>
+        <w:t xml:space="preserve"> </w:t>
+      </w:r>
+      <w:r>
+        <w:rPr>
+          <w:sz w:val="24"/>
+          <w:szCs w:val="24"/>
+        </w:rPr>
+        <w:t>where players have several minutes to perform an action, and the game cannot progress until a player has acted or the turn’s time has reached the permitted limit.</w:t>
+      </w:r>
+      <w:r>
+        <w:rPr>
+          <w:sz w:val="24"/>
+          <w:szCs w:val="24"/>
+        </w:rPr>
+        <w:t xml:space="preserve"> For example StarCraft run</w:t>
+      </w:r>
+      <w:r>
+        <w:rPr>
+          <w:sz w:val="24"/>
+          <w:szCs w:val="24"/>
+        </w:rPr>
+        <w:t>s</w:t>
+      </w:r>
+      <w:r>
+        <w:rPr>
+          <w:sz w:val="24"/>
+          <w:szCs w:val="24"/>
+        </w:rPr>
+        <w:t xml:space="preserve"> on 24 frames/second, in other words</w:t>
+      </w:r>
+      <w:r>
+        <w:rPr>
+          <w:sz w:val="24"/>
+          <w:szCs w:val="24"/>
+        </w:rPr>
+        <w:t>,</w:t>
+      </w:r>
+      <w:r>
+        <w:rPr>
+          <w:sz w:val="24"/>
+          <w:szCs w:val="24"/>
+        </w:rPr>
+        <w:t xml:space="preserve"> a player can perform an action once every 42 milliseconds.</w:t>
+      </w:r>
+    </w:p>
+    <w:p>
+      <w:pPr>
+        <w:pStyle w:val="ListParagraph"/>
+        <w:spacing w:line="360" w:lineRule="auto"/>
+        <w:ind w:left="750"/>
+        <w:jc w:val="both"/>
+        <w:rPr>
           <w:sz w:val="28"/>
           <w:szCs w:val="28"/>
         </w:rPr>
       </w:pPr>
-      <w:r>
-        <w:rPr>
-          <w:sz w:val="28"/>
-          <w:szCs w:val="28"/>
-        </w:rPr>
-        <w:t>Real-Time strategy games can be classified</w:t>
-      </w:r>
-      <w:r>
-        <w:rPr>
-          <w:sz w:val="28"/>
-          <w:szCs w:val="28"/>
-        </w:rPr>
-        <w:t xml:space="preserve"> as strategic video games which simulate military warfare on various scales. Players assume the role of a military commander in charge of a group of forces which must build an economy, construct bases (buildings and defenses), and create a combat army (train units and research new technologies/abilities in order to </w:t>
-      </w:r>
-      <w:r>
-        <w:rPr>
-          <w:sz w:val="28"/>
-          <w:szCs w:val="28"/>
-        </w:rPr>
-        <w:t xml:space="preserve">increase </w:t>
-      </w:r>
-      <w:r>
-        <w:rPr>
-          <w:sz w:val="28"/>
-          <w:szCs w:val="28"/>
-        </w:rPr>
-        <w:t xml:space="preserve">the </w:t>
-      </w:r>
-      <w:r>
-        <w:rPr>
-          <w:sz w:val="28"/>
-          <w:szCs w:val="28"/>
-        </w:rPr>
-        <w:t xml:space="preserve">capabilities for their </w:t>
-      </w:r>
-      <w:r>
-        <w:rPr>
-          <w:sz w:val="28"/>
-          <w:szCs w:val="28"/>
-        </w:rPr>
-        <w:t xml:space="preserve">units) and defeat the enemies by taking control of </w:t>
-      </w:r>
-      <w:r>
-        <w:rPr>
-          <w:sz w:val="28"/>
-          <w:szCs w:val="28"/>
-        </w:rPr>
-        <w:t>their command centers</w:t>
-      </w:r>
-      <w:r>
-        <w:rPr>
-          <w:sz w:val="28"/>
-          <w:szCs w:val="28"/>
-        </w:rPr>
-        <w:t xml:space="preserve"> or destroying their armies and bases. RTS games vary in size and complexity. However they share some common </w:t>
-      </w:r>
-      <w:r>
-        <w:rPr>
-          <w:sz w:val="28"/>
-          <w:szCs w:val="28"/>
-        </w:rPr>
-        <w:t>traits from the traditional strategy games:</w:t>
-      </w:r>
     </w:p>
     <w:p>
       <w:pPr>
@@ -2278,10 +2720,61 @@
         <w:ind w:left="750"/>
         <w:jc w:val="both"/>
         <w:rPr>
-          <w:sz w:val="28"/>
-          <w:szCs w:val="28"/>
-        </w:rPr>
-      </w:pPr>
+          <w:sz w:val="24"/>
+          <w:szCs w:val="24"/>
+        </w:rPr>
+      </w:pPr>
+      <w:r>
+        <w:rPr>
+          <w:b/>
+          <w:sz w:val="24"/>
+          <w:szCs w:val="24"/>
+        </w:rPr>
+        <w:lastRenderedPageBreak/>
+        <w:t>Simultaneous Moves</w:t>
+      </w:r>
+      <w:r>
+        <w:rPr>
+          <w:sz w:val="24"/>
+          <w:szCs w:val="24"/>
+        </w:rPr>
+        <w:t>: Arise</w:t>
+      </w:r>
+      <w:r>
+        <w:rPr>
+          <w:sz w:val="24"/>
+          <w:szCs w:val="24"/>
+        </w:rPr>
+        <w:t>s</w:t>
+      </w:r>
+      <w:r>
+        <w:rPr>
+          <w:sz w:val="24"/>
+          <w:szCs w:val="24"/>
+        </w:rPr>
+        <w:t xml:space="preserve"> when players have to make their strategy choices simultaneously, without knowing the strategies that have been chosen by the other player(s). Additionally, these actions m</w:t>
+      </w:r>
+      <w:r>
+        <w:rPr>
+          <w:sz w:val="24"/>
+          <w:szCs w:val="24"/>
+        </w:rPr>
+        <w:t xml:space="preserve">ay be durative, </w:t>
+      </w:r>
+      <w:r>
+        <w:rPr>
+          <w:sz w:val="24"/>
+          <w:szCs w:val="24"/>
+        </w:rPr>
+        <w:t>in other words, they require</w:t>
+      </w:r>
+      <w:r>
+        <w:rPr>
+          <w:sz w:val="24"/>
+          <w:szCs w:val="24"/>
+        </w:rPr>
+        <w:t xml:space="preserve"> some time to complete.</w:t>
+      </w:r>
     </w:p>
     <w:p>
       <w:pPr>
@@ -2290,108 +2783,10 @@
         <w:ind w:left="750"/>
         <w:jc w:val="both"/>
         <w:rPr>
-          <w:sz w:val="28"/>
-          <w:szCs w:val="28"/>
-        </w:rPr>
-      </w:pPr>
-      <w:r>
-        <w:rPr>
-          <w:b/>
-          <w:sz w:val="28"/>
-          <w:szCs w:val="28"/>
-        </w:rPr>
-        <w:t>Real-Time</w:t>
-      </w:r>
-      <w:r>
-        <w:rPr>
-          <w:sz w:val="28"/>
-          <w:szCs w:val="28"/>
-        </w:rPr>
-        <w:t xml:space="preserve">: RTS games are played in real-time, meaning that each player can perform several actions as fast as the game is executed (an average of 30 frames per second), and the game progresses normally even if no actions are </w:t>
-      </w:r>
-      <w:r>
-        <w:rPr>
-          <w:sz w:val="28"/>
-          <w:szCs w:val="28"/>
-        </w:rPr>
-        <w:lastRenderedPageBreak/>
-        <w:t xml:space="preserve">given. This is unlike traditional games like </w:t>
-      </w:r>
-      <w:r>
-        <w:rPr>
-          <w:b/>
-          <w:i/>
-          <w:sz w:val="28"/>
-          <w:szCs w:val="28"/>
-        </w:rPr>
-        <w:t>chess</w:t>
-      </w:r>
-      <w:r>
-        <w:rPr>
-          <w:sz w:val="28"/>
-          <w:szCs w:val="28"/>
-        </w:rPr>
-        <w:t xml:space="preserve"> or </w:t>
-      </w:r>
-      <w:r>
-        <w:rPr>
-          <w:b/>
-          <w:i/>
-          <w:sz w:val="28"/>
-          <w:szCs w:val="28"/>
-        </w:rPr>
-        <w:t>go</w:t>
-      </w:r>
-      <w:r>
-        <w:rPr>
-          <w:i/>
-          <w:sz w:val="28"/>
-          <w:szCs w:val="28"/>
-        </w:rPr>
-        <w:t xml:space="preserve"> </w:t>
-      </w:r>
-      <w:r>
-        <w:rPr>
-          <w:sz w:val="28"/>
-          <w:szCs w:val="28"/>
-        </w:rPr>
-        <w:t>where players have several minutes to perform an action, and the game cannot progress until a player has acted or the turn’s time has reached the permitted limit.</w:t>
-      </w:r>
-      <w:r>
-        <w:rPr>
-          <w:sz w:val="28"/>
-          <w:szCs w:val="28"/>
-        </w:rPr>
-        <w:t xml:space="preserve"> For example StarCraft run</w:t>
-      </w:r>
-      <w:r>
-        <w:rPr>
-          <w:sz w:val="28"/>
-          <w:szCs w:val="28"/>
-        </w:rPr>
-        <w:t>s</w:t>
-      </w:r>
-      <w:r>
-        <w:rPr>
-          <w:sz w:val="28"/>
-          <w:szCs w:val="28"/>
-        </w:rPr>
-        <w:t xml:space="preserve"> on 24 frames/second, in other words</w:t>
-      </w:r>
-      <w:r>
-        <w:rPr>
-          <w:sz w:val="28"/>
-          <w:szCs w:val="28"/>
-        </w:rPr>
-        <w:t>,</w:t>
-      </w:r>
-      <w:r>
-        <w:rPr>
-          <w:sz w:val="28"/>
-          <w:szCs w:val="28"/>
-        </w:rPr>
-        <w:t xml:space="preserve"> a player can perform an action once every 42 milliseconds.</w:t>
-      </w:r>
+          <w:sz w:val="24"/>
+          <w:szCs w:val="24"/>
+        </w:rPr>
+      </w:pPr>
     </w:p>
     <w:p>
       <w:pPr>
@@ -2400,10 +2795,25 @@
         <w:ind w:left="750"/>
         <w:jc w:val="both"/>
         <w:rPr>
-          <w:sz w:val="28"/>
-          <w:szCs w:val="28"/>
-        </w:rPr>
-      </w:pPr>
+          <w:sz w:val="24"/>
+          <w:szCs w:val="24"/>
+        </w:rPr>
+      </w:pPr>
+      <w:r>
+        <w:rPr>
+          <w:b/>
+          <w:sz w:val="24"/>
+          <w:szCs w:val="24"/>
+        </w:rPr>
+        <w:t xml:space="preserve">Imperfect information: </w:t>
+      </w:r>
+      <w:r>
+        <w:rPr>
+          <w:sz w:val="24"/>
+          <w:szCs w:val="24"/>
+        </w:rPr>
+        <w:t>Players in RTS cannot see their opponent’s units and actions unless they are actively scouting them. Typically, a map is initially covered by a fog-of-war (a layer covering the maps locations that are not explored or the player has no vision over it).</w:t>
+      </w:r>
     </w:p>
     <w:p>
       <w:pPr>
@@ -2412,60 +2822,10 @@
         <w:ind w:left="750"/>
         <w:jc w:val="both"/>
         <w:rPr>
-          <w:sz w:val="28"/>
-          <w:szCs w:val="28"/>
-        </w:rPr>
-      </w:pPr>
-      <w:r>
-        <w:rPr>
-          <w:b/>
-          <w:sz w:val="28"/>
-          <w:szCs w:val="28"/>
-        </w:rPr>
-        <w:t>Simultaneous Moves</w:t>
-      </w:r>
-      <w:r>
-        <w:rPr>
-          <w:sz w:val="28"/>
-          <w:szCs w:val="28"/>
-        </w:rPr>
-        <w:t>: Arise</w:t>
-      </w:r>
-      <w:r>
-        <w:rPr>
-          <w:sz w:val="28"/>
-          <w:szCs w:val="28"/>
-        </w:rPr>
-        <w:t>s</w:t>
-      </w:r>
-      <w:r>
-        <w:rPr>
-          <w:sz w:val="28"/>
-          <w:szCs w:val="28"/>
-        </w:rPr>
-        <w:t xml:space="preserve"> when players have to make their strategy choices simultaneously, without knowing the strategies that have been chosen by the other player(s). Additionally, these actions m</w:t>
-      </w:r>
-      <w:r>
-        <w:rPr>
-          <w:sz w:val="28"/>
-          <w:szCs w:val="28"/>
-        </w:rPr>
-        <w:t xml:space="preserve">ay be durative, </w:t>
-      </w:r>
-      <w:r>
-        <w:rPr>
-          <w:sz w:val="28"/>
-          <w:szCs w:val="28"/>
-        </w:rPr>
-        <w:t>in other words, they require</w:t>
-      </w:r>
-      <w:r>
-        <w:rPr>
-          <w:sz w:val="28"/>
-          <w:szCs w:val="28"/>
-        </w:rPr>
-        <w:t xml:space="preserve"> some time to complete.</w:t>
-      </w:r>
+          <w:sz w:val="24"/>
+          <w:szCs w:val="24"/>
+        </w:rPr>
+      </w:pPr>
     </w:p>
     <w:p>
       <w:pPr>
@@ -2474,10 +2834,39 @@
         <w:ind w:left="750"/>
         <w:jc w:val="both"/>
         <w:rPr>
-          <w:sz w:val="28"/>
-          <w:szCs w:val="28"/>
-        </w:rPr>
-      </w:pPr>
+          <w:sz w:val="24"/>
+          <w:szCs w:val="24"/>
+        </w:rPr>
+      </w:pPr>
+      <w:r>
+        <w:rPr>
+          <w:b/>
+          <w:sz w:val="24"/>
+          <w:szCs w:val="24"/>
+        </w:rPr>
+        <w:t>Non-Determinism</w:t>
+      </w:r>
+      <w:r>
+        <w:rPr>
+          <w:sz w:val="24"/>
+          <w:szCs w:val="24"/>
+        </w:rPr>
+        <w:t xml:space="preserve">: Some RTS games have non-determinism in their actions. This characteristic refers to a random event </w:t>
+      </w:r>
+      <w:r>
+        <w:rPr>
+          <w:sz w:val="24"/>
+          <w:szCs w:val="24"/>
+        </w:rPr>
+        <w:t>occurring</w:t>
+      </w:r>
+      <w:r>
+        <w:rPr>
+          <w:sz w:val="24"/>
+          <w:szCs w:val="24"/>
+        </w:rPr>
+        <w:t xml:space="preserve"> while performing a constant action. For example, in StarCraft, units that are positioned on different heights, have a small change of missing their target.</w:t>
+      </w:r>
     </w:p>
     <w:p>
       <w:pPr>
@@ -2486,96 +2875,8 @@
         <w:ind w:left="750"/>
         <w:jc w:val="both"/>
         <w:rPr>
-          <w:sz w:val="28"/>
-          <w:szCs w:val="28"/>
-        </w:rPr>
-      </w:pPr>
-      <w:r>
-        <w:rPr>
-          <w:b/>
-          <w:sz w:val="28"/>
-          <w:szCs w:val="28"/>
-        </w:rPr>
-        <w:t>Imperfect information</w:t>
-      </w:r>
-      <w:r>
-        <w:rPr>
-          <w:b/>
-          <w:sz w:val="28"/>
-          <w:szCs w:val="28"/>
-        </w:rPr>
-        <w:t xml:space="preserve">: </w:t>
-      </w:r>
-      <w:r>
-        <w:rPr>
-          <w:sz w:val="28"/>
-          <w:szCs w:val="28"/>
-        </w:rPr>
-        <w:t>Players in RTS cannot see their opponent’s units and actions unless they are actively scouting them. Typically, a map is initially covered by a fog-of-war (a layer covering the maps locations that are not explored or the player has no vision over it).</w:t>
-      </w:r>
-    </w:p>
-    <w:p>
-      <w:pPr>
-        <w:pStyle w:val="ListParagraph"/>
-        <w:spacing w:line="360" w:lineRule="auto"/>
-        <w:ind w:left="750"/>
-        <w:jc w:val="both"/>
-        <w:rPr>
-          <w:sz w:val="28"/>
-          <w:szCs w:val="28"/>
-        </w:rPr>
-      </w:pPr>
-    </w:p>
-    <w:p>
-      <w:pPr>
-        <w:pStyle w:val="ListParagraph"/>
-        <w:spacing w:line="360" w:lineRule="auto"/>
-        <w:ind w:left="750"/>
-        <w:jc w:val="both"/>
-        <w:rPr>
-          <w:sz w:val="28"/>
-          <w:szCs w:val="28"/>
-        </w:rPr>
-      </w:pPr>
-      <w:r>
-        <w:rPr>
-          <w:b/>
-          <w:sz w:val="28"/>
-          <w:szCs w:val="28"/>
-        </w:rPr>
-        <w:t>Non-Determinism</w:t>
-      </w:r>
-      <w:r>
-        <w:rPr>
-          <w:sz w:val="28"/>
-          <w:szCs w:val="28"/>
-        </w:rPr>
-        <w:t xml:space="preserve">: Some RTS games have non-determinism in their actions. This characteristic refers to a random event </w:t>
-      </w:r>
-      <w:r>
-        <w:rPr>
-          <w:sz w:val="28"/>
-          <w:szCs w:val="28"/>
-        </w:rPr>
-        <w:t>occurring</w:t>
-      </w:r>
-      <w:r>
-        <w:rPr>
-          <w:sz w:val="28"/>
-          <w:szCs w:val="28"/>
-        </w:rPr>
-        <w:t xml:space="preserve"> while performing a constant action. For example, in StarCraft, units that are positioned on different heights, have a small change of missing their target.</w:t>
-      </w:r>
-    </w:p>
-    <w:p>
-      <w:pPr>
-        <w:pStyle w:val="ListParagraph"/>
-        <w:spacing w:line="360" w:lineRule="auto"/>
-        <w:ind w:left="750"/>
-        <w:jc w:val="both"/>
-        <w:rPr>
-          <w:sz w:val="28"/>
-          <w:szCs w:val="28"/>
+          <w:sz w:val="24"/>
+          <w:szCs w:val="24"/>
         </w:rPr>
       </w:pPr>
     </w:p>
@@ -2589,22 +2890,22 @@
         <w:ind w:left="750"/>
         <w:jc w:val="both"/>
         <w:rPr>
-          <w:sz w:val="28"/>
-          <w:szCs w:val="28"/>
+          <w:sz w:val="24"/>
+          <w:szCs w:val="24"/>
         </w:rPr>
       </w:pPr>
       <w:r>
         <w:rPr>
           <w:b/>
-          <w:sz w:val="28"/>
-          <w:szCs w:val="28"/>
+          <w:sz w:val="24"/>
+          <w:szCs w:val="24"/>
         </w:rPr>
         <w:t>Multi-Unit Control</w:t>
       </w:r>
       <w:r>
         <w:rPr>
-          <w:sz w:val="28"/>
-          <w:szCs w:val="28"/>
+          <w:sz w:val="24"/>
+          <w:szCs w:val="24"/>
         </w:rPr>
         <w:t>: RTS games allow users to control multiple units at the same time, with each able to be given individual actions. This means that at any given state there may be an exponential number of possible actions with respect to the number of units the player controls.</w:t>
       </w:r>
@@ -2619,8 +2920,8 @@
         <w:ind w:left="750"/>
         <w:jc w:val="both"/>
         <w:rPr>
-          <w:sz w:val="28"/>
-          <w:szCs w:val="28"/>
+          <w:sz w:val="24"/>
+          <w:szCs w:val="24"/>
         </w:rPr>
       </w:pPr>
     </w:p>
@@ -2634,22 +2935,22 @@
         <w:ind w:left="750"/>
         <w:jc w:val="both"/>
         <w:rPr>
-          <w:sz w:val="28"/>
-          <w:szCs w:val="28"/>
+          <w:sz w:val="24"/>
+          <w:szCs w:val="24"/>
         </w:rPr>
       </w:pPr>
       <w:r>
         <w:rPr>
           <w:b/>
-          <w:sz w:val="28"/>
-          <w:szCs w:val="28"/>
+          <w:sz w:val="24"/>
+          <w:szCs w:val="24"/>
         </w:rPr>
         <w:t>Complexity</w:t>
       </w:r>
       <w:r>
         <w:rPr>
-          <w:sz w:val="28"/>
-          <w:szCs w:val="28"/>
+          <w:sz w:val="24"/>
+          <w:szCs w:val="24"/>
         </w:rPr>
         <w:t xml:space="preserve">: The complexity of RTS games is much higher than traditional games, in terms of state space size, the number of actions can be performed at any time step, and the number of actions required to reach the end of a game. For example the number of possible states in </w:t>
       </w:r>
@@ -2657,86 +2958,90 @@
         <w:rPr>
           <w:b/>
           <w:i/>
-          <w:sz w:val="28"/>
-          <w:szCs w:val="28"/>
-        </w:rPr>
-        <w:t>chess</w:t>
-      </w:r>
-      <w:r>
-        <w:rPr>
-          <w:b/>
-          <w:i/>
-          <w:sz w:val="28"/>
-          <w:szCs w:val="28"/>
-        </w:rPr>
-        <w:t xml:space="preserve"> </w:t>
-      </w:r>
-      <w:r>
-        <w:rPr>
-          <w:sz w:val="28"/>
-          <w:szCs w:val="28"/>
+          <w:sz w:val="24"/>
+          <w:szCs w:val="24"/>
+        </w:rPr>
+        <w:t xml:space="preserve">chess </w:t>
+      </w:r>
+      <w:r>
+        <w:rPr>
+          <w:sz w:val="24"/>
+          <w:szCs w:val="24"/>
         </w:rPr>
         <w:t>is approximately 10</w:t>
       </w:r>
       <w:r>
         <w:rPr>
-          <w:sz w:val="28"/>
-          <w:szCs w:val="28"/>
+          <w:sz w:val="24"/>
+          <w:szCs w:val="24"/>
           <w:vertAlign w:val="superscript"/>
         </w:rPr>
         <w:t>50</w:t>
       </w:r>
       <w:r>
         <w:rPr>
-          <w:sz w:val="28"/>
-          <w:szCs w:val="28"/>
+          <w:sz w:val="24"/>
+          <w:szCs w:val="24"/>
         </w:rPr>
         <w:t>, Go has around 10</w:t>
       </w:r>
       <w:r>
         <w:rPr>
-          <w:sz w:val="28"/>
-          <w:szCs w:val="28"/>
+          <w:sz w:val="24"/>
+          <w:szCs w:val="24"/>
           <w:vertAlign w:val="superscript"/>
         </w:rPr>
         <w:t>170</w:t>
       </w:r>
       <w:r>
         <w:rPr>
-          <w:sz w:val="28"/>
-          <w:szCs w:val="28"/>
+          <w:sz w:val="24"/>
+          <w:szCs w:val="24"/>
         </w:rPr>
         <w:t>, while StarCraft has shown to have at least 10</w:t>
       </w:r>
       <w:r>
         <w:rPr>
-          <w:sz w:val="28"/>
-          <w:szCs w:val="28"/>
+          <w:sz w:val="24"/>
+          <w:szCs w:val="24"/>
           <w:vertAlign w:val="superscript"/>
         </w:rPr>
         <w:t>1000</w:t>
       </w:r>
       <w:r>
         <w:rPr>
-          <w:sz w:val="28"/>
-          <w:szCs w:val="28"/>
+          <w:sz w:val="24"/>
+          <w:szCs w:val="24"/>
         </w:rPr>
         <w:t xml:space="preserve"> as a lower bound</w:t>
       </w:r>
       <w:r>
         <w:rPr>
-          <w:sz w:val="28"/>
-          <w:szCs w:val="28"/>
+          <w:sz w:val="24"/>
+          <w:szCs w:val="24"/>
         </w:rPr>
         <w:t xml:space="preserve"> [1]</w:t>
       </w:r>
       <w:r>
         <w:rPr>
-          <w:sz w:val="28"/>
-          <w:szCs w:val="28"/>
+          <w:sz w:val="24"/>
+          <w:szCs w:val="24"/>
         </w:rPr>
         <w:t>.</w:t>
       </w:r>
+    </w:p>
+    <w:p>
+      <w:pPr>
+        <w:tabs>
+          <w:tab w:val="center" w:pos="5055"/>
+        </w:tabs>
+        <w:spacing w:line="360" w:lineRule="auto"/>
+        <w:jc w:val="both"/>
+        <w:rPr>
+          <w:sz w:val="24"/>
+          <w:szCs w:val="24"/>
+        </w:rPr>
+      </w:pPr>
     </w:p>
     <w:p>
       <w:pPr>
@@ -2764,88 +3069,96 @@
           <w:szCs w:val="32"/>
         </w:rPr>
       </w:pPr>
-      <w:bookmarkStart w:id="2" w:name="_Toc450087590"/>
+      <w:bookmarkStart w:id="2" w:name="_Toc452474093"/>
       <w:r>
         <w:rPr>
           <w:sz w:val="32"/>
           <w:szCs w:val="32"/>
         </w:rPr>
+        <w:lastRenderedPageBreak/>
         <w:t>Motivation</w:t>
       </w:r>
       <w:bookmarkEnd w:id="2"/>
     </w:p>
-    <w:p/>
+    <w:p>
+      <w:pPr>
+        <w:rPr>
+          <w:sz w:val="24"/>
+          <w:szCs w:val="24"/>
+        </w:rPr>
+      </w:pPr>
+    </w:p>
     <w:p>
       <w:pPr>
         <w:spacing w:line="360" w:lineRule="auto"/>
         <w:ind w:left="360" w:firstLine="360"/>
         <w:jc w:val="both"/>
         <w:rPr>
-          <w:sz w:val="28"/>
-          <w:szCs w:val="28"/>
-        </w:rPr>
-      </w:pPr>
-      <w:r>
-        <w:rPr>
-          <w:sz w:val="28"/>
-          <w:szCs w:val="28"/>
+          <w:sz w:val="24"/>
+          <w:szCs w:val="24"/>
+        </w:rPr>
+      </w:pPr>
+      <w:r>
+        <w:rPr>
+          <w:sz w:val="24"/>
+          <w:szCs w:val="24"/>
         </w:rPr>
         <w:t xml:space="preserve">When </w:t>
       </w:r>
       <w:r>
         <w:rPr>
           <w:b/>
-          <w:sz w:val="28"/>
-          <w:szCs w:val="28"/>
+          <w:sz w:val="24"/>
+          <w:szCs w:val="24"/>
         </w:rPr>
         <w:t>StarCraft</w:t>
       </w:r>
       <w:r>
         <w:rPr>
-          <w:sz w:val="28"/>
-          <w:szCs w:val="28"/>
+          <w:sz w:val="24"/>
+          <w:szCs w:val="24"/>
         </w:rPr>
         <w:t xml:space="preserve"> was released in 1998, it captured the video game world in a way never seen before, with millions of players playing competitively over LAN and on Blizzard’s battle.net servers. The game has been sold in millions of copies and it became one of the most popular games in the world. </w:t>
       </w:r>
       <w:r>
         <w:rPr>
-          <w:sz w:val="28"/>
-          <w:szCs w:val="28"/>
+          <w:sz w:val="24"/>
+          <w:szCs w:val="24"/>
         </w:rPr>
         <w:t>In South Korea, so many peoples were playing StarCraft that the Ministry of Culture, Sports and Tourism formed KeSPA, the Korean e-Sports association to manage and promote the professional play of the game</w:t>
       </w:r>
       <w:r>
         <w:rPr>
-          <w:sz w:val="28"/>
-          <w:szCs w:val="28"/>
+          <w:sz w:val="24"/>
+          <w:szCs w:val="24"/>
         </w:rPr>
         <w:t xml:space="preserve"> in the</w:t>
       </w:r>
       <w:r>
         <w:rPr>
-          <w:sz w:val="28"/>
-          <w:szCs w:val="28"/>
+          <w:sz w:val="24"/>
+          <w:szCs w:val="24"/>
         </w:rPr>
         <w:t>ir</w:t>
       </w:r>
       <w:r>
         <w:rPr>
-          <w:sz w:val="28"/>
-          <w:szCs w:val="28"/>
+          <w:sz w:val="24"/>
+          <w:szCs w:val="24"/>
         </w:rPr>
         <w:t xml:space="preserve"> country</w:t>
       </w:r>
       <w:r>
         <w:rPr>
-          <w:sz w:val="28"/>
-          <w:szCs w:val="28"/>
+          <w:sz w:val="24"/>
+          <w:szCs w:val="24"/>
         </w:rPr>
         <w:t>.</w:t>
       </w:r>
       <w:r>
         <w:rPr>
-          <w:sz w:val="28"/>
-          <w:szCs w:val="28"/>
+          <w:sz w:val="24"/>
+          <w:szCs w:val="24"/>
         </w:rPr>
         <w:t xml:space="preserve"> StarCraft has been played professionally in Korea and around the world ever since, with millions of dollars in prize money being awarded annually. With such an established industry and competitive RTS gaming we can motivate to develop better agents that can play against players not only for competitive purposes but also to enhance the player’s multi-tasking abilities. </w:t>
       </w:r>
@@ -2856,219 +3169,194 @@
         <w:ind w:left="360" w:firstLine="360"/>
         <w:jc w:val="both"/>
         <w:rPr>
-          <w:sz w:val="28"/>
-          <w:szCs w:val="28"/>
+          <w:sz w:val="24"/>
+          <w:szCs w:val="24"/>
         </w:rPr>
       </w:pPr>
       <w:r>
         <w:rPr>
           <w:b/>
-          <w:sz w:val="28"/>
-          <w:szCs w:val="28"/>
-        </w:rPr>
-        <w:t xml:space="preserve">Creating better </w:t>
-      </w:r>
-      <w:r>
-        <w:rPr>
-          <w:b/>
-          <w:sz w:val="28"/>
-          <w:szCs w:val="28"/>
-        </w:rPr>
-        <w:t>AI</w:t>
-      </w:r>
-      <w:r>
-        <w:rPr>
-          <w:b/>
-          <w:sz w:val="28"/>
-          <w:szCs w:val="28"/>
-        </w:rPr>
-        <w:t xml:space="preserve"> agents</w:t>
-      </w:r>
-      <w:r>
-        <w:rPr>
-          <w:b/>
-          <w:sz w:val="28"/>
-          <w:szCs w:val="28"/>
-        </w:rPr>
-        <w:t xml:space="preserve">:  </w:t>
-      </w:r>
-      <w:r>
-        <w:rPr>
-          <w:sz w:val="28"/>
-          <w:szCs w:val="28"/>
+          <w:sz w:val="24"/>
+          <w:szCs w:val="24"/>
+        </w:rPr>
+        <w:t xml:space="preserve">Creating better AI agents:  </w:t>
+      </w:r>
+      <w:r>
+        <w:rPr>
+          <w:sz w:val="24"/>
+          <w:szCs w:val="24"/>
         </w:rPr>
         <w:t>Recent advances in</w:t>
       </w:r>
       <w:r>
         <w:rPr>
-          <w:sz w:val="28"/>
-          <w:szCs w:val="28"/>
+          <w:sz w:val="24"/>
+          <w:szCs w:val="24"/>
         </w:rPr>
         <w:t xml:space="preserve"> were made in the gaming industry for</w:t>
       </w:r>
       <w:r>
         <w:rPr>
-          <w:sz w:val="28"/>
-          <w:szCs w:val="28"/>
+          <w:sz w:val="24"/>
+          <w:szCs w:val="24"/>
         </w:rPr>
         <w:t xml:space="preserve"> traditional game</w:t>
       </w:r>
       <w:r>
         <w:rPr>
-          <w:sz w:val="28"/>
-          <w:szCs w:val="28"/>
+          <w:sz w:val="24"/>
+          <w:szCs w:val="24"/>
         </w:rPr>
         <w:t xml:space="preserve">s. </w:t>
       </w:r>
       <w:r>
         <w:rPr>
-          <w:sz w:val="28"/>
-          <w:szCs w:val="28"/>
+          <w:sz w:val="24"/>
+          <w:szCs w:val="24"/>
         </w:rPr>
         <w:t xml:space="preserve">AI </w:t>
       </w:r>
       <w:r>
         <w:rPr>
-          <w:sz w:val="28"/>
-          <w:szCs w:val="28"/>
+          <w:sz w:val="24"/>
+          <w:szCs w:val="24"/>
         </w:rPr>
         <w:t xml:space="preserve">agents </w:t>
       </w:r>
       <w:r>
         <w:rPr>
-          <w:sz w:val="28"/>
-          <w:szCs w:val="28"/>
+          <w:sz w:val="24"/>
+          <w:szCs w:val="24"/>
         </w:rPr>
         <w:t xml:space="preserve">have </w:t>
       </w:r>
       <w:r>
         <w:rPr>
-          <w:sz w:val="28"/>
-          <w:szCs w:val="28"/>
+          <w:sz w:val="24"/>
+          <w:szCs w:val="24"/>
         </w:rPr>
         <w:t xml:space="preserve">been </w:t>
       </w:r>
       <w:r>
         <w:rPr>
-          <w:sz w:val="28"/>
-          <w:szCs w:val="28"/>
+          <w:sz w:val="24"/>
+          <w:szCs w:val="24"/>
         </w:rPr>
         <w:t xml:space="preserve">created that are capable of defeating human world champions at several games like: </w:t>
       </w:r>
       <w:r>
         <w:rPr>
           <w:i/>
-          <w:sz w:val="28"/>
-          <w:szCs w:val="28"/>
+          <w:sz w:val="24"/>
+          <w:szCs w:val="24"/>
         </w:rPr>
         <w:t>Chess</w:t>
       </w:r>
       <w:r>
         <w:rPr>
-          <w:sz w:val="28"/>
-          <w:szCs w:val="28"/>
+          <w:sz w:val="24"/>
+          <w:szCs w:val="24"/>
         </w:rPr>
         <w:t xml:space="preserve">, </w:t>
       </w:r>
       <w:r>
         <w:rPr>
           <w:i/>
-          <w:sz w:val="28"/>
-          <w:szCs w:val="28"/>
+          <w:sz w:val="24"/>
+          <w:szCs w:val="24"/>
         </w:rPr>
         <w:t>Go</w:t>
       </w:r>
       <w:r>
         <w:rPr>
-          <w:sz w:val="28"/>
-          <w:szCs w:val="28"/>
+          <w:sz w:val="24"/>
+          <w:szCs w:val="24"/>
         </w:rPr>
         <w:t xml:space="preserve">, </w:t>
       </w:r>
       <w:r>
         <w:rPr>
           <w:i/>
-          <w:sz w:val="28"/>
-          <w:szCs w:val="28"/>
+          <w:sz w:val="24"/>
+          <w:szCs w:val="24"/>
         </w:rPr>
         <w:t>Texas</w:t>
       </w:r>
       <w:r>
         <w:rPr>
-          <w:sz w:val="28"/>
-          <w:szCs w:val="28"/>
+          <w:sz w:val="24"/>
+          <w:szCs w:val="24"/>
         </w:rPr>
         <w:t xml:space="preserve"> </w:t>
       </w:r>
       <w:r>
         <w:rPr>
           <w:i/>
-          <w:sz w:val="28"/>
-          <w:szCs w:val="28"/>
-        </w:rPr>
-        <w:lastRenderedPageBreak/>
+          <w:sz w:val="24"/>
+          <w:szCs w:val="24"/>
+        </w:rPr>
         <w:t>Holdem</w:t>
       </w:r>
       <w:r>
         <w:rPr>
-          <w:sz w:val="28"/>
-          <w:szCs w:val="28"/>
+          <w:sz w:val="24"/>
+          <w:szCs w:val="24"/>
         </w:rPr>
         <w:t xml:space="preserve"> poker. </w:t>
       </w:r>
       <w:r>
         <w:rPr>
-          <w:sz w:val="28"/>
-          <w:szCs w:val="28"/>
+          <w:sz w:val="24"/>
+          <w:szCs w:val="24"/>
         </w:rPr>
         <w:t xml:space="preserve"> [5] </w:t>
       </w:r>
       <w:r>
         <w:rPr>
-          <w:sz w:val="28"/>
-          <w:szCs w:val="28"/>
+          <w:sz w:val="24"/>
+          <w:szCs w:val="24"/>
         </w:rPr>
         <w:t>Competitions, whether it is Human vs. Human, Human vs. AI or AI vs. AI, has always been a motivating factor to research on because it combines elements from mathematics, multi-</w:t>
       </w:r>
       <w:r>
         <w:rPr>
-          <w:sz w:val="28"/>
-          <w:szCs w:val="28"/>
+          <w:sz w:val="24"/>
+          <w:szCs w:val="24"/>
         </w:rPr>
         <w:t>unit control</w:t>
       </w:r>
       <w:r>
         <w:rPr>
-          <w:sz w:val="28"/>
-          <w:szCs w:val="28"/>
+          <w:sz w:val="24"/>
+          <w:szCs w:val="24"/>
         </w:rPr>
         <w:t xml:space="preserve"> </w:t>
       </w:r>
       <w:r>
         <w:rPr>
-          <w:sz w:val="28"/>
-          <w:szCs w:val="28"/>
+          <w:sz w:val="24"/>
+          <w:szCs w:val="24"/>
         </w:rPr>
         <w:t xml:space="preserve">and </w:t>
       </w:r>
       <w:r>
         <w:rPr>
-          <w:sz w:val="28"/>
-          <w:szCs w:val="28"/>
+          <w:sz w:val="24"/>
+          <w:szCs w:val="24"/>
         </w:rPr>
         <w:t>prediction</w:t>
       </w:r>
       <w:r>
         <w:rPr>
-          <w:sz w:val="28"/>
-          <w:szCs w:val="28"/>
+          <w:sz w:val="24"/>
+          <w:szCs w:val="24"/>
         </w:rPr>
         <w:t>.</w:t>
       </w:r>
       <w:r>
         <w:rPr>
-          <w:sz w:val="28"/>
-          <w:szCs w:val="28"/>
+          <w:sz w:val="24"/>
+          <w:szCs w:val="24"/>
         </w:rPr>
         <w:t xml:space="preserve"> </w:t>
       </w:r>
@@ -3079,56 +3367,56 @@
         <w:ind w:left="360" w:firstLine="360"/>
         <w:jc w:val="both"/>
         <w:rPr>
-          <w:sz w:val="28"/>
-          <w:szCs w:val="28"/>
-        </w:rPr>
-      </w:pPr>
-      <w:r>
-        <w:rPr>
-          <w:sz w:val="28"/>
-          <w:szCs w:val="28"/>
+          <w:sz w:val="24"/>
+          <w:szCs w:val="24"/>
+        </w:rPr>
+      </w:pPr>
+      <w:r>
+        <w:rPr>
+          <w:sz w:val="24"/>
+          <w:szCs w:val="24"/>
         </w:rPr>
         <w:t xml:space="preserve">In my opinion, </w:t>
       </w:r>
       <w:r>
         <w:rPr>
-          <w:sz w:val="28"/>
-          <w:szCs w:val="28"/>
+          <w:sz w:val="24"/>
+          <w:szCs w:val="24"/>
         </w:rPr>
         <w:t>artificial intelligence</w:t>
       </w:r>
       <w:r>
         <w:rPr>
-          <w:sz w:val="28"/>
-          <w:szCs w:val="28"/>
+          <w:sz w:val="24"/>
+          <w:szCs w:val="24"/>
         </w:rPr>
         <w:t xml:space="preserve"> </w:t>
       </w:r>
       <w:r>
         <w:rPr>
-          <w:sz w:val="28"/>
-          <w:szCs w:val="28"/>
+          <w:sz w:val="24"/>
+          <w:szCs w:val="24"/>
         </w:rPr>
         <w:t xml:space="preserve">will </w:t>
       </w:r>
       <w:r>
         <w:rPr>
-          <w:sz w:val="28"/>
-          <w:szCs w:val="28"/>
+          <w:sz w:val="24"/>
+          <w:szCs w:val="24"/>
         </w:rPr>
         <w:t>provide a key aspect</w:t>
       </w:r>
       <w:r>
         <w:rPr>
-          <w:sz w:val="28"/>
-          <w:szCs w:val="28"/>
+          <w:sz w:val="24"/>
+          <w:szCs w:val="24"/>
         </w:rPr>
         <w:t xml:space="preserve"> to our</w:t>
       </w:r>
       <w:r>
         <w:rPr>
-          <w:sz w:val="28"/>
-          <w:szCs w:val="28"/>
+          <w:sz w:val="24"/>
+          <w:szCs w:val="24"/>
         </w:rPr>
         <w:t xml:space="preserve"> future not only in the gaming industry, but also in other domains such as: medicine, biology, chemistry, image processing and many other domains we can think of. </w:t>
       </w:r>
@@ -3156,7 +3444,7 @@
           <w:szCs w:val="32"/>
         </w:rPr>
       </w:pPr>
-      <w:bookmarkStart w:id="3" w:name="_Toc450087591"/>
+      <w:bookmarkStart w:id="3" w:name="_Toc452474094"/>
       <w:r>
         <w:rPr>
           <w:sz w:val="32"/>
@@ -3177,72 +3465,95 @@
         <w:ind w:left="360" w:firstLine="360"/>
         <w:jc w:val="both"/>
         <w:rPr>
+          <w:sz w:val="24"/>
+          <w:szCs w:val="24"/>
+        </w:rPr>
+      </w:pPr>
+      <w:r>
+        <w:rPr>
+          <w:sz w:val="24"/>
+          <w:szCs w:val="24"/>
+        </w:rPr>
+        <w:t>Recently AI competitions became popular due to their challenging properties, with the goal of beating a professional human player</w:t>
+      </w:r>
+      <w:r>
+        <w:rPr>
+          <w:sz w:val="24"/>
+          <w:szCs w:val="24"/>
+        </w:rPr>
+        <w:t xml:space="preserve"> at popular RTS games such as StarCraft</w:t>
+      </w:r>
+      <w:r>
+        <w:rPr>
+          <w:sz w:val="24"/>
+          <w:szCs w:val="24"/>
+        </w:rPr>
+        <w:t>.</w:t>
+      </w:r>
+      <w:r>
+        <w:rPr>
+          <w:sz w:val="24"/>
+          <w:szCs w:val="24"/>
+        </w:rPr>
+        <w:t xml:space="preserve"> These </w:t>
+      </w:r>
+      <w:r>
+        <w:rPr>
+          <w:sz w:val="24"/>
+          <w:szCs w:val="24"/>
+        </w:rPr>
+        <w:lastRenderedPageBreak/>
+        <w:t xml:space="preserve">competitions had several categories focusing on sub-problems </w:t>
+      </w:r>
+      <w:r>
+        <w:rPr>
+          <w:sz w:val="24"/>
+          <w:szCs w:val="24"/>
+        </w:rPr>
+        <w:t xml:space="preserve">in RTS games such as providing a good build order and resource management in order to survive attacks and avoid resource exhaustion [2]. </w:t>
+      </w:r>
+    </w:p>
+    <w:p>
+      <w:pPr>
+        <w:spacing w:line="360" w:lineRule="auto"/>
+        <w:ind w:left="360" w:firstLine="360"/>
+        <w:jc w:val="both"/>
+        <w:rPr>
+          <w:sz w:val="24"/>
+          <w:szCs w:val="24"/>
+        </w:rPr>
+      </w:pPr>
+    </w:p>
+    <w:p>
+      <w:pPr>
+        <w:spacing w:line="360" w:lineRule="auto"/>
+        <w:ind w:left="360" w:firstLine="360"/>
+        <w:jc w:val="both"/>
+        <w:rPr>
+          <w:sz w:val="24"/>
+          <w:szCs w:val="24"/>
+        </w:rPr>
+      </w:pPr>
+    </w:p>
+    <w:p>
+      <w:pPr>
+        <w:spacing w:line="360" w:lineRule="auto"/>
+        <w:ind w:left="360" w:firstLine="360"/>
+        <w:jc w:val="center"/>
+        <w:rPr>
           <w:sz w:val="28"/>
           <w:szCs w:val="28"/>
         </w:rPr>
       </w:pPr>
       <w:r>
         <w:rPr>
-          <w:sz w:val="28"/>
-          <w:szCs w:val="28"/>
-        </w:rPr>
-        <w:t xml:space="preserve">Recently </w:t>
-      </w:r>
-      <w:r>
-        <w:rPr>
-          <w:sz w:val="28"/>
-          <w:szCs w:val="28"/>
-        </w:rPr>
-        <w:t>AI competitions became popular due to their challenging properties, with the goal of beating a professional human player</w:t>
-      </w:r>
-      <w:r>
-        <w:rPr>
-          <w:sz w:val="28"/>
-          <w:szCs w:val="28"/>
-        </w:rPr>
-        <w:t xml:space="preserve"> at popular RTS games such as StarCraft</w:t>
-      </w:r>
-      <w:r>
-        <w:rPr>
-          <w:sz w:val="28"/>
-          <w:szCs w:val="28"/>
-        </w:rPr>
-        <w:t>.</w:t>
-      </w:r>
-      <w:r>
-        <w:rPr>
-          <w:sz w:val="28"/>
-          <w:szCs w:val="28"/>
-        </w:rPr>
-        <w:t xml:space="preserve"> These competitions had several categories focusing on sub-problems </w:t>
-      </w:r>
-      <w:r>
-        <w:rPr>
-          <w:sz w:val="28"/>
-          <w:szCs w:val="28"/>
-        </w:rPr>
-        <w:t xml:space="preserve">in RTS games such as providing a good build order and resource management in order to survive attacks and avoid resource exhaustion [2]. </w:t>
-      </w:r>
-    </w:p>
-    <w:p>
-      <w:pPr>
-        <w:spacing w:line="360" w:lineRule="auto"/>
-        <w:ind w:left="360" w:firstLine="360"/>
-        <w:jc w:val="center"/>
-        <w:rPr>
-          <w:sz w:val="28"/>
-          <w:szCs w:val="28"/>
-        </w:rPr>
-      </w:pPr>
-      <w:r>
-        <w:rPr>
           <w:noProof/>
           <w:lang w:val="hu-HU" w:eastAsia="hu-HU"/>
         </w:rPr>
         <w:drawing>
           <wp:inline distT="0" distB="0" distL="0" distR="0" wp14:anchorId="4A4FBA90" wp14:editId="6FB50CE3">
-            <wp:extent cx="4868883" cy="2957222"/>
-            <wp:effectExtent l="0" t="0" r="8255" b="0"/>
+            <wp:extent cx="5106389" cy="3101477"/>
+            <wp:effectExtent l="0" t="0" r="0" b="3810"/>
             <wp:docPr id="1" name="Picture 1"/>
             <wp:cNvGraphicFramePr>
               <a:graphicFrameLocks xmlns:a="http://schemas.openxmlformats.org/drawingml/2006/main" noChangeAspect="1"/>
@@ -3263,7 +3574,7 @@
                   <pic:spPr>
                     <a:xfrm>
                       <a:off x="0" y="0"/>
-                      <a:ext cx="4889488" cy="2969737"/>
+                      <a:ext cx="5152910" cy="3129733"/>
                     </a:xfrm>
                     <a:prstGeom prst="rect">
                       <a:avLst/>
@@ -3293,25 +3604,15 @@
     </w:p>
     <w:p>
       <w:pPr>
-        <w:spacing w:line="360" w:lineRule="auto"/>
-        <w:ind w:left="360" w:firstLine="360"/>
-        <w:jc w:val="both"/>
-        <w:rPr>
-          <w:sz w:val="28"/>
-          <w:szCs w:val="28"/>
-        </w:rPr>
-      </w:pPr>
-    </w:p>
-    <w:p>
-      <w:pPr>
         <w:pStyle w:val="Heading1"/>
         <w:numPr>
           <w:ilvl w:val="0"/>
           <w:numId w:val="1"/>
         </w:numPr>
       </w:pPr>
-      <w:bookmarkStart w:id="4" w:name="_Toc450087592"/>
-      <w:r>
+      <w:bookmarkStart w:id="4" w:name="_Toc452474095"/>
+      <w:r>
+        <w:lastRenderedPageBreak/>
         <w:t>Application Programming Interface (BWAPI)</w:t>
       </w:r>
       <w:bookmarkEnd w:id="4"/>
@@ -3327,81 +3628,57 @@
         <w:ind w:left="360" w:firstLine="360"/>
         <w:jc w:val="both"/>
         <w:rPr>
-          <w:sz w:val="28"/>
-          <w:szCs w:val="28"/>
-        </w:rPr>
-      </w:pPr>
-      <w:r>
-        <w:rPr>
-          <w:sz w:val="28"/>
-          <w:szCs w:val="28"/>
+          <w:sz w:val="24"/>
+          <w:szCs w:val="24"/>
+        </w:rPr>
+      </w:pPr>
+      <w:r>
+        <w:rPr>
+          <w:sz w:val="24"/>
+          <w:szCs w:val="24"/>
         </w:rPr>
         <w:t>The Brood War Application Programming Interface is a free and open source C++</w:t>
       </w:r>
       <w:r>
         <w:rPr>
-          <w:sz w:val="28"/>
-          <w:szCs w:val="28"/>
+          <w:sz w:val="24"/>
+          <w:szCs w:val="24"/>
         </w:rPr>
         <w:t>/Java</w:t>
       </w:r>
       <w:r>
         <w:rPr>
-          <w:sz w:val="28"/>
-          <w:szCs w:val="28"/>
+          <w:sz w:val="24"/>
+          <w:szCs w:val="24"/>
         </w:rPr>
         <w:t xml:space="preserve"> framework that is used to interact with the popular real-time strategy game </w:t>
       </w:r>
       <w:r>
         <w:rPr>
           <w:b/>
-          <w:sz w:val="28"/>
-          <w:szCs w:val="28"/>
-        </w:rPr>
-        <w:t>StarC</w:t>
-      </w:r>
-      <w:r>
-        <w:rPr>
-          <w:b/>
-          <w:sz w:val="28"/>
-          <w:szCs w:val="28"/>
-        </w:rPr>
-        <w:t>raft:</w:t>
-      </w:r>
-      <w:r>
-        <w:rPr>
-          <w:b/>
-          <w:sz w:val="28"/>
-          <w:szCs w:val="28"/>
-        </w:rPr>
-        <w:t xml:space="preserve"> </w:t>
-      </w:r>
-      <w:r>
-        <w:rPr>
-          <w:b/>
-          <w:sz w:val="28"/>
-          <w:szCs w:val="28"/>
-        </w:rPr>
-        <w:t>BroodWar</w:t>
-      </w:r>
-      <w:r>
-        <w:rPr>
-          <w:sz w:val="28"/>
-          <w:szCs w:val="28"/>
+          <w:sz w:val="24"/>
+          <w:szCs w:val="24"/>
+        </w:rPr>
+        <w:t>StarCraft: BroodWar</w:t>
+      </w:r>
+      <w:r>
+        <w:rPr>
+          <w:sz w:val="24"/>
+          <w:szCs w:val="24"/>
         </w:rPr>
         <w:t>. Using BWAPI, students, researchers and hobbyist can create Artificial Intelligence agents that can play the game without any human interaction</w:t>
       </w:r>
       <w:r>
         <w:rPr>
-          <w:sz w:val="28"/>
-          <w:szCs w:val="28"/>
+          <w:sz w:val="24"/>
+          <w:szCs w:val="24"/>
         </w:rPr>
         <w:t xml:space="preserve"> [3]</w:t>
       </w:r>
       <w:r>
         <w:rPr>
-          <w:sz w:val="28"/>
-          <w:szCs w:val="28"/>
+          <w:sz w:val="24"/>
+          <w:szCs w:val="24"/>
         </w:rPr>
         <w:t>.</w:t>
       </w:r>
@@ -3412,35 +3689,35 @@
         <w:ind w:left="360" w:firstLine="360"/>
         <w:jc w:val="both"/>
         <w:rPr>
-          <w:sz w:val="28"/>
-          <w:szCs w:val="28"/>
-        </w:rPr>
-      </w:pPr>
-      <w:r>
-        <w:rPr>
-          <w:sz w:val="28"/>
-          <w:szCs w:val="28"/>
+          <w:sz w:val="24"/>
+          <w:szCs w:val="24"/>
+        </w:rPr>
+      </w:pPr>
+      <w:r>
+        <w:rPr>
+          <w:sz w:val="24"/>
+          <w:szCs w:val="24"/>
         </w:rPr>
         <w:t xml:space="preserve">BWAPI reveals the visible parts of the game state to AI modules by default. Information on units that have gone back into the fog of war is denied to the AI. This enables programmers to write competitive non-cheating AI’s that must plan and operate under partial information conditions. BWAPI also denies user input by default, ensuring the user cannot take control of the game units while the AI is playing. These defaults can be changed for flexibility </w:t>
       </w:r>
       <w:r>
         <w:rPr>
-          <w:sz w:val="28"/>
-          <w:szCs w:val="28"/>
+          <w:sz w:val="24"/>
+          <w:szCs w:val="24"/>
         </w:rPr>
         <w:t>unless enforced by the T</w:t>
       </w:r>
       <w:r>
         <w:rPr>
-          <w:sz w:val="28"/>
-          <w:szCs w:val="28"/>
+          <w:sz w:val="24"/>
+          <w:szCs w:val="24"/>
         </w:rPr>
         <w:t xml:space="preserve">ournament </w:t>
       </w:r>
       <w:r>
         <w:rPr>
-          <w:sz w:val="28"/>
-          <w:szCs w:val="28"/>
+          <w:sz w:val="24"/>
+          <w:szCs w:val="24"/>
         </w:rPr>
         <w:t>Module.</w:t>
       </w:r>
@@ -3468,7 +3745,7 @@
           <w:szCs w:val="32"/>
         </w:rPr>
       </w:pPr>
-      <w:bookmarkStart w:id="5" w:name="_Toc450087593"/>
+      <w:bookmarkStart w:id="5" w:name="_Toc452474096"/>
       <w:r>
         <w:rPr>
           <w:sz w:val="32"/>
@@ -3481,6 +3758,10 @@
     <w:p>
       <w:pPr>
         <w:ind w:left="720"/>
+        <w:rPr>
+          <w:sz w:val="24"/>
+          <w:szCs w:val="24"/>
+        </w:rPr>
       </w:pPr>
     </w:p>
     <w:p>
@@ -3492,14 +3773,14 @@
         </w:numPr>
         <w:spacing w:line="360" w:lineRule="auto"/>
         <w:rPr>
-          <w:sz w:val="28"/>
-          <w:szCs w:val="28"/>
-        </w:rPr>
-      </w:pPr>
-      <w:r>
-        <w:rPr>
-          <w:sz w:val="28"/>
-          <w:szCs w:val="28"/>
+          <w:sz w:val="24"/>
+          <w:szCs w:val="24"/>
+        </w:rPr>
+      </w:pPr>
+      <w:r>
+        <w:rPr>
+          <w:sz w:val="24"/>
+          <w:szCs w:val="24"/>
         </w:rPr>
         <w:t>Write competitive AI’s for StarCraft by controlling individual units.</w:t>
       </w:r>
@@ -3513,14 +3794,14 @@
         </w:numPr>
         <w:spacing w:line="360" w:lineRule="auto"/>
         <w:rPr>
-          <w:sz w:val="28"/>
-          <w:szCs w:val="28"/>
-        </w:rPr>
-      </w:pPr>
-      <w:r>
-        <w:rPr>
-          <w:sz w:val="28"/>
-          <w:szCs w:val="28"/>
+          <w:sz w:val="24"/>
+          <w:szCs w:val="24"/>
+        </w:rPr>
+      </w:pPr>
+      <w:r>
+        <w:rPr>
+          <w:sz w:val="24"/>
+          <w:szCs w:val="24"/>
         </w:rPr>
         <w:t>Read all relevant aspects of the game state.</w:t>
       </w:r>
@@ -3534,14 +3815,14 @@
         </w:numPr>
         <w:spacing w:line="360" w:lineRule="auto"/>
         <w:rPr>
-          <w:sz w:val="28"/>
-          <w:szCs w:val="28"/>
-        </w:rPr>
-      </w:pPr>
-      <w:r>
-        <w:rPr>
-          <w:sz w:val="28"/>
-          <w:szCs w:val="28"/>
+          <w:sz w:val="24"/>
+          <w:szCs w:val="24"/>
+        </w:rPr>
+      </w:pPr>
+      <w:r>
+        <w:rPr>
+          <w:sz w:val="24"/>
+          <w:szCs w:val="24"/>
         </w:rPr>
         <w:t>Analyze replays frame-by-frame, and extract trends, build orders, and common strategies.</w:t>
       </w:r>
@@ -3555,14 +3836,14 @@
         </w:numPr>
         <w:spacing w:line="360" w:lineRule="auto"/>
         <w:rPr>
-          <w:sz w:val="28"/>
-          <w:szCs w:val="28"/>
-        </w:rPr>
-      </w:pPr>
-      <w:r>
-        <w:rPr>
-          <w:sz w:val="28"/>
-          <w:szCs w:val="28"/>
+          <w:sz w:val="24"/>
+          <w:szCs w:val="24"/>
+        </w:rPr>
+      </w:pPr>
+      <w:r>
+        <w:rPr>
+          <w:sz w:val="24"/>
+          <w:szCs w:val="24"/>
         </w:rPr>
         <w:t>Get comprehensive information on the unit types, upgrades, technologies, weapons and more.</w:t>
       </w:r>
@@ -3576,6 +3857,21 @@
         </w:numPr>
         <w:spacing w:line="360" w:lineRule="auto"/>
         <w:rPr>
+          <w:sz w:val="24"/>
+          <w:szCs w:val="24"/>
+        </w:rPr>
+      </w:pPr>
+      <w:r>
+        <w:rPr>
+          <w:sz w:val="24"/>
+          <w:szCs w:val="24"/>
+        </w:rPr>
+        <w:t>Study and research real-time AI algorithms in a robust commercial RTS environment</w:t>
+      </w:r>
+    </w:p>
+    <w:p>
+      <w:pPr>
+        <w:rPr>
           <w:sz w:val="28"/>
           <w:szCs w:val="28"/>
         </w:rPr>
@@ -3585,32 +3881,8 @@
           <w:sz w:val="28"/>
           <w:szCs w:val="28"/>
         </w:rPr>
-        <w:lastRenderedPageBreak/>
-        <w:t xml:space="preserve">Study and research real-time AI algorithms in </w:t>
-      </w:r>
-      <w:r>
-        <w:rPr>
-          <w:sz w:val="28"/>
-          <w:szCs w:val="28"/>
-        </w:rPr>
-        <w:t>a robust commercial RTS environ</w:t>
-      </w:r>
-      <w:r>
-        <w:rPr>
-          <w:sz w:val="28"/>
-          <w:szCs w:val="28"/>
-        </w:rPr>
-        <w:t>ment</w:t>
-      </w:r>
-    </w:p>
-    <w:p>
-      <w:pPr>
-        <w:spacing w:line="360" w:lineRule="auto"/>
-        <w:rPr>
-          <w:sz w:val="28"/>
-          <w:szCs w:val="28"/>
-        </w:rPr>
-      </w:pPr>
+        <w:br w:type="page"/>
+      </w:r>
     </w:p>
     <w:p>
       <w:pPr>
@@ -3620,8 +3892,9 @@
           <w:numId w:val="1"/>
         </w:numPr>
       </w:pPr>
-      <w:bookmarkStart w:id="6" w:name="_Toc450087594"/>
-      <w:r>
+      <w:bookmarkStart w:id="6" w:name="_Toc452474097"/>
+      <w:r>
+        <w:lastRenderedPageBreak/>
         <w:t>RTS Sub-Problems</w:t>
       </w:r>
       <w:bookmarkEnd w:id="6"/>
@@ -3637,23 +3910,16 @@
         <w:ind w:firstLine="360"/>
         <w:jc w:val="both"/>
         <w:rPr>
-          <w:sz w:val="28"/>
-          <w:szCs w:val="28"/>
-        </w:rPr>
-      </w:pPr>
-      <w:r>
-        <w:rPr>
-          <w:sz w:val="28"/>
-          <w:szCs w:val="28"/>
-        </w:rPr>
-        <w:t>Real time strategy games are incredibly co</w:t>
-      </w:r>
-      <w:r>
-        <w:rPr>
-          <w:sz w:val="28"/>
-          <w:szCs w:val="28"/>
-        </w:rPr>
-        <w:t>mplex, even for professional player. In order to manage the games complexity we break it into sub-problems. The sub-problems are not necessarily independent. This approach requires a level of abstraction in order to be trackable by humans. Researchers have adapted the divide and conquer strategy in order to treat each sub-problem and reduce the overall complexity.</w:t>
+          <w:sz w:val="24"/>
+          <w:szCs w:val="24"/>
+        </w:rPr>
+      </w:pPr>
+      <w:r>
+        <w:rPr>
+          <w:sz w:val="24"/>
+          <w:szCs w:val="24"/>
+        </w:rPr>
+        <w:t>Real time strategy games are incredibly complex, even for professional player. In order to manage the games complexity we break it into sub-problems. The sub-problems are not necessarily independent. This approach requires a level of abstraction in order to be trackable by humans. Researchers have adapted the divide and conquer strategy in order to treat each sub-problem and reduce the overall complexity.</w:t>
       </w:r>
     </w:p>
     <w:p>
@@ -3662,66 +3928,66 @@
         <w:ind w:firstLine="360"/>
         <w:jc w:val="both"/>
         <w:rPr>
-          <w:sz w:val="28"/>
-          <w:szCs w:val="28"/>
-        </w:rPr>
-      </w:pPr>
-      <w:r>
-        <w:rPr>
-          <w:sz w:val="28"/>
-          <w:szCs w:val="28"/>
+          <w:sz w:val="24"/>
+          <w:szCs w:val="24"/>
+        </w:rPr>
+      </w:pPr>
+      <w:r>
+        <w:rPr>
+          <w:sz w:val="24"/>
+          <w:szCs w:val="24"/>
         </w:rPr>
         <w:t xml:space="preserve">We can categorize the RTS sub-problems based on </w:t>
       </w:r>
       <w:r>
         <w:rPr>
-          <w:sz w:val="28"/>
-          <w:szCs w:val="28"/>
+          <w:sz w:val="24"/>
+          <w:szCs w:val="24"/>
         </w:rPr>
         <w:t xml:space="preserve">the time scale that we deal with and the level of abstraction the problem requires in order be approachable. These categories are </w:t>
       </w:r>
       <w:r>
         <w:rPr>
           <w:b/>
-          <w:sz w:val="28"/>
-          <w:szCs w:val="28"/>
+          <w:sz w:val="24"/>
+          <w:szCs w:val="24"/>
         </w:rPr>
         <w:t>Strategy</w:t>
       </w:r>
       <w:r>
         <w:rPr>
-          <w:sz w:val="28"/>
-          <w:szCs w:val="28"/>
+          <w:sz w:val="24"/>
+          <w:szCs w:val="24"/>
         </w:rPr>
         <w:t xml:space="preserve">, </w:t>
       </w:r>
       <w:r>
         <w:rPr>
           <w:b/>
-          <w:sz w:val="28"/>
-          <w:szCs w:val="28"/>
+          <w:sz w:val="24"/>
+          <w:szCs w:val="24"/>
         </w:rPr>
         <w:t>Tactics</w:t>
       </w:r>
       <w:r>
         <w:rPr>
-          <w:sz w:val="28"/>
-          <w:szCs w:val="28"/>
+          <w:sz w:val="24"/>
+          <w:szCs w:val="24"/>
         </w:rPr>
         <w:t xml:space="preserve"> and </w:t>
       </w:r>
       <w:r>
         <w:rPr>
           <w:b/>
-          <w:sz w:val="28"/>
-          <w:szCs w:val="28"/>
+          <w:sz w:val="24"/>
+          <w:szCs w:val="24"/>
         </w:rPr>
         <w:t>Reactive Control</w:t>
       </w:r>
       <w:r>
         <w:rPr>
-          <w:sz w:val="28"/>
-          <w:szCs w:val="28"/>
+          <w:sz w:val="24"/>
+          <w:szCs w:val="24"/>
         </w:rPr>
         <w:t>.</w:t>
       </w:r>
@@ -3736,8 +4002,8 @@
       </w:pPr>
       <w:r>
         <w:rPr>
-          <w:sz w:val="28"/>
-          <w:szCs w:val="28"/>
+          <w:sz w:val="24"/>
+          <w:szCs w:val="24"/>
         </w:rPr>
         <w:t>These categories mimic a military command hierarchy, both in terms of command as well as information processing.</w:t>
       </w:r>
@@ -3812,13 +4078,12 @@
           <w:szCs w:val="32"/>
         </w:rPr>
       </w:pPr>
-      <w:bookmarkStart w:id="7" w:name="_Toc450087595"/>
+      <w:bookmarkStart w:id="7" w:name="_Toc452474098"/>
       <w:r>
         <w:rPr>
           <w:sz w:val="32"/>
           <w:szCs w:val="32"/>
         </w:rPr>
-        <w:lastRenderedPageBreak/>
         <w:t>Strategy</w:t>
       </w:r>
       <w:bookmarkEnd w:id="7"/>
@@ -3846,23 +4111,45 @@
         <w:spacing w:line="360" w:lineRule="auto"/>
         <w:ind w:left="360" w:firstLine="360"/>
         <w:rPr>
+          <w:sz w:val="24"/>
+          <w:szCs w:val="24"/>
+        </w:rPr>
+      </w:pPr>
+      <w:r>
+        <w:rPr>
+          <w:sz w:val="24"/>
+          <w:szCs w:val="24"/>
+        </w:rPr>
+        <w:t>At the highest level of abstraction comes the strategy and corresponds to the decision making of the agent/player in an RTS game. Each decision</w:t>
+      </w:r>
+      <w:r>
+        <w:rPr>
+          <w:sz w:val="24"/>
+          <w:szCs w:val="24"/>
+        </w:rPr>
+        <w:t xml:space="preserve"> is crucial because it can influence the games odds in the favor of the player that takes appropriate decisions in appropriate </w:t>
+      </w:r>
+      <w:r>
+        <w:rPr>
+          <w:sz w:val="24"/>
+          <w:szCs w:val="24"/>
+        </w:rPr>
+        <w:lastRenderedPageBreak/>
+        <w:t>times. In order to get a better</w:t>
+      </w:r>
+      <w:r>
+        <w:rPr>
           <w:sz w:val="28"/>
           <w:szCs w:val="28"/>
         </w:rPr>
-      </w:pPr>
-      <w:r>
-        <w:rPr>
-          <w:sz w:val="28"/>
-          <w:szCs w:val="28"/>
-        </w:rPr>
-        <w:t>At the highest level of abstraction comes the strategy and corresponds to the decision making of the agent/player in an RTS game. Each decision</w:t>
-      </w:r>
-      <w:r>
-        <w:rPr>
-          <w:sz w:val="28"/>
-          <w:szCs w:val="28"/>
-        </w:rPr>
-        <w:t xml:space="preserve"> is crucial because it can influence the games odds in the favor of the player that takes appropriate decisions in appropriate times. In order to get a better overview of the applied strategy in RTS games, I’ve pointed out some of the main keys on which I will be focusing on:</w:t>
+        <w:t xml:space="preserve"> </w:t>
+      </w:r>
+      <w:r>
+        <w:rPr>
+          <w:sz w:val="24"/>
+          <w:szCs w:val="24"/>
+        </w:rPr>
+        <w:t>overview of the applied strategy in RTS games, I’ve pointed out some of the main keys on which I will be focusing on:</w:t>
       </w:r>
     </w:p>
     <w:p>
@@ -3874,21 +4161,21 @@
         </w:numPr>
         <w:spacing w:line="360" w:lineRule="auto"/>
         <w:rPr>
-          <w:sz w:val="28"/>
-          <w:szCs w:val="28"/>
-        </w:rPr>
-      </w:pPr>
-      <w:r>
-        <w:rPr>
-          <w:sz w:val="28"/>
-          <w:szCs w:val="28"/>
+          <w:sz w:val="24"/>
+          <w:szCs w:val="24"/>
+        </w:rPr>
+      </w:pPr>
+      <w:r>
+        <w:rPr>
+          <w:sz w:val="24"/>
+          <w:szCs w:val="24"/>
         </w:rPr>
         <w:t xml:space="preserve">Learning and data </w:t>
       </w:r>
       <w:r>
         <w:rPr>
-          <w:sz w:val="28"/>
-          <w:szCs w:val="28"/>
+          <w:sz w:val="24"/>
+          <w:szCs w:val="24"/>
         </w:rPr>
         <w:t>collecting</w:t>
       </w:r>
@@ -3902,14 +4189,14 @@
         </w:numPr>
         <w:spacing w:line="360" w:lineRule="auto"/>
         <w:rPr>
-          <w:sz w:val="28"/>
-          <w:szCs w:val="28"/>
-        </w:rPr>
-      </w:pPr>
-      <w:r>
-        <w:rPr>
-          <w:sz w:val="28"/>
-          <w:szCs w:val="28"/>
+          <w:sz w:val="24"/>
+          <w:szCs w:val="24"/>
+        </w:rPr>
+      </w:pPr>
+      <w:r>
+        <w:rPr>
+          <w:sz w:val="24"/>
+          <w:szCs w:val="24"/>
         </w:rPr>
         <w:t>Enemy modeling</w:t>
       </w:r>
@@ -3923,14 +4210,14 @@
         </w:numPr>
         <w:spacing w:line="360" w:lineRule="auto"/>
         <w:rPr>
-          <w:sz w:val="28"/>
-          <w:szCs w:val="28"/>
-        </w:rPr>
-      </w:pPr>
-      <w:r>
-        <w:rPr>
-          <w:sz w:val="28"/>
-          <w:szCs w:val="28"/>
+          <w:sz w:val="24"/>
+          <w:szCs w:val="24"/>
+        </w:rPr>
+      </w:pPr>
+      <w:r>
+        <w:rPr>
+          <w:sz w:val="24"/>
+          <w:szCs w:val="24"/>
         </w:rPr>
         <w:t>Strategic stance</w:t>
       </w:r>
@@ -3944,14 +4231,14 @@
         </w:numPr>
         <w:spacing w:line="360" w:lineRule="auto"/>
         <w:rPr>
-          <w:sz w:val="28"/>
-          <w:szCs w:val="28"/>
-        </w:rPr>
-      </w:pPr>
-      <w:r>
-        <w:rPr>
-          <w:sz w:val="28"/>
-          <w:szCs w:val="28"/>
+          <w:sz w:val="24"/>
+          <w:szCs w:val="24"/>
+        </w:rPr>
+      </w:pPr>
+      <w:r>
+        <w:rPr>
+          <w:sz w:val="24"/>
+          <w:szCs w:val="24"/>
         </w:rPr>
         <w:t>Army composition</w:t>
       </w:r>
@@ -3965,14 +4252,14 @@
         </w:numPr>
         <w:spacing w:line="360" w:lineRule="auto"/>
         <w:rPr>
-          <w:sz w:val="28"/>
-          <w:szCs w:val="28"/>
-        </w:rPr>
-      </w:pPr>
-      <w:r>
-        <w:rPr>
-          <w:sz w:val="28"/>
-          <w:szCs w:val="28"/>
+          <w:sz w:val="24"/>
+          <w:szCs w:val="24"/>
+        </w:rPr>
+      </w:pPr>
+      <w:r>
+        <w:rPr>
+          <w:sz w:val="24"/>
+          <w:szCs w:val="24"/>
         </w:rPr>
         <w:t>Build order</w:t>
       </w:r>
@@ -3999,7 +4286,7 @@
           <w:szCs w:val="32"/>
         </w:rPr>
       </w:pPr>
-      <w:bookmarkStart w:id="8" w:name="_Toc450087596"/>
+      <w:bookmarkStart w:id="8" w:name="_Toc452474099"/>
       <w:r>
         <w:rPr>
           <w:sz w:val="32"/>
@@ -4032,93 +4319,44 @@
         <w:ind w:left="360" w:firstLine="360"/>
         <w:jc w:val="both"/>
         <w:rPr>
-          <w:sz w:val="28"/>
-          <w:szCs w:val="28"/>
-        </w:rPr>
-      </w:pPr>
-      <w:r>
-        <w:rPr>
-          <w:sz w:val="28"/>
-          <w:szCs w:val="28"/>
+          <w:sz w:val="24"/>
+          <w:szCs w:val="24"/>
+        </w:rPr>
+      </w:pPr>
+      <w:r>
+        <w:rPr>
+          <w:sz w:val="24"/>
+          <w:szCs w:val="24"/>
         </w:rPr>
         <w:t>In order to act, a player/agent needs to collect as much information as possible from the map and from the enemy player</w:t>
       </w:r>
       <w:r>
         <w:rPr>
-          <w:sz w:val="28"/>
-          <w:szCs w:val="28"/>
+          <w:sz w:val="24"/>
+          <w:szCs w:val="24"/>
         </w:rPr>
         <w:t>s</w:t>
       </w:r>
       <w:r>
         <w:rPr>
-          <w:sz w:val="28"/>
-          <w:szCs w:val="28"/>
-        </w:rPr>
-        <w:t xml:space="preserve"> regarding their buildings, army and positioning</w:t>
-      </w:r>
-      <w:r>
-        <w:rPr>
-          <w:sz w:val="28"/>
-          <w:szCs w:val="28"/>
-        </w:rPr>
-        <w:t xml:space="preserve">. </w:t>
-      </w:r>
-      <w:r>
-        <w:rPr>
-          <w:sz w:val="28"/>
-          <w:szCs w:val="28"/>
+          <w:sz w:val="24"/>
+          <w:szCs w:val="24"/>
+        </w:rPr>
+        <w:t xml:space="preserve"> regarding their buildings, army and positioning. </w:t>
+      </w:r>
+      <w:r>
+        <w:rPr>
+          <w:sz w:val="24"/>
+          <w:szCs w:val="24"/>
         </w:rPr>
         <w:t xml:space="preserve">Examples of this game data collected can be rules, unit, properties actions etc. </w:t>
       </w:r>
       <w:r>
         <w:rPr>
-          <w:sz w:val="28"/>
-          <w:szCs w:val="28"/>
-        </w:rPr>
-        <w:t xml:space="preserve">In RTS games, </w:t>
-      </w:r>
-      <w:r>
-        <w:rPr>
-          <w:sz w:val="28"/>
-          <w:szCs w:val="28"/>
-        </w:rPr>
-        <w:t>players</w:t>
-      </w:r>
-      <w:r>
-        <w:rPr>
-          <w:sz w:val="28"/>
-          <w:szCs w:val="28"/>
-        </w:rPr>
-        <w:t xml:space="preserve"> who have more information about resource location</w:t>
-      </w:r>
-      <w:r>
-        <w:rPr>
-          <w:sz w:val="28"/>
-          <w:szCs w:val="28"/>
-        </w:rPr>
-        <w:t>s</w:t>
-      </w:r>
-      <w:r>
-        <w:rPr>
-          <w:sz w:val="28"/>
-          <w:szCs w:val="28"/>
-        </w:rPr>
-        <w:t xml:space="preserve"> and enemies, </w:t>
-      </w:r>
-      <w:r>
-        <w:rPr>
-          <w:sz w:val="28"/>
-          <w:szCs w:val="28"/>
-        </w:rPr>
-        <w:t>have</w:t>
-      </w:r>
-      <w:r>
-        <w:rPr>
-          <w:sz w:val="28"/>
-          <w:szCs w:val="28"/>
-        </w:rPr>
-        <w:t xml:space="preserve"> a significantly higher change to win the game by bringing the appropriate decisions for the states in which they are in. </w:t>
+          <w:sz w:val="24"/>
+          <w:szCs w:val="24"/>
+        </w:rPr>
+        <w:t xml:space="preserve">In RTS games, players who have more information about resource locations and enemies, have a significantly higher change to win the game by bringing the appropriate decisions for the states in which they are in. </w:t>
       </w:r>
     </w:p>
     <w:p>
@@ -4127,43 +4365,35 @@
         <w:ind w:left="360" w:firstLine="360"/>
         <w:jc w:val="both"/>
         <w:rPr>
-          <w:sz w:val="28"/>
-          <w:szCs w:val="28"/>
-        </w:rPr>
-      </w:pPr>
-      <w:r>
-        <w:rPr>
-          <w:sz w:val="28"/>
-          <w:szCs w:val="28"/>
+          <w:sz w:val="24"/>
+          <w:szCs w:val="24"/>
+        </w:rPr>
+      </w:pPr>
+      <w:r>
+        <w:rPr>
+          <w:sz w:val="24"/>
+          <w:szCs w:val="24"/>
         </w:rPr>
         <w:t>In order to collect data and process it, a player usually sacrifices one or more of his units</w:t>
       </w:r>
       <w:r>
         <w:rPr>
-          <w:sz w:val="28"/>
-          <w:szCs w:val="28"/>
+          <w:sz w:val="24"/>
+          <w:szCs w:val="24"/>
         </w:rPr>
         <w:t xml:space="preserve">, sending them to explore and find </w:t>
       </w:r>
       <w:r>
         <w:rPr>
-          <w:sz w:val="28"/>
-          <w:szCs w:val="28"/>
-        </w:rPr>
-        <w:t xml:space="preserve">where the enemy’s bases are </w:t>
-      </w:r>
-      <w:r>
-        <w:rPr>
-          <w:sz w:val="28"/>
-          <w:szCs w:val="28"/>
-        </w:rPr>
-        <w:lastRenderedPageBreak/>
-        <w:t>loca</w:t>
-      </w:r>
-      <w:r>
-        <w:rPr>
-          <w:sz w:val="28"/>
-          <w:szCs w:val="28"/>
+          <w:sz w:val="24"/>
+          <w:szCs w:val="24"/>
+        </w:rPr>
+        <w:t>where the enemy’s bases are loca</w:t>
+      </w:r>
+      <w:r>
+        <w:rPr>
+          <w:sz w:val="24"/>
+          <w:szCs w:val="24"/>
         </w:rPr>
         <w:t>ted. It is important to know that that the more time with respect to the space explored is obtained, the higher changes are for the player to win.</w:t>
       </w:r>
@@ -4181,7 +4411,7 @@
           <w:numId w:val="1"/>
         </w:numPr>
       </w:pPr>
-      <w:bookmarkStart w:id="9" w:name="_Toc450087597"/>
+      <w:bookmarkStart w:id="9" w:name="_Toc452474100"/>
       <w:r>
         <w:rPr>
           <w:sz w:val="32"/>
@@ -4203,98 +4433,99 @@
         <w:ind w:left="360" w:firstLine="360"/>
         <w:jc w:val="both"/>
         <w:rPr>
-          <w:sz w:val="28"/>
-          <w:szCs w:val="28"/>
-        </w:rPr>
-      </w:pPr>
-      <w:r>
-        <w:rPr>
-          <w:sz w:val="28"/>
-          <w:szCs w:val="28"/>
+          <w:sz w:val="24"/>
+          <w:szCs w:val="24"/>
+        </w:rPr>
+      </w:pPr>
+      <w:r>
+        <w:rPr>
+          <w:sz w:val="24"/>
+          <w:szCs w:val="24"/>
         </w:rPr>
         <w:t>In the beginning, the players have no vision or information about their enemie</w:t>
       </w:r>
       <w:r>
         <w:rPr>
-          <w:sz w:val="28"/>
-          <w:szCs w:val="28"/>
+          <w:sz w:val="24"/>
+          <w:szCs w:val="24"/>
         </w:rPr>
         <w:t>s, but as the game progresses, more and more information is obtained such as race, buildings, number of units or map positioning. A player must attempt to learn as much as possible to get a better predictions of what the next actions</w:t>
       </w:r>
       <w:r>
         <w:rPr>
-          <w:sz w:val="28"/>
-          <w:szCs w:val="28"/>
+          <w:sz w:val="24"/>
+          <w:szCs w:val="24"/>
         </w:rPr>
         <w:t xml:space="preserve"> might be</w:t>
       </w:r>
       <w:r>
         <w:rPr>
-          <w:sz w:val="28"/>
-          <w:szCs w:val="28"/>
+          <w:sz w:val="24"/>
+          <w:szCs w:val="24"/>
         </w:rPr>
         <w:t>.</w:t>
       </w:r>
       <w:r>
         <w:rPr>
-          <w:sz w:val="28"/>
-          <w:szCs w:val="28"/>
+          <w:sz w:val="24"/>
+          <w:szCs w:val="24"/>
         </w:rPr>
         <w:t xml:space="preserve"> An example of</w:t>
       </w:r>
       <w:r>
         <w:rPr>
-          <w:sz w:val="28"/>
-          <w:szCs w:val="28"/>
+          <w:sz w:val="24"/>
+          <w:szCs w:val="24"/>
         </w:rPr>
         <w:t xml:space="preserve"> a proper</w:t>
       </w:r>
       <w:r>
         <w:rPr>
-          <w:sz w:val="28"/>
-          <w:szCs w:val="28"/>
+          <w:sz w:val="24"/>
+          <w:szCs w:val="24"/>
         </w:rPr>
         <w:t xml:space="preserve"> enemy modeling </w:t>
       </w:r>
       <w:r>
         <w:rPr>
-          <w:sz w:val="28"/>
-          <w:szCs w:val="28"/>
-        </w:rPr>
+          <w:sz w:val="24"/>
+          <w:szCs w:val="24"/>
+        </w:rPr>
+        <w:lastRenderedPageBreak/>
         <w:t xml:space="preserve">method </w:t>
       </w:r>
       <w:r>
         <w:rPr>
-          <w:sz w:val="28"/>
-          <w:szCs w:val="28"/>
+          <w:sz w:val="24"/>
+          <w:szCs w:val="24"/>
         </w:rPr>
         <w:t>would be the hidden Markov model</w:t>
       </w:r>
       <w:r>
         <w:rPr>
-          <w:sz w:val="28"/>
-          <w:szCs w:val="28"/>
+          <w:sz w:val="24"/>
+          <w:szCs w:val="24"/>
         </w:rPr>
         <w:t xml:space="preserve"> (HMM) in which the system being modeled is assumed to be a Markov process with unobserved (hidden)</w:t>
       </w:r>
       <w:r>
         <w:rPr>
-          <w:sz w:val="28"/>
-          <w:szCs w:val="28"/>
+          <w:sz w:val="24"/>
+          <w:szCs w:val="24"/>
         </w:rPr>
         <w:t xml:space="preserve"> states</w:t>
       </w:r>
       <w:r>
         <w:rPr>
-          <w:sz w:val="28"/>
-          <w:szCs w:val="28"/>
+          <w:sz w:val="24"/>
+          <w:szCs w:val="24"/>
         </w:rPr>
         <w:t xml:space="preserve"> [4].</w:t>
       </w:r>
       <w:r>
         <w:rPr>
-          <w:sz w:val="28"/>
-          <w:szCs w:val="28"/>
+          <w:sz w:val="24"/>
+          <w:szCs w:val="24"/>
         </w:rPr>
         <w:t xml:space="preserve"> In simpler Markov models (like Markov chain), the state is directly visible to the observer, and therefore the state transition probabilities are the only parameters.  In a hidden Markov model, the state is not directly visible, but the output, dependent on the state, is visible. HMM’s are also known for their application in temporal pattern recognition such as speech handwriting, gesture recognition etc. </w:t>
       </w:r>
@@ -4322,7 +4553,7 @@
           <w:szCs w:val="32"/>
         </w:rPr>
       </w:pPr>
-      <w:bookmarkStart w:id="10" w:name="_Toc450087598"/>
+      <w:bookmarkStart w:id="10" w:name="_Toc452474101"/>
       <w:r>
         <w:rPr>
           <w:sz w:val="32"/>
@@ -4338,8 +4569,8 @@
         <w:ind w:left="360" w:firstLine="360"/>
         <w:jc w:val="both"/>
         <w:rPr>
-          <w:sz w:val="28"/>
-          <w:szCs w:val="28"/>
+          <w:sz w:val="24"/>
+          <w:szCs w:val="24"/>
         </w:rPr>
       </w:pPr>
     </w:p>
@@ -4349,73 +4580,86 @@
         <w:ind w:left="360" w:firstLine="360"/>
         <w:jc w:val="both"/>
         <w:rPr>
-          <w:sz w:val="28"/>
-          <w:szCs w:val="28"/>
-        </w:rPr>
-      </w:pPr>
-      <w:r>
-        <w:rPr>
-          <w:sz w:val="28"/>
-          <w:szCs w:val="28"/>
+          <w:sz w:val="24"/>
+          <w:szCs w:val="24"/>
+        </w:rPr>
+      </w:pPr>
+      <w:r>
+        <w:rPr>
+          <w:sz w:val="24"/>
+          <w:szCs w:val="24"/>
         </w:rPr>
         <w:t>The player’s strategic stance determines the style of the play in an RTS game which corresponds to a balance between aggression and economic state. When a player h</w:t>
       </w:r>
       <w:r>
         <w:rPr>
-          <w:sz w:val="28"/>
-          <w:szCs w:val="28"/>
+          <w:sz w:val="24"/>
+          <w:szCs w:val="24"/>
         </w:rPr>
         <w:t xml:space="preserve">as a large number of resources, his </w:t>
       </w:r>
       <w:r>
         <w:rPr>
-          <w:sz w:val="28"/>
-          <w:szCs w:val="28"/>
+          <w:sz w:val="24"/>
+          <w:szCs w:val="24"/>
         </w:rPr>
         <w:t>units</w:t>
       </w:r>
       <w:r>
         <w:rPr>
-          <w:sz w:val="28"/>
-          <w:szCs w:val="28"/>
+          <w:sz w:val="24"/>
+          <w:szCs w:val="24"/>
         </w:rPr>
         <w:t xml:space="preserve"> production is at an exponential rate</w:t>
       </w:r>
       <w:r>
         <w:rPr>
-          <w:sz w:val="28"/>
-          <w:szCs w:val="28"/>
-        </w:rPr>
-        <w:t xml:space="preserve">, he may adapt an offensive style whereas a player with low </w:t>
-      </w:r>
-      <w:r>
-        <w:rPr>
-          <w:sz w:val="28"/>
-          <w:szCs w:val="28"/>
-        </w:rPr>
-        <w:lastRenderedPageBreak/>
-        <w:t xml:space="preserve">economy and small army might </w:t>
-      </w:r>
-      <w:r>
-        <w:rPr>
-          <w:sz w:val="28"/>
-          <w:szCs w:val="28"/>
+          <w:sz w:val="24"/>
+          <w:szCs w:val="24"/>
+        </w:rPr>
+        <w:t xml:space="preserve">, he may adapt an offensive style whereas a player with low economy and small army might </w:t>
+      </w:r>
+      <w:r>
+        <w:rPr>
+          <w:sz w:val="24"/>
+          <w:szCs w:val="24"/>
         </w:rPr>
         <w:t>adapt a</w:t>
       </w:r>
       <w:r>
         <w:rPr>
-          <w:sz w:val="28"/>
-          <w:szCs w:val="28"/>
+          <w:sz w:val="24"/>
+          <w:szCs w:val="24"/>
         </w:rPr>
         <w:t xml:space="preserve"> defensive stance</w:t>
       </w:r>
       <w:r>
         <w:rPr>
-          <w:sz w:val="28"/>
-          <w:szCs w:val="28"/>
-        </w:rPr>
-        <w:t xml:space="preserve"> in order to hold of the enemy forces. There are various styles that can be adapted also depending on the race and positioning of the player. </w:t>
+          <w:sz w:val="24"/>
+          <w:szCs w:val="24"/>
+        </w:rPr>
+        <w:t xml:space="preserve"> in order to hold </w:t>
+      </w:r>
+      <w:r>
+        <w:rPr>
+          <w:sz w:val="24"/>
+          <w:szCs w:val="24"/>
+        </w:rPr>
+        <w:t>up to</w:t>
+      </w:r>
+      <w:r>
+        <w:rPr>
+          <w:sz w:val="24"/>
+          <w:szCs w:val="24"/>
+        </w:rPr>
+        <w:t xml:space="preserve"> the enemy forces. There are various styles that can be adapted also depending on the race</w:t>
+      </w:r>
+      <w:r>
+        <w:rPr>
+          <w:sz w:val="24"/>
+          <w:szCs w:val="24"/>
+        </w:rPr>
+        <w:t xml:space="preserve"> and positioning of the player.</w:t>
       </w:r>
     </w:p>
     <w:p>
@@ -4441,7 +4685,7 @@
           <w:szCs w:val="32"/>
         </w:rPr>
       </w:pPr>
-      <w:bookmarkStart w:id="11" w:name="_Toc450087599"/>
+      <w:bookmarkStart w:id="11" w:name="_Toc452474102"/>
       <w:r>
         <w:rPr>
           <w:sz w:val="32"/>
@@ -4466,42 +4710,49 @@
         <w:ind w:left="360" w:firstLine="360"/>
         <w:jc w:val="both"/>
         <w:rPr>
-          <w:sz w:val="28"/>
-        </w:rPr>
-      </w:pPr>
-      <w:r>
-        <w:rPr>
-          <w:sz w:val="28"/>
+          <w:sz w:val="24"/>
+          <w:szCs w:val="24"/>
+        </w:rPr>
+      </w:pPr>
+      <w:r>
+        <w:rPr>
+          <w:sz w:val="24"/>
+          <w:szCs w:val="24"/>
         </w:rPr>
         <w:t>Army composition is decided by the strategic stance, with special consideration to the predicted opponent</w:t>
       </w:r>
       <w:r>
         <w:rPr>
-          <w:sz w:val="28"/>
+          <w:sz w:val="24"/>
+          <w:szCs w:val="24"/>
         </w:rPr>
         <w:t>’s</w:t>
       </w:r>
       <w:r>
         <w:rPr>
-          <w:sz w:val="28"/>
+          <w:sz w:val="24"/>
+          <w:szCs w:val="24"/>
         </w:rPr>
         <w:t xml:space="preserve"> army composition. Each unit type in an RTS game has its own unique properties such as attack style, attack range, movement speed, movement type, hit points and mana points. These complex interactions between units make an army composition d</w:t>
       </w:r>
       <w:r>
         <w:rPr>
-          <w:sz w:val="28"/>
+          <w:sz w:val="24"/>
+          <w:szCs w:val="24"/>
         </w:rPr>
         <w:t>ifficult</w:t>
       </w:r>
       <w:r>
         <w:rPr>
-          <w:sz w:val="28"/>
+          <w:sz w:val="24"/>
+          <w:szCs w:val="24"/>
         </w:rPr>
         <w:t xml:space="preserve">. Most of the time, the enemy’s stance determines </w:t>
       </w:r>
       <w:r>
         <w:rPr>
-          <w:sz w:val="28"/>
+          <w:sz w:val="24"/>
+          <w:szCs w:val="24"/>
         </w:rPr>
         <w:t>the army’s composition.</w:t>
       </w:r>
@@ -4528,6 +4779,7 @@
           <w:noProof/>
           <w:lang w:val="hu-HU" w:eastAsia="hu-HU"/>
         </w:rPr>
+        <w:lastRenderedPageBreak/>
         <w:drawing>
           <wp:inline distT="0" distB="0" distL="0" distR="0" wp14:anchorId="739AA5B6" wp14:editId="52CEF819">
             <wp:extent cx="5235927" cy="2956956"/>
@@ -4567,6 +4819,15 @@
     </w:p>
     <w:p>
       <w:pPr>
+        <w:spacing w:line="360" w:lineRule="auto"/>
+        <w:ind w:left="360" w:firstLine="360"/>
+        <w:rPr>
+          <w:sz w:val="28"/>
+        </w:rPr>
+      </w:pPr>
+    </w:p>
+    <w:p>
+      <w:pPr>
         <w:pStyle w:val="Heading2"/>
         <w:numPr>
           <w:ilvl w:val="2"/>
@@ -4577,13 +4838,12 @@
           <w:szCs w:val="32"/>
         </w:rPr>
       </w:pPr>
-      <w:bookmarkStart w:id="12" w:name="_Toc450087600"/>
+      <w:bookmarkStart w:id="12" w:name="_Toc452474103"/>
       <w:r>
         <w:rPr>
           <w:sz w:val="32"/>
           <w:szCs w:val="32"/>
         </w:rPr>
-        <w:lastRenderedPageBreak/>
         <w:t>Build order</w:t>
       </w:r>
       <w:bookmarkEnd w:id="12"/>
@@ -4595,126 +4855,162 @@
         <w:t xml:space="preserve"> </w:t>
       </w:r>
     </w:p>
-    <w:p/>
+    <w:p>
+      <w:pPr>
+        <w:rPr>
+          <w:sz w:val="24"/>
+          <w:szCs w:val="24"/>
+        </w:rPr>
+      </w:pPr>
+    </w:p>
     <w:p>
       <w:pPr>
         <w:spacing w:line="360" w:lineRule="auto"/>
         <w:ind w:firstLine="360"/>
         <w:jc w:val="both"/>
         <w:rPr>
+          <w:sz w:val="24"/>
+          <w:szCs w:val="24"/>
+        </w:rPr>
+      </w:pPr>
+      <w:r>
+        <w:rPr>
+          <w:sz w:val="24"/>
+          <w:szCs w:val="24"/>
+        </w:rPr>
+        <w:t>Once the army composition has been chosen, the army units must be built by the player using one of his workers to build structures that allow creating supply</w:t>
+      </w:r>
+      <w:r>
+        <w:rPr>
+          <w:sz w:val="24"/>
+          <w:szCs w:val="24"/>
+        </w:rPr>
+        <w:t xml:space="preserve"> and units using the gathered resources. The sequence of actions taken to arrive at a given set of goal units is called build order. Build order can be described as a resource allocation problem which features concurrent actions. As important as it is for developing the strategy, build orders often get hardcoded due to their efficiency issues.  </w:t>
+      </w:r>
+      <w:r>
+        <w:rPr>
+          <w:sz w:val="24"/>
+          <w:szCs w:val="24"/>
+        </w:rPr>
+        <w:t xml:space="preserve">An alternative for hardcoding would be to implement a priority based system where each build would have assigned a priority value. Based on this value, the agent would know what action follows the current one. </w:t>
+      </w:r>
+    </w:p>
+    <w:p>
+      <w:pPr>
+        <w:spacing w:line="360" w:lineRule="auto"/>
+        <w:ind w:firstLine="360"/>
+        <w:jc w:val="both"/>
+        <w:rPr>
+          <w:sz w:val="24"/>
+          <w:szCs w:val="24"/>
+        </w:rPr>
+      </w:pPr>
+    </w:p>
+    <w:p>
+      <w:pPr>
+        <w:pStyle w:val="Heading2"/>
+        <w:rPr>
+          <w:sz w:val="32"/>
+          <w:szCs w:val="32"/>
+        </w:rPr>
+      </w:pPr>
+      <w:bookmarkStart w:id="13" w:name="_Toc452474104"/>
+      <w:r>
+        <w:rPr>
+          <w:sz w:val="32"/>
+          <w:szCs w:val="32"/>
+        </w:rPr>
+        <w:t xml:space="preserve">3.2 </w:t>
+      </w:r>
+      <w:r>
+        <w:rPr>
+          <w:sz w:val="32"/>
+          <w:szCs w:val="32"/>
+        </w:rPr>
+        <w:t>Tactics</w:t>
+      </w:r>
+      <w:bookmarkEnd w:id="13"/>
+    </w:p>
+    <w:p>
+      <w:pPr>
+        <w:rPr>
+          <w:sz w:val="24"/>
+          <w:szCs w:val="24"/>
+        </w:rPr>
+      </w:pPr>
+    </w:p>
+    <w:p>
+      <w:pPr>
+        <w:spacing w:line="360" w:lineRule="auto"/>
+        <w:ind w:left="360" w:firstLine="360"/>
+        <w:jc w:val="both"/>
+        <w:rPr>
+          <w:sz w:val="24"/>
+          <w:szCs w:val="24"/>
+        </w:rPr>
+      </w:pPr>
+      <w:r>
+        <w:rPr>
+          <w:sz w:val="24"/>
+          <w:szCs w:val="24"/>
+        </w:rPr>
+        <w:t xml:space="preserve">One step down in the abstraction level, we can find the tactics category, which is responsible for obtaining strategic goals. Tactics are specially focused on actions that take a small amount of time to </w:t>
+      </w:r>
+      <w:r>
+        <w:rPr>
+          <w:sz w:val="24"/>
+          <w:szCs w:val="24"/>
+        </w:rPr>
+        <w:t>perfume</w:t>
+      </w:r>
+      <w:r>
+        <w:rPr>
+          <w:sz w:val="24"/>
+          <w:szCs w:val="24"/>
+        </w:rPr>
+        <w:t xml:space="preserve"> and obtain. For human players tactics involve much more </w:t>
+      </w:r>
+      <w:r>
+        <w:rPr>
+          <w:sz w:val="24"/>
+          <w:szCs w:val="24"/>
+        </w:rPr>
+        <w:lastRenderedPageBreak/>
+        <w:t xml:space="preserve">flexibility due to the quick issuing </w:t>
+      </w:r>
+      <w:r>
+        <w:rPr>
+          <w:sz w:val="24"/>
+          <w:szCs w:val="24"/>
+        </w:rPr>
+        <w:t>commands that can be done during the game over units, builds and other elements that are involved in the gameplay process.</w:t>
+      </w:r>
+    </w:p>
+    <w:p>
+      <w:pPr>
+        <w:spacing w:line="360" w:lineRule="auto"/>
+        <w:ind w:left="360" w:firstLine="360"/>
+        <w:jc w:val="both"/>
+        <w:rPr>
+          <w:sz w:val="24"/>
+          <w:szCs w:val="24"/>
+        </w:rPr>
+      </w:pPr>
+    </w:p>
+    <w:p>
+      <w:pPr>
+        <w:spacing w:line="360" w:lineRule="auto"/>
+        <w:jc w:val="center"/>
+        <w:rPr>
           <w:sz w:val="28"/>
           <w:szCs w:val="28"/>
         </w:rPr>
       </w:pPr>
       <w:r>
         <w:rPr>
-          <w:sz w:val="28"/>
-          <w:szCs w:val="28"/>
-        </w:rPr>
-        <w:t>Once the army composition has been chosen, the army units must be built by the player using one of his workers to build structures that allow creating supply</w:t>
-      </w:r>
-      <w:r>
-        <w:rPr>
-          <w:sz w:val="28"/>
-          <w:szCs w:val="28"/>
-        </w:rPr>
-        <w:t xml:space="preserve"> and units using the gathered resources. The sequence of actions taken to arrive at a given set of goal units is called build order. </w:t>
-      </w:r>
-      <w:r>
-        <w:rPr>
-          <w:sz w:val="28"/>
-          <w:szCs w:val="28"/>
-        </w:rPr>
-        <w:t xml:space="preserve">Build order can be described as a resource allocation problem which features concurrent actions. As important as it is for developing the strategy, build orders often get hardcoded due to their efficiency issues.  </w:t>
-      </w:r>
-      <w:r>
-        <w:rPr>
-          <w:sz w:val="28"/>
-          <w:szCs w:val="28"/>
-        </w:rPr>
-        <w:t xml:space="preserve">An alternative for hardcoding would be to implement a priority based system where each build would have assigned a priority value. Based on this value, the agent would know what action follows the current one. </w:t>
-      </w:r>
-    </w:p>
-    <w:p>
-      <w:pPr>
-        <w:spacing w:line="360" w:lineRule="auto"/>
-        <w:jc w:val="both"/>
-        <w:rPr>
-          <w:sz w:val="28"/>
-          <w:szCs w:val="28"/>
-        </w:rPr>
-      </w:pPr>
-    </w:p>
-    <w:p>
-      <w:pPr>
-        <w:pStyle w:val="Heading1"/>
-        <w:numPr>
-          <w:ilvl w:val="1"/>
-          <w:numId w:val="1"/>
-        </w:numPr>
-      </w:pPr>
-      <w:bookmarkStart w:id="13" w:name="_Toc450087601"/>
-      <w:r>
-        <w:t>Tactics</w:t>
-      </w:r>
-      <w:bookmarkEnd w:id="13"/>
-    </w:p>
-    <w:p/>
-    <w:p/>
-    <w:p>
-      <w:pPr>
-        <w:spacing w:line="360" w:lineRule="auto"/>
-        <w:ind w:left="360" w:firstLine="360"/>
-        <w:jc w:val="both"/>
-        <w:rPr>
-          <w:sz w:val="28"/>
-          <w:szCs w:val="28"/>
-        </w:rPr>
-      </w:pPr>
-      <w:r>
-        <w:rPr>
-          <w:sz w:val="28"/>
-          <w:szCs w:val="28"/>
-        </w:rPr>
-        <w:t xml:space="preserve">One step down in the abstraction level, we can find the tactics category, which is responsible for obtaining strategic goals. Tactics are specially focused on actions that take a small amount of time to </w:t>
-      </w:r>
-      <w:r>
-        <w:rPr>
-          <w:sz w:val="28"/>
-          <w:szCs w:val="28"/>
-        </w:rPr>
-        <w:t>perfume</w:t>
-      </w:r>
-      <w:r>
-        <w:rPr>
-          <w:sz w:val="28"/>
-          <w:szCs w:val="28"/>
-        </w:rPr>
-        <w:t xml:space="preserve"> and obtain. For human players tactics involve much more flexibility due to the quick issuing </w:t>
-      </w:r>
-      <w:r>
-        <w:rPr>
-          <w:sz w:val="28"/>
-          <w:szCs w:val="28"/>
-        </w:rPr>
-        <w:t>commands that can be done during the game over units, builds and other elements that are involved in the gameplay process.</w:t>
-      </w:r>
-    </w:p>
-    <w:p>
-      <w:pPr>
-        <w:spacing w:line="360" w:lineRule="auto"/>
-        <w:jc w:val="center"/>
-        <w:rPr>
-          <w:sz w:val="28"/>
-          <w:szCs w:val="28"/>
-        </w:rPr>
-      </w:pPr>
-      <w:r>
-        <w:rPr>
           <w:noProof/>
           <w:lang w:val="hu-HU" w:eastAsia="hu-HU"/>
         </w:rPr>
-        <w:lastRenderedPageBreak/>
         <w:drawing>
           <wp:inline distT="0" distB="0" distL="0" distR="0" wp14:anchorId="1AF78AE8" wp14:editId="2773C85A">
             <wp:extent cx="5368467" cy="4061361"/>
@@ -4772,7 +5068,7 @@
           <w:szCs w:val="32"/>
         </w:rPr>
       </w:pPr>
-      <w:bookmarkStart w:id="14" w:name="_Toc450087602"/>
+      <w:bookmarkStart w:id="14" w:name="_Toc452474105"/>
       <w:r>
         <w:rPr>
           <w:sz w:val="32"/>
@@ -4794,81 +5090,82 @@
     <w:p>
       <w:pPr>
         <w:spacing w:line="360" w:lineRule="auto"/>
-        <w:ind w:firstLine="720"/>
+        <w:ind w:left="360" w:firstLine="720"/>
         <w:jc w:val="both"/>
         <w:rPr>
-          <w:sz w:val="28"/>
-          <w:szCs w:val="28"/>
-        </w:rPr>
-      </w:pPr>
-      <w:r>
-        <w:rPr>
-          <w:sz w:val="28"/>
-          <w:szCs w:val="28"/>
-        </w:rPr>
-        <w:t>Th</w:t>
-      </w:r>
-      <w:r>
-        <w:rPr>
-          <w:sz w:val="28"/>
-          <w:szCs w:val="28"/>
-        </w:rPr>
-        <w:t xml:space="preserve">e act of gathering information in RTS games is recognized as </w:t>
+          <w:sz w:val="24"/>
+          <w:szCs w:val="24"/>
+        </w:rPr>
+      </w:pPr>
+      <w:r>
+        <w:rPr>
+          <w:sz w:val="24"/>
+          <w:szCs w:val="24"/>
+        </w:rPr>
+        <w:t xml:space="preserve">The act of gathering information in RTS games is recognized as </w:t>
       </w:r>
       <w:r>
         <w:rPr>
           <w:b/>
-          <w:sz w:val="28"/>
-          <w:szCs w:val="28"/>
+          <w:sz w:val="24"/>
+          <w:szCs w:val="24"/>
         </w:rPr>
         <w:t>Scouting</w:t>
       </w:r>
       <w:r>
         <w:rPr>
-          <w:sz w:val="28"/>
-          <w:szCs w:val="28"/>
+          <w:sz w:val="24"/>
+          <w:szCs w:val="24"/>
         </w:rPr>
         <w:t xml:space="preserve">. Games like StarCraft have their maps covered by the fog of war, disallowing the player to predict or act with respect to his </w:t>
       </w:r>
       <w:r>
         <w:rPr>
-          <w:sz w:val="28"/>
-          <w:szCs w:val="28"/>
+          <w:sz w:val="24"/>
+          <w:szCs w:val="24"/>
         </w:rPr>
         <w:t>opponent’s</w:t>
       </w:r>
       <w:r>
         <w:rPr>
-          <w:sz w:val="28"/>
-          <w:szCs w:val="28"/>
+          <w:sz w:val="24"/>
+          <w:szCs w:val="24"/>
         </w:rPr>
         <w:t xml:space="preserve"> strateg</w:t>
       </w:r>
       <w:r>
         <w:rPr>
-          <w:sz w:val="28"/>
-          <w:szCs w:val="28"/>
+          <w:sz w:val="24"/>
+          <w:szCs w:val="24"/>
         </w:rPr>
         <w:t xml:space="preserve">y. In order to get information about the map, the enemy positioning and build progression, a random worker is assigned to explore the map. Each unit has a different range view, and enemy units can be seen only in the vision radius of the players units. Some units are invisible (Ghosts, </w:t>
       </w:r>
       <w:r>
         <w:rPr>
-          <w:sz w:val="28"/>
-          <w:szCs w:val="28"/>
-        </w:rPr>
-        <w:t>Dark Templar or any burrowed Zerg unit), so they can be detected only with special equipment or detector units. For example the Zerg’s Overlord can detect any close invisible units</w:t>
-      </w:r>
-      <w:r>
-        <w:rPr>
-          <w:sz w:val="28"/>
-          <w:szCs w:val="28"/>
+          <w:sz w:val="24"/>
+          <w:szCs w:val="24"/>
+        </w:rPr>
+        <w:t xml:space="preserve">Dark Templar or any burrowed Zerg unit), </w:t>
+      </w:r>
+      <w:r>
+        <w:rPr>
+          <w:sz w:val="24"/>
+          <w:szCs w:val="24"/>
+        </w:rPr>
+        <w:lastRenderedPageBreak/>
+        <w:t>so they can be detected only with special equipment or detector units. For example the Zerg’s Overlord can detect any close invisible units</w:t>
+      </w:r>
+      <w:r>
+        <w:rPr>
+          <w:sz w:val="24"/>
+          <w:szCs w:val="24"/>
         </w:rPr>
         <w:t xml:space="preserve"> [6]</w:t>
       </w:r>
       <w:r>
         <w:rPr>
-          <w:sz w:val="28"/>
-          <w:szCs w:val="28"/>
+          <w:sz w:val="24"/>
+          <w:szCs w:val="24"/>
         </w:rPr>
         <w:t xml:space="preserve">. </w:t>
       </w:r>
@@ -4885,13 +5182,12 @@
           <w:szCs w:val="32"/>
         </w:rPr>
       </w:pPr>
-      <w:bookmarkStart w:id="15" w:name="_Toc450087603"/>
+      <w:bookmarkStart w:id="15" w:name="_Toc452474106"/>
       <w:r>
         <w:rPr>
           <w:sz w:val="32"/>
           <w:szCs w:val="32"/>
         </w:rPr>
-        <w:lastRenderedPageBreak/>
         <w:t>Combat timing</w:t>
       </w:r>
       <w:bookmarkEnd w:id="15"/>
@@ -4908,24 +5204,24 @@
     <w:p>
       <w:pPr>
         <w:spacing w:line="360" w:lineRule="auto"/>
-        <w:ind w:left="720" w:firstLine="360"/>
+        <w:ind w:left="360" w:firstLine="360"/>
         <w:jc w:val="both"/>
         <w:rPr>
-          <w:sz w:val="28"/>
-          <w:szCs w:val="28"/>
-        </w:rPr>
-      </w:pPr>
-      <w:r>
-        <w:rPr>
-          <w:sz w:val="28"/>
-          <w:szCs w:val="28"/>
+          <w:sz w:val="24"/>
+          <w:szCs w:val="24"/>
+        </w:rPr>
+      </w:pPr>
+      <w:r>
+        <w:rPr>
+          <w:sz w:val="24"/>
+          <w:szCs w:val="24"/>
         </w:rPr>
         <w:t xml:space="preserve">Once an army has been built, the player must decide where and when to land the next attack. </w:t>
       </w:r>
       <w:r>
         <w:rPr>
-          <w:sz w:val="28"/>
-          <w:szCs w:val="28"/>
+          <w:sz w:val="24"/>
+          <w:szCs w:val="24"/>
         </w:rPr>
         <w:t>In RTS games, attack timings are very important due to the rock-paper-scissors nature of army composition (i.e. the unknown state or the lack of information regarding the enemy’s army determines a random decision making system where a player has to make an assumption and act accordingly without knowing any environment data).</w:t>
       </w:r>
@@ -4933,19 +5229,19 @@
     <w:p>
       <w:pPr>
         <w:spacing w:line="360" w:lineRule="auto"/>
-        <w:ind w:left="720" w:firstLine="360"/>
+        <w:ind w:left="360" w:firstLine="360"/>
         <w:jc w:val="both"/>
         <w:rPr>
-          <w:sz w:val="28"/>
-          <w:szCs w:val="28"/>
-        </w:rPr>
-      </w:pPr>
-      <w:r>
-        <w:rPr>
-          <w:sz w:val="28"/>
-          <w:szCs w:val="28"/>
-        </w:rPr>
-        <w:t xml:space="preserve">Most combat related data are focused on low-level abstraction, rather than the more abstract task of planning when and where squads should attack in RTS games. </w:t>
+          <w:sz w:val="24"/>
+          <w:szCs w:val="24"/>
+        </w:rPr>
+      </w:pPr>
+      <w:r>
+        <w:rPr>
+          <w:sz w:val="24"/>
+          <w:szCs w:val="24"/>
+        </w:rPr>
+        <w:t>Most combat related data are focused on low-level abstraction, rather than the more abstract task of planning when and where squads should attack in RTS games.</w:t>
       </w:r>
     </w:p>
     <w:p>
@@ -4971,7 +5267,7 @@
           <w:szCs w:val="32"/>
         </w:rPr>
       </w:pPr>
-      <w:bookmarkStart w:id="16" w:name="_Toc450087604"/>
+      <w:bookmarkStart w:id="16" w:name="_Toc452474107"/>
       <w:r>
         <w:rPr>
           <w:sz w:val="32"/>
@@ -4991,55 +5287,194 @@
     <w:p>
       <w:pPr>
         <w:spacing w:line="360" w:lineRule="auto"/>
-        <w:ind w:firstLine="720"/>
-        <w:rPr>
-          <w:sz w:val="28"/>
-          <w:szCs w:val="28"/>
-        </w:rPr>
-      </w:pPr>
-    </w:p>
-    <w:p>
-      <w:pPr>
-        <w:spacing w:line="360" w:lineRule="auto"/>
-        <w:ind w:firstLine="720"/>
-        <w:rPr>
-          <w:sz w:val="28"/>
-          <w:szCs w:val="28"/>
-        </w:rPr>
-      </w:pPr>
-      <w:r>
-        <w:rPr>
-          <w:sz w:val="28"/>
-          <w:szCs w:val="28"/>
-        </w:rPr>
-        <w:t>To be continued</w:t>
-      </w:r>
-      <w:bookmarkStart w:id="17" w:name="_GoBack"/>
-      <w:bookmarkEnd w:id="17"/>
-      <w:r>
-        <w:rPr>
-          <w:sz w:val="28"/>
-          <w:szCs w:val="28"/>
-        </w:rPr>
-        <w:t xml:space="preserve"> …</w:t>
-      </w:r>
-      <w:r>
-        <w:rPr>
-          <w:sz w:val="28"/>
-          <w:szCs w:val="28"/>
-        </w:rPr>
-        <w:br w:type="page"/>
-      </w:r>
+        <w:jc w:val="both"/>
+      </w:pPr>
+    </w:p>
+    <w:p>
+      <w:pPr>
+        <w:spacing w:line="360" w:lineRule="auto"/>
+        <w:ind w:left="360" w:firstLine="360"/>
+        <w:jc w:val="both"/>
+        <w:rPr>
+          <w:sz w:val="24"/>
+          <w:szCs w:val="24"/>
+        </w:rPr>
+      </w:pPr>
+      <w:r>
+        <w:rPr>
+          <w:sz w:val="24"/>
+          <w:szCs w:val="24"/>
+        </w:rPr>
+        <w:t xml:space="preserve">After deciding what the next </w:t>
+      </w:r>
+      <w:r>
+        <w:rPr>
+          <w:sz w:val="24"/>
+          <w:szCs w:val="24"/>
+        </w:rPr>
+        <w:t xml:space="preserve">required </w:t>
+      </w:r>
+      <w:r>
+        <w:rPr>
+          <w:sz w:val="24"/>
+          <w:szCs w:val="24"/>
+        </w:rPr>
+        <w:t xml:space="preserve">building </w:t>
+      </w:r>
+      <w:r>
+        <w:rPr>
+          <w:sz w:val="24"/>
+          <w:szCs w:val="24"/>
+        </w:rPr>
+        <w:t>is</w:t>
+      </w:r>
+      <w:r>
+        <w:rPr>
+          <w:sz w:val="24"/>
+          <w:szCs w:val="24"/>
+        </w:rPr>
+        <w:t xml:space="preserve">, </w:t>
+      </w:r>
+      <w:r>
+        <w:rPr>
+          <w:sz w:val="24"/>
+          <w:szCs w:val="24"/>
+        </w:rPr>
+        <w:t>the player should consider placing the building in such a way that does not block the players own units in moving</w:t>
+      </w:r>
+      <w:r>
+        <w:rPr>
+          <w:sz w:val="24"/>
+          <w:szCs w:val="24"/>
+        </w:rPr>
+        <w:t>,</w:t>
+      </w:r>
+      <w:r>
+        <w:rPr>
+          <w:sz w:val="24"/>
+          <w:szCs w:val="24"/>
+        </w:rPr>
+        <w:t xml:space="preserve"> and increases the difficulty for the enemy to invade the base. </w:t>
+      </w:r>
+      <w:r>
+        <w:rPr>
+          <w:sz w:val="24"/>
+          <w:szCs w:val="24"/>
+        </w:rPr>
+        <w:t>At the moment, creating a perfect build placement is rather difficult to obtain because the base should fit and take ad</w:t>
+      </w:r>
+      <w:r>
+        <w:rPr>
+          <w:sz w:val="24"/>
+          <w:szCs w:val="24"/>
+        </w:rPr>
+        <w:t>vantage of its current environment</w:t>
+      </w:r>
+      <w:r>
+        <w:rPr>
+          <w:sz w:val="24"/>
+          <w:szCs w:val="24"/>
+        </w:rPr>
+        <w:t xml:space="preserve">. For example </w:t>
+      </w:r>
+      <w:r>
+        <w:rPr>
+          <w:b/>
+          <w:i/>
+          <w:sz w:val="24"/>
+          <w:szCs w:val="24"/>
+        </w:rPr>
+        <w:t>Chokepoints</w:t>
+      </w:r>
+      <w:r>
+        <w:rPr>
+          <w:sz w:val="24"/>
+          <w:szCs w:val="24"/>
+        </w:rPr>
+        <w:t xml:space="preserve"> are tight passing areas that allow players to form defensive strategies by blocking them and creating strong anti-ground structures to defend the entrance in the base.</w:t>
+      </w:r>
+      <w:r>
+        <w:rPr>
+          <w:sz w:val="24"/>
+          <w:szCs w:val="24"/>
+        </w:rPr>
+        <w:t xml:space="preserve"> Therefore a good building placement would be as near as possible to the chokepoint. </w:t>
+      </w:r>
+    </w:p>
+    <w:p>
+      <w:pPr>
+        <w:spacing w:line="360" w:lineRule="auto"/>
+        <w:ind w:left="360" w:firstLine="360"/>
+        <w:jc w:val="both"/>
+        <w:rPr>
+          <w:sz w:val="24"/>
+          <w:szCs w:val="24"/>
+        </w:rPr>
+      </w:pPr>
+      <w:r>
+        <w:rPr>
+          <w:sz w:val="24"/>
+          <w:szCs w:val="24"/>
+        </w:rPr>
+        <w:t xml:space="preserve">A player must also consider the width and height of a building. Some building also require special placement (Example: Refineries require geysers in order to perform the build). Each building has defined its own length measured in tiles. A tile is a 32 x 32 pixel space. </w:t>
+      </w:r>
+      <w:r>
+        <w:rPr>
+          <w:sz w:val="24"/>
+          <w:szCs w:val="24"/>
+        </w:rPr>
+        <w:t xml:space="preserve">A building cannot be built on occupied tiles or on tiles that have units walking or taking any kind of action </w:t>
+      </w:r>
+      <w:r>
+        <w:rPr>
+          <w:sz w:val="24"/>
+          <w:szCs w:val="24"/>
+        </w:rPr>
+        <w:lastRenderedPageBreak/>
+        <w:t>on them.</w:t>
+      </w:r>
+      <w:r>
+        <w:rPr>
+          <w:sz w:val="24"/>
+          <w:szCs w:val="24"/>
+        </w:rPr>
+        <w:t xml:space="preserve"> </w:t>
+      </w:r>
+      <w:r>
+        <w:rPr>
+          <w:sz w:val="24"/>
+          <w:szCs w:val="24"/>
+        </w:rPr>
+        <w:t>One must always consider to check the tiles availability whenever planning the next build.</w:t>
+      </w:r>
+    </w:p>
+    <w:p>
+      <w:pPr>
+        <w:spacing w:line="360" w:lineRule="auto"/>
+        <w:rPr>
+          <w:sz w:val="24"/>
+          <w:szCs w:val="24"/>
+        </w:rPr>
+      </w:pPr>
+    </w:p>
+    <w:p>
+      <w:pPr>
+        <w:spacing w:line="360" w:lineRule="auto"/>
+        <w:jc w:val="center"/>
+        <w:rPr>
+          <w:sz w:val="24"/>
+          <w:szCs w:val="24"/>
+        </w:rPr>
+      </w:pPr>
       <w:r>
         <w:rPr>
           <w:noProof/>
           <w:lang w:val="hu-HU" w:eastAsia="hu-HU"/>
         </w:rPr>
-        <w:lastRenderedPageBreak/>
         <w:drawing>
-          <wp:inline distT="0" distB="0" distL="0" distR="0" wp14:anchorId="67372281" wp14:editId="515FBF2D">
-            <wp:extent cx="3895106" cy="3775928"/>
-            <wp:effectExtent l="0" t="0" r="0" b="0"/>
+          <wp:inline distT="0" distB="0" distL="0" distR="0" wp14:anchorId="353EB1FD" wp14:editId="413F0DAD">
+            <wp:extent cx="2627412" cy="3767084"/>
+            <wp:effectExtent l="0" t="0" r="1905" b="5080"/>
             <wp:docPr id="16" name="Picture 16"/>
             <wp:cNvGraphicFramePr>
               <a:graphicFrameLocks xmlns:a="http://schemas.openxmlformats.org/drawingml/2006/main" noChangeAspect="1"/>
@@ -5060,7 +5495,7 @@
                   <pic:spPr>
                     <a:xfrm>
                       <a:off x="0" y="0"/>
-                      <a:ext cx="3925412" cy="3805307"/>
+                      <a:ext cx="2766932" cy="3967123"/>
                     </a:xfrm>
                     <a:prstGeom prst="rect">
                       <a:avLst/>
@@ -5072,6 +5507,367 @@
           </wp:inline>
         </w:drawing>
       </w:r>
+      <w:r>
+        <w:rPr>
+          <w:noProof/>
+          <w:lang w:val="hu-HU" w:eastAsia="hu-HU"/>
+        </w:rPr>
+        <w:drawing>
+          <wp:inline distT="0" distB="0" distL="0" distR="0" wp14:anchorId="67FB6485" wp14:editId="6BB87617">
+            <wp:extent cx="2707640" cy="3785571"/>
+            <wp:effectExtent l="0" t="0" r="0" b="5715"/>
+            <wp:docPr id="2" name="Picture 2"/>
+            <wp:cNvGraphicFramePr>
+              <a:graphicFrameLocks xmlns:a="http://schemas.openxmlformats.org/drawingml/2006/main" noChangeAspect="1"/>
+            </wp:cNvGraphicFramePr>
+            <a:graphic xmlns:a="http://schemas.openxmlformats.org/drawingml/2006/main">
+              <a:graphicData uri="http://schemas.openxmlformats.org/drawingml/2006/picture">
+                <pic:pic xmlns:pic="http://schemas.openxmlformats.org/drawingml/2006/picture">
+                  <pic:nvPicPr>
+                    <pic:cNvPr id="1" name=""/>
+                    <pic:cNvPicPr/>
+                  </pic:nvPicPr>
+                  <pic:blipFill>
+                    <a:blip r:embed="rId15"/>
+                    <a:stretch>
+                      <a:fillRect/>
+                    </a:stretch>
+                  </pic:blipFill>
+                  <pic:spPr>
+                    <a:xfrm>
+                      <a:off x="0" y="0"/>
+                      <a:ext cx="2744635" cy="3837295"/>
+                    </a:xfrm>
+                    <a:prstGeom prst="rect">
+                      <a:avLst/>
+                    </a:prstGeom>
+                  </pic:spPr>
+                </pic:pic>
+              </a:graphicData>
+            </a:graphic>
+          </wp:inline>
+        </w:drawing>
+      </w:r>
+    </w:p>
+    <w:p>
+      <w:pPr>
+        <w:spacing w:line="360" w:lineRule="auto"/>
+        <w:jc w:val="center"/>
+        <w:rPr>
+          <w:i/>
+          <w:sz w:val="24"/>
+          <w:szCs w:val="24"/>
+        </w:rPr>
+      </w:pPr>
+      <w:r>
+        <w:rPr>
+          <w:i/>
+          <w:sz w:val="24"/>
+          <w:szCs w:val="24"/>
+        </w:rPr>
+        <w:t>T</w:t>
+      </w:r>
+      <w:r>
+        <w:rPr>
+          <w:i/>
+          <w:sz w:val="24"/>
+          <w:szCs w:val="24"/>
+        </w:rPr>
+        <w:t xml:space="preserve">he following pictures </w:t>
+      </w:r>
+      <w:r>
+        <w:rPr>
+          <w:i/>
+          <w:sz w:val="24"/>
+          <w:szCs w:val="24"/>
+        </w:rPr>
+        <w:t xml:space="preserve">describes </w:t>
+      </w:r>
+      <w:r>
+        <w:rPr>
+          <w:i/>
+          <w:sz w:val="24"/>
+          <w:szCs w:val="24"/>
+        </w:rPr>
+        <w:t xml:space="preserve">the </w:t>
+      </w:r>
+      <w:r>
+        <w:rPr>
+          <w:i/>
+          <w:sz w:val="24"/>
+          <w:szCs w:val="24"/>
+        </w:rPr>
+        <w:t>Terran and Protos building structures (</w:t>
+      </w:r>
+      <w:r>
+        <w:rPr>
+          <w:i/>
+          <w:sz w:val="24"/>
+          <w:szCs w:val="24"/>
+        </w:rPr>
+        <w:t>width and height)</w:t>
+      </w:r>
+    </w:p>
+    <w:p>
+      <w:pPr>
+        <w:spacing w:line="360" w:lineRule="auto"/>
+        <w:rPr>
+          <w:i/>
+          <w:sz w:val="24"/>
+          <w:szCs w:val="24"/>
+        </w:rPr>
+      </w:pPr>
+    </w:p>
+    <w:p>
+      <w:pPr>
+        <w:pStyle w:val="Heading2"/>
+        <w:numPr>
+          <w:ilvl w:val="1"/>
+          <w:numId w:val="1"/>
+        </w:numPr>
+        <w:rPr>
+          <w:sz w:val="32"/>
+          <w:szCs w:val="32"/>
+        </w:rPr>
+      </w:pPr>
+      <w:bookmarkStart w:id="17" w:name="_Toc452474108"/>
+      <w:r>
+        <w:rPr>
+          <w:sz w:val="32"/>
+          <w:szCs w:val="32"/>
+        </w:rPr>
+        <w:t>Reactive control</w:t>
+      </w:r>
+      <w:bookmarkEnd w:id="17"/>
+    </w:p>
+    <w:p>
+      <w:pPr>
+        <w:pStyle w:val="Heading2"/>
+        <w:rPr>
+          <w:sz w:val="32"/>
+          <w:szCs w:val="32"/>
+        </w:rPr>
+      </w:pPr>
+    </w:p>
+    <w:p>
+      <w:pPr>
+        <w:ind w:firstLine="360"/>
+        <w:rPr>
+          <w:sz w:val="24"/>
+        </w:rPr>
+      </w:pPr>
+      <w:r>
+        <w:rPr>
+          <w:sz w:val="24"/>
+        </w:rPr>
+        <w:t xml:space="preserve">Reactive control problems involve creating unit actions that involve achieving unit specific goals (Example: </w:t>
+      </w:r>
+      <w:r>
+        <w:rPr>
+          <w:i/>
+          <w:sz w:val="24"/>
+        </w:rPr>
+        <w:t>Scouting the enemy base</w:t>
+      </w:r>
+      <w:r>
+        <w:rPr>
+          <w:i/>
+          <w:sz w:val="24"/>
+        </w:rPr>
+        <w:t xml:space="preserve"> or engaging an invasion over a group of enemy units</w:t>
+      </w:r>
+      <w:r>
+        <w:rPr>
+          <w:sz w:val="24"/>
+        </w:rPr>
+        <w:t>). We can list two types of unit controls:</w:t>
+      </w:r>
+    </w:p>
+    <w:p>
+      <w:pPr>
+        <w:pStyle w:val="ListParagraph"/>
+        <w:numPr>
+          <w:ilvl w:val="0"/>
+          <w:numId w:val="6"/>
+        </w:numPr>
+        <w:rPr>
+          <w:sz w:val="24"/>
+        </w:rPr>
+      </w:pPr>
+      <w:r>
+        <w:rPr>
+          <w:sz w:val="24"/>
+        </w:rPr>
+        <w:t>Unit Micro</w:t>
+      </w:r>
+    </w:p>
+    <w:p>
+      <w:pPr>
+        <w:pStyle w:val="ListParagraph"/>
+        <w:numPr>
+          <w:ilvl w:val="0"/>
+          <w:numId w:val="6"/>
+        </w:numPr>
+        <w:rPr>
+          <w:sz w:val="24"/>
+        </w:rPr>
+      </w:pPr>
+      <w:r>
+        <w:rPr>
+          <w:sz w:val="24"/>
+        </w:rPr>
+        <w:t>Multi-agent path finding</w:t>
+      </w:r>
+    </w:p>
+    <w:p>
+      <w:pPr>
+        <w:rPr>
+          <w:sz w:val="24"/>
+        </w:rPr>
+      </w:pPr>
+      <w:r>
+        <w:rPr>
+          <w:sz w:val="24"/>
+        </w:rPr>
+        <w:br w:type="page"/>
+      </w:r>
+    </w:p>
+    <w:p>
+      <w:pPr>
+        <w:pStyle w:val="Heading2"/>
+        <w:numPr>
+          <w:ilvl w:val="2"/>
+          <w:numId w:val="1"/>
+        </w:numPr>
+        <w:rPr>
+          <w:sz w:val="32"/>
+          <w:szCs w:val="32"/>
+        </w:rPr>
+      </w:pPr>
+      <w:bookmarkStart w:id="18" w:name="_Toc452474109"/>
+      <w:r>
+        <w:rPr>
+          <w:sz w:val="32"/>
+          <w:szCs w:val="32"/>
+        </w:rPr>
+        <w:lastRenderedPageBreak/>
+        <w:t>Unit m</w:t>
+      </w:r>
+      <w:r>
+        <w:rPr>
+          <w:sz w:val="32"/>
+          <w:szCs w:val="32"/>
+        </w:rPr>
+        <w:t>icro</w:t>
+      </w:r>
+      <w:bookmarkEnd w:id="18"/>
+    </w:p>
+    <w:p/>
+    <w:p>
+      <w:pPr>
+        <w:spacing w:line="360" w:lineRule="auto"/>
+        <w:ind w:firstLine="360"/>
+        <w:jc w:val="both"/>
+        <w:rPr>
+          <w:sz w:val="24"/>
+          <w:szCs w:val="24"/>
+        </w:rPr>
+      </w:pPr>
+      <w:r>
+        <w:rPr>
+          <w:sz w:val="24"/>
+          <w:szCs w:val="24"/>
+        </w:rPr>
+        <w:t>Unit micro refers to the unit’s action</w:t>
+      </w:r>
+      <w:r>
+        <w:rPr>
+          <w:sz w:val="24"/>
+          <w:szCs w:val="24"/>
+        </w:rPr>
+        <w:t xml:space="preserve"> management mainly in combat performed by the player on a frame. World champion at StarCraft (Jaedong) </w:t>
+      </w:r>
+      <w:r>
+        <w:rPr>
+          <w:sz w:val="24"/>
+          <w:szCs w:val="24"/>
+        </w:rPr>
+        <w:t>once said</w:t>
+      </w:r>
+      <w:r>
+        <w:rPr>
+          <w:sz w:val="24"/>
+          <w:szCs w:val="24"/>
+        </w:rPr>
+        <w:t xml:space="preserve"> that he can perform 400+ actions/minute and that unit micro lead him</w:t>
+      </w:r>
+      <w:r>
+        <w:rPr>
+          <w:sz w:val="24"/>
+          <w:szCs w:val="24"/>
+        </w:rPr>
+        <w:t xml:space="preserve"> in becoming world champion at Broodwar</w:t>
+      </w:r>
+      <w:r>
+        <w:rPr>
+          <w:sz w:val="24"/>
+          <w:szCs w:val="24"/>
+        </w:rPr>
+        <w:t>.</w:t>
+      </w:r>
+    </w:p>
+    <w:p>
+      <w:pPr>
+        <w:spacing w:line="360" w:lineRule="auto"/>
+        <w:ind w:firstLine="360"/>
+        <w:jc w:val="both"/>
+        <w:rPr>
+          <w:sz w:val="24"/>
+          <w:szCs w:val="24"/>
+        </w:rPr>
+      </w:pPr>
+      <w:r>
+        <w:rPr>
+          <w:sz w:val="24"/>
+          <w:szCs w:val="24"/>
+        </w:rPr>
+        <w:t>There are numerous successful strategies that apply unit micro. For example a Liquipedia article</w:t>
+      </w:r>
+      <w:r>
+        <w:rPr>
+          <w:sz w:val="24"/>
+          <w:szCs w:val="24"/>
+        </w:rPr>
+        <w:t xml:space="preserve"> </w:t>
+      </w:r>
+      <w:r>
+        <w:rPr>
+          <w:sz w:val="24"/>
+          <w:szCs w:val="24"/>
+        </w:rPr>
+        <w:t>[</w:t>
+      </w:r>
+      <w:r>
+        <w:rPr>
+          <w:sz w:val="24"/>
+          <w:szCs w:val="24"/>
+        </w:rPr>
+        <w:t>7</w:t>
+      </w:r>
+      <w:r>
+        <w:rPr>
+          <w:sz w:val="24"/>
+          <w:szCs w:val="24"/>
+        </w:rPr>
+        <w:t xml:space="preserve">] explains the advantages of mutalisk micro on harassing the enemy units. </w:t>
+      </w:r>
+      <w:r>
+        <w:rPr>
+          <w:sz w:val="24"/>
+          <w:szCs w:val="24"/>
+        </w:rPr>
+        <w:t>It prevents the targeting AI to pick different mutalisk every the units move out and come back in the range of the defending towers.</w:t>
+      </w:r>
     </w:p>
     <w:p>
       <w:pPr>
@@ -5085,18 +5881,1039 @@
     </w:p>
     <w:p>
       <w:pPr>
+        <w:pStyle w:val="Heading2"/>
+        <w:numPr>
+          <w:ilvl w:val="2"/>
+          <w:numId w:val="1"/>
+        </w:numPr>
+        <w:rPr>
+          <w:sz w:val="32"/>
+          <w:szCs w:val="32"/>
+        </w:rPr>
+      </w:pPr>
+      <w:bookmarkStart w:id="19" w:name="_Toc452474110"/>
+      <w:r>
+        <w:rPr>
+          <w:sz w:val="32"/>
+          <w:szCs w:val="32"/>
+        </w:rPr>
+        <w:t>Multi-agent pathfinding</w:t>
+      </w:r>
+      <w:bookmarkEnd w:id="19"/>
+    </w:p>
+    <w:p/>
+    <w:p>
+      <w:pPr>
+        <w:spacing w:line="360" w:lineRule="auto"/>
+        <w:ind w:firstLine="360"/>
+        <w:jc w:val="both"/>
+        <w:rPr>
+          <w:sz w:val="24"/>
+          <w:szCs w:val="24"/>
+        </w:rPr>
+      </w:pPr>
+      <w:r>
+        <w:rPr>
+          <w:sz w:val="24"/>
+          <w:szCs w:val="24"/>
+        </w:rPr>
+        <w:t>Pathﬁnding and terrain analysis are an important aspect of most video games,</w:t>
+      </w:r>
+      <w:r>
+        <w:rPr>
+          <w:sz w:val="24"/>
+          <w:szCs w:val="24"/>
+        </w:rPr>
+        <w:t xml:space="preserve"> and is especially </w:t>
+      </w:r>
+      <w:r>
+        <w:rPr>
+          <w:sz w:val="24"/>
+          <w:szCs w:val="24"/>
+        </w:rPr>
+        <w:t>so in RTS games where a pla</w:t>
+      </w:r>
+      <w:r>
+        <w:rPr>
+          <w:sz w:val="24"/>
+          <w:szCs w:val="24"/>
+        </w:rPr>
+        <w:t xml:space="preserve">yer may control a high number of units </w:t>
+      </w:r>
+      <w:r>
+        <w:rPr>
+          <w:sz w:val="24"/>
+          <w:szCs w:val="24"/>
+        </w:rPr>
+        <w:t>at</w:t>
+      </w:r>
+      <w:r>
+        <w:rPr>
+          <w:sz w:val="24"/>
+          <w:szCs w:val="24"/>
+        </w:rPr>
+        <w:t xml:space="preserve"> once. RTS pathﬁnding typically </w:t>
+      </w:r>
+      <w:r>
+        <w:rPr>
+          <w:sz w:val="24"/>
+          <w:szCs w:val="24"/>
+        </w:rPr>
+        <w:t xml:space="preserve">consists of </w:t>
+      </w:r>
+      <w:r>
+        <w:rPr>
+          <w:sz w:val="24"/>
+          <w:szCs w:val="24"/>
+        </w:rPr>
+        <w:t xml:space="preserve">guiding multiple units on a 2-D </w:t>
+      </w:r>
+      <w:r>
+        <w:rPr>
+          <w:sz w:val="24"/>
+          <w:szCs w:val="24"/>
+        </w:rPr>
+        <w:t>map, with units having v</w:t>
+      </w:r>
+      <w:r>
+        <w:rPr>
+          <w:sz w:val="24"/>
+          <w:szCs w:val="24"/>
+        </w:rPr>
+        <w:t xml:space="preserve">arious properties such as size, speed, and acceleration. </w:t>
+      </w:r>
+      <w:r>
+        <w:rPr>
+          <w:sz w:val="24"/>
+          <w:szCs w:val="24"/>
+        </w:rPr>
+        <w:t>In most games, pathﬁnding focuses</w:t>
+      </w:r>
+      <w:r>
+        <w:rPr>
+          <w:sz w:val="24"/>
+          <w:szCs w:val="24"/>
+        </w:rPr>
+        <w:t xml:space="preserve"> on shortest-path optimization, whereas </w:t>
+      </w:r>
+      <w:r>
+        <w:rPr>
+          <w:sz w:val="24"/>
+          <w:szCs w:val="24"/>
+        </w:rPr>
+        <w:t>RTS games may involve more complex optim</w:t>
+      </w:r>
+      <w:r>
+        <w:rPr>
+          <w:sz w:val="24"/>
+          <w:szCs w:val="24"/>
+        </w:rPr>
+        <w:t xml:space="preserve">izations involving unit damage, </w:t>
+      </w:r>
+      <w:r>
+        <w:rPr>
+          <w:sz w:val="24"/>
+          <w:szCs w:val="24"/>
+        </w:rPr>
+        <w:t>keeping units in formations, or avoiding enemy vision.</w:t>
+      </w:r>
+    </w:p>
+    <w:p>
+      <w:pPr>
+        <w:spacing w:line="360" w:lineRule="auto"/>
+        <w:ind w:firstLine="360"/>
+        <w:jc w:val="both"/>
+        <w:rPr>
+          <w:sz w:val="24"/>
+          <w:szCs w:val="24"/>
+        </w:rPr>
+      </w:pPr>
+      <w:r>
+        <w:rPr>
+          <w:sz w:val="24"/>
+          <w:szCs w:val="24"/>
+        </w:rPr>
+        <w:t xml:space="preserve">The default path finding algorithm implemented in StarCraft is based on the popular A* path finding algorithm and </w:t>
+      </w:r>
+      <w:r>
+        <w:rPr>
+          <w:sz w:val="24"/>
+          <w:szCs w:val="24"/>
+        </w:rPr>
+        <w:t>is executed</w:t>
+      </w:r>
+      <w:r>
+        <w:rPr>
+          <w:sz w:val="24"/>
+          <w:szCs w:val="24"/>
+        </w:rPr>
+        <w:t xml:space="preserve"> every time a unit or a group of units receive a moving/attack/construct action.</w:t>
+      </w:r>
+    </w:p>
+    <w:p>
+      <w:pPr>
+        <w:spacing w:line="360" w:lineRule="auto"/>
+        <w:ind w:firstLine="360"/>
+        <w:jc w:val="both"/>
+        <w:rPr>
+          <w:sz w:val="24"/>
+          <w:szCs w:val="24"/>
+        </w:rPr>
+      </w:pPr>
+      <w:r>
+        <w:rPr>
+          <w:sz w:val="24"/>
+          <w:szCs w:val="24"/>
+        </w:rPr>
+        <w:t xml:space="preserve">Due to the large computational needs of </w:t>
+      </w:r>
+      <w:r>
+        <w:rPr>
+          <w:sz w:val="24"/>
+          <w:szCs w:val="24"/>
+        </w:rPr>
+        <w:t xml:space="preserve">A*, it has been modiﬁed in many </w:t>
+      </w:r>
+      <w:r>
+        <w:rPr>
+          <w:sz w:val="24"/>
+          <w:szCs w:val="24"/>
+        </w:rPr>
+        <w:t xml:space="preserve">ways in order to produce pathﬁnding systems </w:t>
+      </w:r>
+      <w:r>
+        <w:rPr>
+          <w:sz w:val="24"/>
+          <w:szCs w:val="24"/>
+        </w:rPr>
+        <w:t>for real-time games. Hagelback [8</w:t>
+      </w:r>
+      <w:r>
+        <w:rPr>
+          <w:sz w:val="24"/>
+          <w:szCs w:val="24"/>
+        </w:rPr>
+        <w:t>] combined potential ﬁelds with A* pathﬁ</w:t>
+      </w:r>
+      <w:r>
+        <w:rPr>
+          <w:sz w:val="24"/>
+          <w:szCs w:val="24"/>
+        </w:rPr>
+        <w:t>nding as a means of unit naviga</w:t>
+      </w:r>
+      <w:r>
+        <w:rPr>
+          <w:sz w:val="24"/>
+          <w:szCs w:val="24"/>
+        </w:rPr>
+        <w:t>tion in StarCraft, concluding that it was prefe</w:t>
+      </w:r>
+      <w:r>
+        <w:rPr>
+          <w:sz w:val="24"/>
+          <w:szCs w:val="24"/>
+        </w:rPr>
+        <w:t>rable to naive A* for StarC</w:t>
+      </w:r>
+      <w:r>
+        <w:rPr>
+          <w:sz w:val="24"/>
+          <w:szCs w:val="24"/>
+        </w:rPr>
+        <w:t xml:space="preserve">raft </w:t>
+      </w:r>
+      <w:r>
+        <w:rPr>
+          <w:sz w:val="24"/>
+          <w:szCs w:val="24"/>
+        </w:rPr>
+        <w:t>n</w:t>
+      </w:r>
+      <w:r>
+        <w:rPr>
+          <w:sz w:val="24"/>
+          <w:szCs w:val="24"/>
+        </w:rPr>
+        <w:t xml:space="preserve">avigation. </w:t>
+      </w:r>
+    </w:p>
+    <w:p>
+      <w:pPr>
+        <w:spacing w:line="360" w:lineRule="auto"/>
+        <w:ind w:firstLine="360"/>
+        <w:jc w:val="both"/>
+        <w:rPr>
+          <w:sz w:val="24"/>
+          <w:szCs w:val="24"/>
+        </w:rPr>
+      </w:pPr>
+    </w:p>
+    <w:p>
+      <w:pPr>
+        <w:spacing w:line="360" w:lineRule="auto"/>
+        <w:ind w:firstLine="360"/>
+        <w:jc w:val="both"/>
+        <w:rPr>
+          <w:sz w:val="24"/>
+          <w:szCs w:val="24"/>
+        </w:rPr>
+      </w:pPr>
+    </w:p>
+    <w:p>
+      <w:pPr>
+        <w:spacing w:line="360" w:lineRule="auto"/>
+        <w:ind w:firstLine="360"/>
+        <w:jc w:val="both"/>
+        <w:rPr>
+          <w:sz w:val="24"/>
+          <w:szCs w:val="24"/>
+        </w:rPr>
+      </w:pPr>
+      <w:r>
+        <w:rPr>
+          <w:noProof/>
+          <w:lang w:val="hu-HU" w:eastAsia="hu-HU"/>
+        </w:rPr>
+        <w:lastRenderedPageBreak/>
+        <w:drawing>
+          <wp:inline distT="0" distB="0" distL="0" distR="0" wp14:anchorId="6F5B4B79" wp14:editId="1C6B5BC4">
+            <wp:extent cx="5605153" cy="4422816"/>
+            <wp:effectExtent l="0" t="0" r="0" b="0"/>
+            <wp:docPr id="3" name="Picture 3"/>
+            <wp:cNvGraphicFramePr>
+              <a:graphicFrameLocks xmlns:a="http://schemas.openxmlformats.org/drawingml/2006/main" noChangeAspect="1"/>
+            </wp:cNvGraphicFramePr>
+            <a:graphic xmlns:a="http://schemas.openxmlformats.org/drawingml/2006/main">
+              <a:graphicData uri="http://schemas.openxmlformats.org/drawingml/2006/picture">
+                <pic:pic xmlns:pic="http://schemas.openxmlformats.org/drawingml/2006/picture">
+                  <pic:nvPicPr>
+                    <pic:cNvPr id="1" name=""/>
+                    <pic:cNvPicPr/>
+                  </pic:nvPicPr>
+                  <pic:blipFill>
+                    <a:blip r:embed="rId16"/>
+                    <a:stretch>
+                      <a:fillRect/>
+                    </a:stretch>
+                  </pic:blipFill>
+                  <pic:spPr>
+                    <a:xfrm>
+                      <a:off x="0" y="0"/>
+                      <a:ext cx="5614332" cy="4430059"/>
+                    </a:xfrm>
+                    <a:prstGeom prst="rect">
+                      <a:avLst/>
+                    </a:prstGeom>
+                  </pic:spPr>
+                </pic:pic>
+              </a:graphicData>
+            </a:graphic>
+          </wp:inline>
+        </w:drawing>
+      </w:r>
+    </w:p>
+    <w:p>
+      <w:pPr>
+        <w:spacing w:line="360" w:lineRule="auto"/>
+        <w:ind w:firstLine="360"/>
+        <w:jc w:val="both"/>
+        <w:rPr>
+          <w:sz w:val="24"/>
+          <w:szCs w:val="24"/>
+        </w:rPr>
+      </w:pPr>
+    </w:p>
+    <w:p>
+      <w:pPr>
+        <w:spacing w:line="360" w:lineRule="auto"/>
+        <w:ind w:firstLine="360"/>
+        <w:jc w:val="both"/>
+        <w:rPr>
+          <w:sz w:val="24"/>
+          <w:szCs w:val="24"/>
+        </w:rPr>
+      </w:pPr>
+      <w:r>
+        <w:rPr>
+          <w:sz w:val="24"/>
+          <w:szCs w:val="24"/>
+        </w:rPr>
+        <w:t xml:space="preserve">Later there have been other researches regarding pathfinding and a new method called </w:t>
+      </w:r>
+      <w:r>
+        <w:rPr>
+          <w:b/>
+          <w:sz w:val="24"/>
+          <w:szCs w:val="24"/>
+        </w:rPr>
+        <w:t>triangulation method</w:t>
+      </w:r>
+      <w:r>
+        <w:rPr>
+          <w:sz w:val="24"/>
+          <w:szCs w:val="24"/>
+        </w:rPr>
+        <w:t xml:space="preserve"> has been discovered that is much faster and reliable than Hegelback method dividing the map in triangles and iterating.</w:t>
+      </w:r>
+    </w:p>
+    <w:p>
+      <w:pPr>
+        <w:spacing w:line="360" w:lineRule="auto"/>
+        <w:ind w:firstLine="360"/>
+        <w:jc w:val="both"/>
+        <w:rPr>
+          <w:sz w:val="24"/>
+          <w:szCs w:val="24"/>
+        </w:rPr>
+      </w:pPr>
+    </w:p>
+    <w:p>
+      <w:pPr>
+        <w:spacing w:line="360" w:lineRule="auto"/>
+        <w:ind w:firstLine="360"/>
+        <w:jc w:val="both"/>
+        <w:rPr>
+          <w:sz w:val="24"/>
+          <w:szCs w:val="24"/>
+        </w:rPr>
+      </w:pPr>
+      <w:r>
+        <w:rPr>
+          <w:sz w:val="24"/>
+          <w:szCs w:val="24"/>
+        </w:rPr>
+        <w:t>Given an environment</w:t>
+      </w:r>
+      <w:r>
+        <w:rPr>
+          <w:sz w:val="24"/>
+          <w:szCs w:val="24"/>
+        </w:rPr>
+        <w:t xml:space="preserve"> </w:t>
+      </w:r>
+      <w:r>
+        <w:rPr>
+          <w:sz w:val="24"/>
+          <w:szCs w:val="24"/>
+        </w:rPr>
+        <w:t xml:space="preserve">represented with a polygonal description — one that has barriers between traversable terrain and obstacles described as line segments (see </w:t>
+      </w:r>
+      <w:r>
+        <w:rPr>
+          <w:sz w:val="24"/>
+          <w:szCs w:val="24"/>
+        </w:rPr>
+        <w:t>on the figure bellow</w:t>
+      </w:r>
+      <w:r>
+        <w:rPr>
+          <w:sz w:val="24"/>
+          <w:szCs w:val="24"/>
+        </w:rPr>
+        <w:t>) — we wish to create a triangulation. This is done by inserting edges between these line segment</w:t>
+      </w:r>
+      <w:r>
+        <w:rPr>
+          <w:sz w:val="24"/>
+          <w:szCs w:val="24"/>
+        </w:rPr>
+        <w:t>s</w:t>
+      </w:r>
+      <w:r>
+        <w:rPr>
+          <w:sz w:val="24"/>
+          <w:szCs w:val="24"/>
+        </w:rPr>
+        <w:t xml:space="preserve"> endpoints until all spaces are divided into triangles</w:t>
+      </w:r>
+      <w:r>
+        <w:rPr>
+          <w:sz w:val="24"/>
+          <w:szCs w:val="24"/>
+        </w:rPr>
+        <w:t xml:space="preserve"> [9]</w:t>
+      </w:r>
+      <w:r>
+        <w:rPr>
+          <w:sz w:val="24"/>
+          <w:szCs w:val="24"/>
+        </w:rPr>
+        <w:t>.</w:t>
+      </w:r>
+    </w:p>
+    <w:p>
+      <w:pPr>
+        <w:spacing w:line="360" w:lineRule="auto"/>
+        <w:ind w:firstLine="360"/>
+        <w:jc w:val="both"/>
+        <w:rPr>
+          <w:sz w:val="24"/>
+          <w:szCs w:val="24"/>
+        </w:rPr>
+      </w:pPr>
+      <w:r>
+        <w:rPr>
+          <w:sz w:val="24"/>
+          <w:szCs w:val="24"/>
+        </w:rPr>
+        <w:t>In its simplest form, pathﬁnding in a constrained triangulation is done by hopping from triangle to triangle</w:t>
+      </w:r>
+    </w:p>
+    <w:p>
+      <w:pPr>
+        <w:spacing w:line="360" w:lineRule="auto"/>
+        <w:ind w:firstLine="360"/>
+        <w:jc w:val="center"/>
+        <w:rPr>
+          <w:sz w:val="24"/>
+          <w:szCs w:val="24"/>
+        </w:rPr>
+      </w:pPr>
+      <w:r>
+        <w:rPr>
+          <w:noProof/>
+          <w:lang w:val="hu-HU" w:eastAsia="hu-HU"/>
+        </w:rPr>
+        <w:lastRenderedPageBreak/>
+        <w:drawing>
+          <wp:inline distT="0" distB="0" distL="0" distR="0" wp14:anchorId="3DB555A1" wp14:editId="12381F83">
+            <wp:extent cx="4286712" cy="4324095"/>
+            <wp:effectExtent l="0" t="0" r="0" b="635"/>
+            <wp:docPr id="4" name="Picture 4"/>
+            <wp:cNvGraphicFramePr>
+              <a:graphicFrameLocks xmlns:a="http://schemas.openxmlformats.org/drawingml/2006/main" noChangeAspect="1"/>
+            </wp:cNvGraphicFramePr>
+            <a:graphic xmlns:a="http://schemas.openxmlformats.org/drawingml/2006/main">
+              <a:graphicData uri="http://schemas.openxmlformats.org/drawingml/2006/picture">
+                <pic:pic xmlns:pic="http://schemas.openxmlformats.org/drawingml/2006/picture">
+                  <pic:nvPicPr>
+                    <pic:cNvPr id="1" name=""/>
+                    <pic:cNvPicPr/>
+                  </pic:nvPicPr>
+                  <pic:blipFill>
+                    <a:blip r:embed="rId17"/>
+                    <a:stretch>
+                      <a:fillRect/>
+                    </a:stretch>
+                  </pic:blipFill>
+                  <pic:spPr>
+                    <a:xfrm>
+                      <a:off x="0" y="0"/>
+                      <a:ext cx="4341821" cy="4379685"/>
+                    </a:xfrm>
+                    <a:prstGeom prst="rect">
+                      <a:avLst/>
+                    </a:prstGeom>
+                  </pic:spPr>
+                </pic:pic>
+              </a:graphicData>
+            </a:graphic>
+          </wp:inline>
+        </w:drawing>
+      </w:r>
+    </w:p>
+    <w:p>
+      <w:pPr>
+        <w:spacing w:line="360" w:lineRule="auto"/>
+        <w:ind w:firstLine="360"/>
+        <w:jc w:val="center"/>
+        <w:rPr>
+          <w:sz w:val="24"/>
+          <w:szCs w:val="24"/>
+        </w:rPr>
+      </w:pPr>
+      <w:r>
+        <w:rPr>
+          <w:sz w:val="24"/>
+          <w:szCs w:val="24"/>
+        </w:rPr>
+        <w:t>How to reduce triangulation. Graph is constructed from polygonal world description</w:t>
+      </w:r>
+      <w:r>
+        <w:rPr>
+          <w:sz w:val="24"/>
+          <w:szCs w:val="24"/>
+        </w:rPr>
+        <w:tab/>
+      </w:r>
+    </w:p>
+    <w:p>
+      <w:pPr>
+        <w:spacing w:line="360" w:lineRule="auto"/>
+        <w:ind w:firstLine="360"/>
+        <w:jc w:val="center"/>
+        <w:rPr>
+          <w:sz w:val="24"/>
+          <w:szCs w:val="24"/>
+        </w:rPr>
+      </w:pPr>
+    </w:p>
+    <w:p>
+      <w:pPr>
+        <w:spacing w:line="360" w:lineRule="auto"/>
+        <w:ind w:firstLine="360"/>
+        <w:jc w:val="both"/>
+        <w:rPr>
+          <w:sz w:val="24"/>
+          <w:szCs w:val="24"/>
+        </w:rPr>
+      </w:pPr>
+      <w:r>
+        <w:rPr>
+          <w:sz w:val="24"/>
+          <w:szCs w:val="24"/>
+        </w:rPr>
+        <w:tab/>
+      </w:r>
+      <w:r>
+        <w:rPr>
+          <w:sz w:val="24"/>
+          <w:szCs w:val="24"/>
+        </w:rPr>
+        <w:t>In its simplest form, pathﬁnding in a constrained triangulation is done by hopping from triangle to triangle. This presents a challenge because we do not know the path the object will take through each triangle</w:t>
+      </w:r>
+      <w:r>
+        <w:rPr>
+          <w:sz w:val="24"/>
+          <w:szCs w:val="24"/>
+        </w:rPr>
+        <w:t>.</w:t>
+      </w:r>
+    </w:p>
+    <w:p>
+      <w:pPr>
+        <w:spacing w:line="360" w:lineRule="auto"/>
         <w:rPr>
           <w:sz w:val="28"/>
           <w:szCs w:val="28"/>
         </w:rPr>
       </w:pPr>
-      <w:r>
+    </w:p>
+    <w:p>
+      <w:pPr>
+        <w:rPr>
+          <w:rFonts w:asciiTheme="majorHAnsi" w:eastAsiaTheme="majorEastAsia" w:hAnsiTheme="majorHAnsi" w:cstheme="majorBidi"/>
+          <w:color w:val="2E74B5" w:themeColor="accent1" w:themeShade="BF"/>
+          <w:sz w:val="32"/>
+          <w:szCs w:val="32"/>
+        </w:rPr>
+      </w:pPr>
+      <w:r>
+        <w:br w:type="page"/>
+      </w:r>
+    </w:p>
+    <w:p>
+      <w:pPr>
+        <w:pStyle w:val="Heading1"/>
+        <w:numPr>
+          <w:ilvl w:val="0"/>
+          <w:numId w:val="1"/>
+        </w:numPr>
+      </w:pPr>
+      <w:bookmarkStart w:id="20" w:name="_Toc452474111"/>
+      <w:r>
+        <w:lastRenderedPageBreak/>
+        <w:t>K</w:t>
+      </w:r>
+      <w:bookmarkEnd w:id="20"/>
+      <w:r>
+        <w:t>Bot</w:t>
+      </w:r>
+    </w:p>
+    <w:p>
+      <w:pPr>
+        <w:spacing w:line="360" w:lineRule="auto"/>
+        <w:ind w:firstLine="720"/>
         <w:rPr>
           <w:sz w:val="28"/>
           <w:szCs w:val="28"/>
         </w:rPr>
-        <w:br w:type="page"/>
-      </w:r>
+      </w:pPr>
+    </w:p>
+    <w:p>
+      <w:pPr>
+        <w:spacing w:line="360" w:lineRule="auto"/>
+        <w:ind w:firstLine="720"/>
+        <w:rPr>
+          <w:sz w:val="24"/>
+          <w:szCs w:val="24"/>
+        </w:rPr>
+      </w:pPr>
+      <w:r>
+        <w:rPr>
+          <w:sz w:val="24"/>
+          <w:szCs w:val="24"/>
+        </w:rPr>
+        <w:t xml:space="preserve">KBot </w:t>
+      </w:r>
+      <w:r>
+        <w:rPr>
+          <w:sz w:val="24"/>
+          <w:szCs w:val="24"/>
+        </w:rPr>
+        <w:t>is a StarC</w:t>
+      </w:r>
+      <w:r>
+        <w:rPr>
+          <w:sz w:val="24"/>
+          <w:szCs w:val="24"/>
+        </w:rPr>
+        <w:t xml:space="preserve">raft </w:t>
+      </w:r>
+      <w:r>
+        <w:rPr>
+          <w:sz w:val="24"/>
+          <w:szCs w:val="24"/>
+        </w:rPr>
+        <w:t xml:space="preserve">AI </w:t>
+      </w:r>
+      <w:r>
+        <w:rPr>
+          <w:sz w:val="24"/>
+          <w:szCs w:val="24"/>
+        </w:rPr>
+        <w:t xml:space="preserve">agent created </w:t>
+      </w:r>
+      <w:r>
+        <w:rPr>
+          <w:sz w:val="24"/>
+          <w:szCs w:val="24"/>
+        </w:rPr>
+        <w:t>with the purpose of analyzing better methods to optimize agents by improving cyclical computations and asynchronous frame management. Also the agent uses data collection and action order</w:t>
+      </w:r>
+      <w:r>
+        <w:rPr>
+          <w:sz w:val="24"/>
+          <w:szCs w:val="24"/>
+        </w:rPr>
+        <w:t>ing</w:t>
+      </w:r>
+      <w:r>
+        <w:rPr>
+          <w:sz w:val="24"/>
+          <w:szCs w:val="24"/>
+        </w:rPr>
+        <w:t xml:space="preserve"> system</w:t>
+      </w:r>
+      <w:r>
+        <w:rPr>
+          <w:sz w:val="24"/>
+          <w:szCs w:val="24"/>
+        </w:rPr>
+        <w:t>s</w:t>
+      </w:r>
+      <w:r>
+        <w:rPr>
+          <w:sz w:val="24"/>
+          <w:szCs w:val="24"/>
+        </w:rPr>
+        <w:t xml:space="preserve"> to perform seve</w:t>
+      </w:r>
+      <w:r>
+        <w:rPr>
+          <w:sz w:val="24"/>
+          <w:szCs w:val="24"/>
+        </w:rPr>
+        <w:t xml:space="preserve">ral tasks and receive info from the environmental output. With the gathered data, a processing is made in order to cache de important outputs and use them in the upcoming frames. </w:t>
+      </w:r>
+    </w:p>
+    <w:p>
+      <w:pPr>
+        <w:spacing w:line="360" w:lineRule="auto"/>
+        <w:ind w:firstLine="720"/>
+        <w:rPr>
+          <w:sz w:val="24"/>
+          <w:szCs w:val="24"/>
+        </w:rPr>
+      </w:pPr>
+    </w:p>
+    <w:p>
+      <w:pPr>
+        <w:pStyle w:val="Heading2"/>
+        <w:numPr>
+          <w:ilvl w:val="1"/>
+          <w:numId w:val="1"/>
+        </w:numPr>
+      </w:pPr>
+      <w:r>
+        <w:t>Application structure</w:t>
+      </w:r>
+    </w:p>
+    <w:p>
+      <w:pPr>
+        <w:pStyle w:val="ListParagraph"/>
+        <w:ind w:left="750"/>
+      </w:pPr>
+    </w:p>
+    <w:p>
+      <w:pPr>
+        <w:spacing w:line="360" w:lineRule="auto"/>
+        <w:rPr>
+          <w:sz w:val="24"/>
+          <w:szCs w:val="24"/>
+        </w:rPr>
+      </w:pPr>
+      <w:r>
+        <w:rPr>
+          <w:sz w:val="24"/>
+          <w:szCs w:val="24"/>
+        </w:rPr>
+        <w:t xml:space="preserve">In order to create accessibility in the whole project, the bot had to be arranged on different abstraction levels. </w:t>
+      </w:r>
+      <w:r>
+        <w:rPr>
+          <w:sz w:val="24"/>
+          <w:szCs w:val="24"/>
+        </w:rPr>
+        <w:t>Each level is computed on a separate frame and provides full access to all other related levels.</w:t>
+      </w:r>
+    </w:p>
+    <w:p>
+      <w:pPr>
+        <w:spacing w:line="360" w:lineRule="auto"/>
+        <w:rPr>
+          <w:sz w:val="24"/>
+          <w:szCs w:val="24"/>
+        </w:rPr>
+      </w:pPr>
+      <w:r>
+        <w:rPr>
+          <w:sz w:val="24"/>
+          <w:szCs w:val="24"/>
+        </w:rPr>
+        <w:t>There are 3 abstraction levels:</w:t>
+      </w:r>
+    </w:p>
+    <w:p>
+      <w:pPr>
+        <w:pStyle w:val="ListParagraph"/>
+        <w:numPr>
+          <w:ilvl w:val="1"/>
+          <w:numId w:val="8"/>
+        </w:numPr>
+        <w:spacing w:line="360" w:lineRule="auto"/>
+        <w:ind w:left="1440"/>
+        <w:rPr>
+          <w:sz w:val="24"/>
+          <w:szCs w:val="24"/>
+        </w:rPr>
+      </w:pPr>
+      <w:r>
+        <w:rPr>
+          <w:sz w:val="24"/>
+          <w:szCs w:val="24"/>
+        </w:rPr>
+        <w:t>Unit level abstraction</w:t>
+      </w:r>
+    </w:p>
+    <w:p>
+      <w:pPr>
+        <w:pStyle w:val="ListParagraph"/>
+        <w:numPr>
+          <w:ilvl w:val="1"/>
+          <w:numId w:val="8"/>
+        </w:numPr>
+        <w:spacing w:line="360" w:lineRule="auto"/>
+        <w:ind w:left="1440"/>
+        <w:rPr>
+          <w:sz w:val="24"/>
+          <w:szCs w:val="24"/>
+        </w:rPr>
+      </w:pPr>
+      <w:r>
+        <w:rPr>
+          <w:sz w:val="24"/>
+          <w:szCs w:val="24"/>
+        </w:rPr>
+        <w:t>Action level abstraction</w:t>
+      </w:r>
+    </w:p>
+    <w:p>
+      <w:pPr>
+        <w:pStyle w:val="ListParagraph"/>
+        <w:numPr>
+          <w:ilvl w:val="1"/>
+          <w:numId w:val="8"/>
+        </w:numPr>
+        <w:spacing w:line="360" w:lineRule="auto"/>
+        <w:ind w:left="1440"/>
+        <w:rPr>
+          <w:sz w:val="24"/>
+          <w:szCs w:val="24"/>
+        </w:rPr>
+      </w:pPr>
+      <w:r>
+        <w:rPr>
+          <w:sz w:val="24"/>
+          <w:szCs w:val="24"/>
+        </w:rPr>
+        <w:t>Coordinator level abstraction</w:t>
+      </w:r>
+    </w:p>
+    <w:p>
+      <w:pPr>
+        <w:spacing w:line="360" w:lineRule="auto"/>
+        <w:rPr>
+          <w:sz w:val="24"/>
+          <w:szCs w:val="24"/>
+        </w:rPr>
+      </w:pPr>
+      <w:r>
+        <w:rPr>
+          <w:sz w:val="24"/>
+          <w:szCs w:val="24"/>
+        </w:rPr>
+        <w:t>Unit level abstraction provides control over certain units and provides the movement, training,</w:t>
+      </w:r>
+      <w:r>
+        <w:rPr>
+          <w:sz w:val="24"/>
+          <w:szCs w:val="24"/>
+        </w:rPr>
+        <w:t xml:space="preserve"> attack</w:t>
+      </w:r>
+      <w:r>
+        <w:rPr>
+          <w:sz w:val="24"/>
+          <w:szCs w:val="24"/>
+        </w:rPr>
+        <w:t xml:space="preserve"> and gathering actions. Each </w:t>
+      </w:r>
+    </w:p>
+    <w:p>
+      <w:pPr>
+        <w:spacing w:line="360" w:lineRule="auto"/>
+        <w:ind w:left="720"/>
+        <w:rPr>
+          <w:sz w:val="24"/>
+          <w:szCs w:val="24"/>
+        </w:rPr>
+      </w:pPr>
+    </w:p>
+    <w:p>
+      <w:pPr>
+        <w:pStyle w:val="ListParagraph"/>
+        <w:numPr>
+          <w:ilvl w:val="1"/>
+          <w:numId w:val="1"/>
+        </w:numPr>
+        <w:spacing w:line="360" w:lineRule="auto"/>
+        <w:rPr>
+          <w:sz w:val="24"/>
+          <w:szCs w:val="24"/>
+        </w:rPr>
+      </w:pPr>
+      <w:r>
+        <w:rPr>
+          <w:sz w:val="24"/>
+          <w:szCs w:val="24"/>
+        </w:rPr>
+        <w:t>Frame manag</w:t>
+      </w:r>
+      <w:bookmarkStart w:id="21" w:name="_GoBack"/>
+      <w:bookmarkEnd w:id="21"/>
+      <w:r>
+        <w:rPr>
+          <w:sz w:val="24"/>
+          <w:szCs w:val="24"/>
+        </w:rPr>
+        <w:t>ement</w:t>
+      </w:r>
+    </w:p>
+    <w:p>
+      <w:pPr>
+        <w:spacing w:line="360" w:lineRule="auto"/>
+        <w:ind w:left="720"/>
+        <w:rPr>
+          <w:sz w:val="24"/>
+          <w:szCs w:val="24"/>
+        </w:rPr>
+      </w:pPr>
+      <w:r>
+        <w:rPr>
+          <w:sz w:val="24"/>
+          <w:szCs w:val="24"/>
+        </w:rPr>
+        <w:t xml:space="preserve">On each frame a separate computation is made. </w:t>
+      </w:r>
+    </w:p>
+    <w:p>
+      <w:pPr>
+        <w:pStyle w:val="ListParagraph"/>
+        <w:numPr>
+          <w:ilvl w:val="1"/>
+          <w:numId w:val="1"/>
+        </w:numPr>
+        <w:spacing w:line="360" w:lineRule="auto"/>
+        <w:rPr>
+          <w:sz w:val="24"/>
+          <w:szCs w:val="24"/>
+        </w:rPr>
+      </w:pPr>
+      <w:r>
+        <w:rPr>
+          <w:sz w:val="24"/>
+          <w:szCs w:val="24"/>
+        </w:rPr>
+        <w:t>Level of abstractions</w:t>
+      </w:r>
+    </w:p>
+    <w:p>
+      <w:pPr>
+        <w:pStyle w:val="ListParagraph"/>
+        <w:numPr>
+          <w:ilvl w:val="1"/>
+          <w:numId w:val="1"/>
+        </w:numPr>
+        <w:spacing w:line="360" w:lineRule="auto"/>
+        <w:rPr>
+          <w:sz w:val="24"/>
+          <w:szCs w:val="24"/>
+        </w:rPr>
+      </w:pPr>
+      <w:r>
+        <w:rPr>
+          <w:sz w:val="24"/>
+          <w:szCs w:val="24"/>
+        </w:rPr>
+        <w:t>Algorithms workflow</w:t>
+      </w:r>
+    </w:p>
+    <w:p>
+      <w:pPr>
+        <w:pStyle w:val="ListParagraph"/>
+        <w:numPr>
+          <w:ilvl w:val="1"/>
+          <w:numId w:val="1"/>
+        </w:numPr>
+        <w:spacing w:line="360" w:lineRule="auto"/>
+        <w:rPr>
+          <w:sz w:val="24"/>
+          <w:szCs w:val="24"/>
+        </w:rPr>
+      </w:pPr>
+      <w:r>
+        <w:rPr>
+          <w:sz w:val="24"/>
+          <w:szCs w:val="24"/>
+        </w:rPr>
+        <w:t>Data analysis</w:t>
+      </w:r>
+    </w:p>
+    <w:p>
+      <w:pPr>
+        <w:pStyle w:val="ListParagraph"/>
+        <w:numPr>
+          <w:ilvl w:val="1"/>
+          <w:numId w:val="1"/>
+        </w:numPr>
+        <w:spacing w:line="360" w:lineRule="auto"/>
+        <w:rPr>
+          <w:sz w:val="24"/>
+          <w:szCs w:val="24"/>
+        </w:rPr>
+      </w:pPr>
     </w:p>
     <w:p>
       <w:pPr>
@@ -5110,18 +6927,13 @@
     </w:p>
     <w:p>
       <w:pPr>
+        <w:spacing w:line="360" w:lineRule="auto"/>
+        <w:ind w:firstLine="720"/>
         <w:rPr>
           <w:sz w:val="28"/>
           <w:szCs w:val="28"/>
         </w:rPr>
       </w:pPr>
-      <w:r>
-        <w:rPr>
-          <w:sz w:val="28"/>
-          <w:szCs w:val="28"/>
-        </w:rPr>
-        <w:br w:type="page"/>
-      </w:r>
     </w:p>
     <w:p>
       <w:pPr>
@@ -5160,21 +6972,21 @@
         <w:spacing w:line="360" w:lineRule="auto"/>
         <w:ind w:left="750"/>
         <w:rPr>
-          <w:sz w:val="28"/>
-          <w:szCs w:val="28"/>
-        </w:rPr>
-      </w:pPr>
-      <w:r>
-        <w:rPr>
-          <w:sz w:val="28"/>
-          <w:szCs w:val="28"/>
+          <w:sz w:val="24"/>
+          <w:szCs w:val="24"/>
+        </w:rPr>
+      </w:pPr>
+      <w:r>
+        <w:rPr>
+          <w:sz w:val="24"/>
+          <w:szCs w:val="24"/>
         </w:rPr>
         <w:t>[1] Santiago Ontano´n, Gabriel Synnaeve, Alberto Uriarte, Florian Richoux, David Churchill, and Mike Preuss. A survey of real-time strategy game AI research and competition in StarCraft. TCIAIG, 2013.</w:t>
       </w:r>
       <w:r>
         <w:rPr>
-          <w:sz w:val="28"/>
-          <w:szCs w:val="28"/>
+          <w:sz w:val="24"/>
+          <w:szCs w:val="24"/>
         </w:rPr>
         <w:t xml:space="preserve"> Available at: https://hal.inria.fr/file/index/docid/871001/filename/survey.pdf</w:t>
       </w:r>
@@ -5188,8 +7000,8 @@
         <w:spacing w:line="360" w:lineRule="auto"/>
         <w:ind w:left="750"/>
         <w:rPr>
-          <w:sz w:val="28"/>
-          <w:szCs w:val="28"/>
+          <w:sz w:val="24"/>
+          <w:szCs w:val="24"/>
         </w:rPr>
       </w:pPr>
     </w:p>
@@ -5202,50 +7014,50 @@
         <w:spacing w:line="360" w:lineRule="auto"/>
         <w:ind w:left="750"/>
         <w:rPr>
-          <w:sz w:val="28"/>
-          <w:szCs w:val="28"/>
-        </w:rPr>
-      </w:pPr>
-      <w:r>
-        <w:rPr>
-          <w:sz w:val="28"/>
-          <w:szCs w:val="28"/>
+          <w:sz w:val="24"/>
+          <w:szCs w:val="24"/>
+        </w:rPr>
+      </w:pPr>
+      <w:r>
+        <w:rPr>
+          <w:sz w:val="24"/>
+          <w:szCs w:val="24"/>
         </w:rPr>
         <w:t xml:space="preserve">[2] </w:t>
       </w:r>
       <w:r>
         <w:rPr>
-          <w:sz w:val="28"/>
-          <w:szCs w:val="28"/>
+          <w:sz w:val="24"/>
+          <w:szCs w:val="24"/>
         </w:rPr>
         <w:t>StarCraft AI competitions (AIIDE</w:t>
       </w:r>
       <w:r>
         <w:rPr>
-          <w:sz w:val="28"/>
-          <w:szCs w:val="28"/>
+          <w:sz w:val="24"/>
+          <w:szCs w:val="24"/>
         </w:rPr>
         <w:t>)</w:t>
       </w:r>
       <w:r>
         <w:rPr>
-          <w:sz w:val="28"/>
-          <w:szCs w:val="28"/>
+          <w:sz w:val="24"/>
+          <w:szCs w:val="24"/>
         </w:rPr>
         <w:t xml:space="preserve">. </w:t>
       </w:r>
       <w:r>
         <w:rPr>
           <w:rFonts w:cs="Arial"/>
-          <w:sz w:val="28"/>
-          <w:szCs w:val="28"/>
+          <w:sz w:val="24"/>
+          <w:szCs w:val="24"/>
         </w:rPr>
         <w:t xml:space="preserve">Available at:  </w:t>
       </w:r>
       <w:r>
         <w:rPr>
-          <w:sz w:val="28"/>
-          <w:szCs w:val="28"/>
+          <w:sz w:val="24"/>
+          <w:szCs w:val="24"/>
         </w:rPr>
         <w:t>https://webdocs.cs.ualberta.ca/~cdavid/starcraftaicomp/</w:t>
       </w:r>
@@ -5259,8 +7071,8 @@
         <w:spacing w:line="360" w:lineRule="auto"/>
         <w:ind w:left="750"/>
         <w:rPr>
-          <w:sz w:val="28"/>
-          <w:szCs w:val="28"/>
+          <w:sz w:val="24"/>
+          <w:szCs w:val="24"/>
         </w:rPr>
       </w:pPr>
     </w:p>
@@ -5273,35 +7085,35 @@
         <w:spacing w:line="360" w:lineRule="auto"/>
         <w:ind w:left="750"/>
         <w:rPr>
-          <w:sz w:val="28"/>
-          <w:szCs w:val="28"/>
-        </w:rPr>
-      </w:pPr>
-      <w:r>
-        <w:rPr>
-          <w:sz w:val="28"/>
-          <w:szCs w:val="28"/>
+          <w:sz w:val="24"/>
+          <w:szCs w:val="24"/>
+        </w:rPr>
+      </w:pPr>
+      <w:r>
+        <w:rPr>
+          <w:sz w:val="24"/>
+          <w:szCs w:val="24"/>
         </w:rPr>
         <w:t xml:space="preserve">[3] </w:t>
       </w:r>
       <w:r>
         <w:rPr>
-          <w:sz w:val="28"/>
-          <w:szCs w:val="28"/>
+          <w:sz w:val="24"/>
+          <w:szCs w:val="24"/>
         </w:rPr>
         <w:t>Brood War API</w:t>
       </w:r>
       <w:r>
         <w:rPr>
-          <w:sz w:val="28"/>
-          <w:szCs w:val="28"/>
+          <w:sz w:val="24"/>
+          <w:szCs w:val="24"/>
         </w:rPr>
         <w:t xml:space="preserve">: Available at: </w:t>
       </w:r>
       <w:r>
         <w:rPr>
-          <w:sz w:val="28"/>
-          <w:szCs w:val="28"/>
+          <w:sz w:val="24"/>
+          <w:szCs w:val="24"/>
         </w:rPr>
         <w:t>https://github.com/bwapi/bwapi</w:t>
       </w:r>
@@ -5315,8 +7127,8 @@
         <w:spacing w:line="360" w:lineRule="auto"/>
         <w:ind w:left="750"/>
         <w:rPr>
-          <w:sz w:val="28"/>
-          <w:szCs w:val="28"/>
+          <w:sz w:val="24"/>
+          <w:szCs w:val="24"/>
         </w:rPr>
       </w:pPr>
     </w:p>
@@ -5329,42 +7141,42 @@
         <w:spacing w:line="360" w:lineRule="auto"/>
         <w:ind w:left="750"/>
         <w:rPr>
-          <w:sz w:val="28"/>
-          <w:szCs w:val="28"/>
-        </w:rPr>
-      </w:pPr>
-      <w:r>
-        <w:rPr>
-          <w:sz w:val="28"/>
-          <w:szCs w:val="28"/>
+          <w:sz w:val="24"/>
+          <w:szCs w:val="24"/>
+        </w:rPr>
+      </w:pPr>
+      <w:r>
+        <w:rPr>
+          <w:sz w:val="24"/>
+          <w:szCs w:val="24"/>
         </w:rPr>
         <w:t>[4]</w:t>
       </w:r>
       <w:r>
         <w:rPr>
-          <w:sz w:val="28"/>
-          <w:szCs w:val="28"/>
+          <w:sz w:val="24"/>
+          <w:szCs w:val="24"/>
         </w:rPr>
         <w:t xml:space="preserve"> The Hidden Markov model (HMM</w:t>
       </w:r>
       <w:r>
         <w:rPr>
-          <w:sz w:val="28"/>
-          <w:szCs w:val="28"/>
+          <w:sz w:val="24"/>
+          <w:szCs w:val="24"/>
         </w:rPr>
         <w:t>). Available at</w:t>
       </w:r>
       <w:r>
         <w:rPr>
-          <w:sz w:val="28"/>
-          <w:szCs w:val="28"/>
+          <w:sz w:val="24"/>
+          <w:szCs w:val="24"/>
         </w:rPr>
         <w:t xml:space="preserve">: </w:t>
       </w:r>
       <w:r>
         <w:rPr>
-          <w:sz w:val="28"/>
-          <w:szCs w:val="28"/>
+          <w:sz w:val="24"/>
+          <w:szCs w:val="24"/>
         </w:rPr>
         <w:t>https://en.wikipedia.org/wiki/Hidden_Markov_model</w:t>
       </w:r>
@@ -5378,8 +7190,8 @@
         <w:spacing w:line="360" w:lineRule="auto"/>
         <w:ind w:left="750"/>
         <w:rPr>
-          <w:sz w:val="28"/>
-          <w:szCs w:val="28"/>
+          <w:sz w:val="24"/>
+          <w:szCs w:val="24"/>
         </w:rPr>
       </w:pPr>
     </w:p>
@@ -5392,21 +7204,21 @@
         <w:spacing w:line="360" w:lineRule="auto"/>
         <w:ind w:left="750"/>
         <w:rPr>
-          <w:sz w:val="28"/>
-          <w:szCs w:val="28"/>
-        </w:rPr>
-      </w:pPr>
-      <w:r>
-        <w:rPr>
-          <w:sz w:val="28"/>
-          <w:szCs w:val="28"/>
+          <w:sz w:val="24"/>
+          <w:szCs w:val="24"/>
+        </w:rPr>
+      </w:pPr>
+      <w:r>
+        <w:rPr>
+          <w:sz w:val="24"/>
+          <w:szCs w:val="24"/>
         </w:rPr>
         <w:t xml:space="preserve">[5] Advances in AI making games smarter .Available at: </w:t>
       </w:r>
       <w:r>
         <w:rPr>
-          <w:sz w:val="28"/>
-          <w:szCs w:val="28"/>
+          <w:sz w:val="24"/>
+          <w:szCs w:val="24"/>
         </w:rPr>
         <w:t>http://theinstitute.ieee.org/technology-focus/technology-topic/advances-in-artificial-intelligence-make-games-smarter571</w:t>
       </w:r>
@@ -5420,8 +7232,8 @@
         <w:spacing w:line="360" w:lineRule="auto"/>
         <w:ind w:left="750"/>
         <w:rPr>
-          <w:sz w:val="28"/>
-          <w:szCs w:val="28"/>
+          <w:sz w:val="24"/>
+          <w:szCs w:val="24"/>
         </w:rPr>
       </w:pPr>
     </w:p>
@@ -5434,27 +7246,210 @@
         <w:spacing w:line="360" w:lineRule="auto"/>
         <w:ind w:left="750"/>
         <w:rPr>
+          <w:sz w:val="24"/>
+          <w:szCs w:val="24"/>
+        </w:rPr>
+      </w:pPr>
+      <w:r>
+        <w:rPr>
+          <w:sz w:val="24"/>
+          <w:szCs w:val="24"/>
+        </w:rPr>
+        <w:t xml:space="preserve">[6] Overlord overview: </w:t>
+      </w:r>
+      <w:r>
+        <w:rPr>
+          <w:sz w:val="24"/>
+          <w:szCs w:val="24"/>
+        </w:rPr>
+        <w:t>http://starcraft.wikia.com/wiki/Overlord</w:t>
+      </w:r>
+    </w:p>
+    <w:p>
+      <w:pPr>
+        <w:pStyle w:val="ListParagraph"/>
+        <w:tabs>
+          <w:tab w:val="center" w:pos="5055"/>
+        </w:tabs>
+        <w:spacing w:line="360" w:lineRule="auto"/>
+        <w:ind w:left="750"/>
+        <w:rPr>
+          <w:sz w:val="24"/>
+          <w:szCs w:val="24"/>
+        </w:rPr>
+      </w:pPr>
+    </w:p>
+    <w:p>
+      <w:pPr>
+        <w:pStyle w:val="ListParagraph"/>
+        <w:tabs>
+          <w:tab w:val="center" w:pos="5055"/>
+        </w:tabs>
+        <w:spacing w:line="360" w:lineRule="auto"/>
+        <w:ind w:left="750"/>
+        <w:rPr>
+          <w:sz w:val="24"/>
+          <w:szCs w:val="24"/>
+        </w:rPr>
+      </w:pPr>
+      <w:r>
+        <w:rPr>
+          <w:sz w:val="24"/>
+          <w:szCs w:val="24"/>
+        </w:rPr>
+        <w:lastRenderedPageBreak/>
+        <w:t xml:space="preserve">[7] Mutalisk Harassment: </w:t>
+      </w:r>
+      <w:r>
+        <w:rPr>
+          <w:sz w:val="24"/>
+          <w:szCs w:val="24"/>
+        </w:rPr>
+        <w:t>http://wiki.teamliquid.net/starcraft/Mutalisk_Harassment#Grouping</w:t>
+      </w:r>
+    </w:p>
+    <w:p>
+      <w:pPr>
+        <w:pStyle w:val="ListParagraph"/>
+        <w:tabs>
+          <w:tab w:val="center" w:pos="5055"/>
+        </w:tabs>
+        <w:spacing w:line="360" w:lineRule="auto"/>
+        <w:ind w:left="750"/>
+        <w:rPr>
+          <w:sz w:val="24"/>
+          <w:szCs w:val="24"/>
+        </w:rPr>
+      </w:pPr>
+    </w:p>
+    <w:p>
+      <w:pPr>
+        <w:pStyle w:val="ListParagraph"/>
+        <w:tabs>
+          <w:tab w:val="center" w:pos="5055"/>
+        </w:tabs>
+        <w:spacing w:line="360" w:lineRule="auto"/>
+        <w:ind w:left="750"/>
+        <w:rPr>
+          <w:sz w:val="24"/>
+          <w:szCs w:val="24"/>
+        </w:rPr>
+      </w:pPr>
+      <w:r>
+        <w:rPr>
+          <w:sz w:val="24"/>
+          <w:szCs w:val="24"/>
+        </w:rPr>
+        <w:t>[8] Johan Hagelback. Potential-ﬁeld based navigation in StarCraft. In CIG (IEEE), 2012.</w:t>
+      </w:r>
+    </w:p>
+    <w:p>
+      <w:pPr>
+        <w:pStyle w:val="ListParagraph"/>
+        <w:tabs>
+          <w:tab w:val="center" w:pos="5055"/>
+        </w:tabs>
+        <w:spacing w:line="360" w:lineRule="auto"/>
+        <w:ind w:left="750"/>
+        <w:rPr>
+          <w:sz w:val="24"/>
+          <w:szCs w:val="24"/>
+        </w:rPr>
+      </w:pPr>
+      <w:r>
+        <w:rPr>
+          <w:sz w:val="24"/>
+          <w:szCs w:val="24"/>
+        </w:rPr>
+        <w:t>https://www.researchgate.net/publication/261280564_Potential-field_based_navigation_in_StarCraft</w:t>
+      </w:r>
+    </w:p>
+    <w:p>
+      <w:pPr>
+        <w:pStyle w:val="ListParagraph"/>
+        <w:tabs>
+          <w:tab w:val="center" w:pos="5055"/>
+        </w:tabs>
+        <w:spacing w:line="360" w:lineRule="auto"/>
+        <w:ind w:left="750"/>
+        <w:rPr>
+          <w:sz w:val="24"/>
+          <w:szCs w:val="24"/>
+        </w:rPr>
+      </w:pPr>
+    </w:p>
+    <w:p>
+      <w:pPr>
+        <w:pStyle w:val="ListParagraph"/>
+        <w:tabs>
+          <w:tab w:val="center" w:pos="5055"/>
+        </w:tabs>
+        <w:spacing w:line="360" w:lineRule="auto"/>
+        <w:ind w:left="750"/>
+        <w:rPr>
+          <w:sz w:val="24"/>
+          <w:szCs w:val="24"/>
+        </w:rPr>
+      </w:pPr>
+      <w:r>
+        <w:rPr>
+          <w:sz w:val="24"/>
+          <w:szCs w:val="24"/>
+        </w:rPr>
+        <w:t>[9] Douglas Demyen and Michael Buro. Eﬃcient triangulation-based pathﬁnding.</w:t>
+      </w:r>
+    </w:p>
+    <w:p>
+      <w:pPr>
+        <w:pStyle w:val="ListParagraph"/>
+        <w:tabs>
+          <w:tab w:val="center" w:pos="5055"/>
+        </w:tabs>
+        <w:spacing w:line="360" w:lineRule="auto"/>
+        <w:ind w:left="750"/>
+        <w:rPr>
+          <w:sz w:val="24"/>
+          <w:szCs w:val="24"/>
+        </w:rPr>
+      </w:pPr>
+      <w:r>
+        <w:rPr>
+          <w:sz w:val="24"/>
+          <w:szCs w:val="24"/>
+        </w:rPr>
+        <w:t>https://skatgame.net/mburo/ps/tra.pdf</w:t>
+      </w:r>
+    </w:p>
+    <w:p>
+      <w:pPr>
+        <w:pStyle w:val="ListParagraph"/>
+        <w:tabs>
+          <w:tab w:val="center" w:pos="5055"/>
+        </w:tabs>
+        <w:spacing w:line="360" w:lineRule="auto"/>
+        <w:ind w:left="750"/>
+        <w:rPr>
+          <w:sz w:val="24"/>
+          <w:szCs w:val="24"/>
+        </w:rPr>
+      </w:pPr>
+    </w:p>
+    <w:p>
+      <w:pPr>
+        <w:pStyle w:val="ListParagraph"/>
+        <w:tabs>
+          <w:tab w:val="center" w:pos="5055"/>
+        </w:tabs>
+        <w:spacing w:line="360" w:lineRule="auto"/>
+        <w:ind w:left="750"/>
+        <w:rPr>
           <w:sz w:val="28"/>
           <w:szCs w:val="28"/>
         </w:rPr>
       </w:pPr>
-      <w:r>
-        <w:rPr>
-          <w:sz w:val="28"/>
-          <w:szCs w:val="28"/>
-        </w:rPr>
-        <w:t xml:space="preserve">[6] Overlord overview: </w:t>
-      </w:r>
-      <w:r>
-        <w:rPr>
-          <w:sz w:val="28"/>
-          <w:szCs w:val="28"/>
-        </w:rPr>
-        <w:t>http://starcraft.wikia.com/wiki/Overlord</w:t>
-      </w:r>
     </w:p>
     <w:sectPr>
-      <w:footerReference w:type="default" r:id="rId15"/>
+      <w:footerReference w:type="default" r:id="rId18"/>
       <w:pgSz w:w="12240" w:h="15840"/>
       <w:pgMar w:top="1440" w:right="1440" w:bottom="1440" w:left="1440" w:header="720" w:footer="720" w:gutter="0"/>
       <w:pgNumType w:start="0"/>
@@ -5525,7 +7520,7 @@
           <w:rPr>
             <w:noProof/>
           </w:rPr>
-          <w:t>14</w:t>
+          <w:t>19</w:t>
         </w:r>
         <w:r>
           <w:rPr>
@@ -5695,16 +7690,129 @@
     </w:lvl>
   </w:abstractNum>
   <w:abstractNum w:abstractNumId="1" w15:restartNumberingAfterBreak="0">
-    <w:nsid w:val="46E45D98"/>
+    <w:nsid w:val="186A61F8"/>
     <w:multiLevelType w:val="hybridMultilevel"/>
-    <w:tmpl w:val="A5183802"/>
+    <w:tmpl w:val="45C639EA"/>
     <w:lvl w:ilvl="0" w:tplc="040E0001">
       <w:start w:val="1"/>
       <w:numFmt w:val="bullet"/>
       <w:lvlText w:val=""/>
       <w:lvlJc w:val="left"/>
       <w:pPr>
-        <w:ind w:left="1449" w:hanging="360"/>
+        <w:ind w:left="1440" w:hanging="360"/>
+      </w:pPr>
+      <w:rPr>
+        <w:rFonts w:ascii="Symbol" w:hAnsi="Symbol" w:hint="default"/>
+      </w:rPr>
+    </w:lvl>
+    <w:lvl w:ilvl="1" w:tplc="040E0003">
+      <w:start w:val="1"/>
+      <w:numFmt w:val="bullet"/>
+      <w:lvlText w:val="o"/>
+      <w:lvlJc w:val="left"/>
+      <w:pPr>
+        <w:ind w:left="2160" w:hanging="360"/>
+      </w:pPr>
+      <w:rPr>
+        <w:rFonts w:ascii="Courier New" w:hAnsi="Courier New" w:cs="Courier New" w:hint="default"/>
+      </w:rPr>
+    </w:lvl>
+    <w:lvl w:ilvl="2" w:tplc="040E0005" w:tentative="1">
+      <w:start w:val="1"/>
+      <w:numFmt w:val="bullet"/>
+      <w:lvlText w:val=""/>
+      <w:lvlJc w:val="left"/>
+      <w:pPr>
+        <w:ind w:left="2880" w:hanging="360"/>
+      </w:pPr>
+      <w:rPr>
+        <w:rFonts w:ascii="Wingdings" w:hAnsi="Wingdings" w:hint="default"/>
+      </w:rPr>
+    </w:lvl>
+    <w:lvl w:ilvl="3" w:tplc="040E0001" w:tentative="1">
+      <w:start w:val="1"/>
+      <w:numFmt w:val="bullet"/>
+      <w:lvlText w:val=""/>
+      <w:lvlJc w:val="left"/>
+      <w:pPr>
+        <w:ind w:left="3600" w:hanging="360"/>
+      </w:pPr>
+      <w:rPr>
+        <w:rFonts w:ascii="Symbol" w:hAnsi="Symbol" w:hint="default"/>
+      </w:rPr>
+    </w:lvl>
+    <w:lvl w:ilvl="4" w:tplc="040E0003" w:tentative="1">
+      <w:start w:val="1"/>
+      <w:numFmt w:val="bullet"/>
+      <w:lvlText w:val="o"/>
+      <w:lvlJc w:val="left"/>
+      <w:pPr>
+        <w:ind w:left="4320" w:hanging="360"/>
+      </w:pPr>
+      <w:rPr>
+        <w:rFonts w:ascii="Courier New" w:hAnsi="Courier New" w:cs="Courier New" w:hint="default"/>
+      </w:rPr>
+    </w:lvl>
+    <w:lvl w:ilvl="5" w:tplc="040E0005" w:tentative="1">
+      <w:start w:val="1"/>
+      <w:numFmt w:val="bullet"/>
+      <w:lvlText w:val=""/>
+      <w:lvlJc w:val="left"/>
+      <w:pPr>
+        <w:ind w:left="5040" w:hanging="360"/>
+      </w:pPr>
+      <w:rPr>
+        <w:rFonts w:ascii="Wingdings" w:hAnsi="Wingdings" w:hint="default"/>
+      </w:rPr>
+    </w:lvl>
+    <w:lvl w:ilvl="6" w:tplc="040E0001" w:tentative="1">
+      <w:start w:val="1"/>
+      <w:numFmt w:val="bullet"/>
+      <w:lvlText w:val=""/>
+      <w:lvlJc w:val="left"/>
+      <w:pPr>
+        <w:ind w:left="5760" w:hanging="360"/>
+      </w:pPr>
+      <w:rPr>
+        <w:rFonts w:ascii="Symbol" w:hAnsi="Symbol" w:hint="default"/>
+      </w:rPr>
+    </w:lvl>
+    <w:lvl w:ilvl="7" w:tplc="040E0003" w:tentative="1">
+      <w:start w:val="1"/>
+      <w:numFmt w:val="bullet"/>
+      <w:lvlText w:val="o"/>
+      <w:lvlJc w:val="left"/>
+      <w:pPr>
+        <w:ind w:left="6480" w:hanging="360"/>
+      </w:pPr>
+      <w:rPr>
+        <w:rFonts w:ascii="Courier New" w:hAnsi="Courier New" w:cs="Courier New" w:hint="default"/>
+      </w:rPr>
+    </w:lvl>
+    <w:lvl w:ilvl="8" w:tplc="040E0005" w:tentative="1">
+      <w:start w:val="1"/>
+      <w:numFmt w:val="bullet"/>
+      <w:lvlText w:val=""/>
+      <w:lvlJc w:val="left"/>
+      <w:pPr>
+        <w:ind w:left="7200" w:hanging="360"/>
+      </w:pPr>
+      <w:rPr>
+        <w:rFonts w:ascii="Wingdings" w:hAnsi="Wingdings" w:hint="default"/>
+      </w:rPr>
+    </w:lvl>
+  </w:abstractNum>
+  <w:abstractNum w:abstractNumId="2" w15:restartNumberingAfterBreak="0">
+    <w:nsid w:val="2BAF0B57"/>
+    <w:multiLevelType w:val="hybridMultilevel"/>
+    <w:tmpl w:val="9238FD72"/>
+    <w:lvl w:ilvl="0" w:tplc="040E0001">
+      <w:start w:val="1"/>
+      <w:numFmt w:val="bullet"/>
+      <w:lvlText w:val=""/>
+      <w:lvlJc w:val="left"/>
+      <w:pPr>
+        <w:ind w:left="1080" w:hanging="360"/>
       </w:pPr>
       <w:rPr>
         <w:rFonts w:ascii="Symbol" w:hAnsi="Symbol" w:hint="default"/>
@@ -5716,7 +7824,7 @@
       <w:lvlText w:val="o"/>
       <w:lvlJc w:val="left"/>
       <w:pPr>
-        <w:ind w:left="2169" w:hanging="360"/>
+        <w:ind w:left="1800" w:hanging="360"/>
       </w:pPr>
       <w:rPr>
         <w:rFonts w:ascii="Courier New" w:hAnsi="Courier New" w:cs="Courier New" w:hint="default"/>
@@ -5728,7 +7836,7 @@
       <w:lvlText w:val=""/>
       <w:lvlJc w:val="left"/>
       <w:pPr>
-        <w:ind w:left="2889" w:hanging="360"/>
+        <w:ind w:left="2520" w:hanging="360"/>
       </w:pPr>
       <w:rPr>
         <w:rFonts w:ascii="Wingdings" w:hAnsi="Wingdings" w:hint="default"/>
@@ -5740,7 +7848,7 @@
       <w:lvlText w:val=""/>
       <w:lvlJc w:val="left"/>
       <w:pPr>
-        <w:ind w:left="3609" w:hanging="360"/>
+        <w:ind w:left="3240" w:hanging="360"/>
       </w:pPr>
       <w:rPr>
         <w:rFonts w:ascii="Symbol" w:hAnsi="Symbol" w:hint="default"/>
@@ -5752,7 +7860,7 @@
       <w:lvlText w:val="o"/>
       <w:lvlJc w:val="left"/>
       <w:pPr>
-        <w:ind w:left="4329" w:hanging="360"/>
+        <w:ind w:left="3960" w:hanging="360"/>
       </w:pPr>
       <w:rPr>
         <w:rFonts w:ascii="Courier New" w:hAnsi="Courier New" w:cs="Courier New" w:hint="default"/>
@@ -5764,7 +7872,7 @@
       <w:lvlText w:val=""/>
       <w:lvlJc w:val="left"/>
       <w:pPr>
-        <w:ind w:left="5049" w:hanging="360"/>
+        <w:ind w:left="4680" w:hanging="360"/>
       </w:pPr>
       <w:rPr>
         <w:rFonts w:ascii="Wingdings" w:hAnsi="Wingdings" w:hint="default"/>
@@ -5776,7 +7884,7 @@
       <w:lvlText w:val=""/>
       <w:lvlJc w:val="left"/>
       <w:pPr>
-        <w:ind w:left="5769" w:hanging="360"/>
+        <w:ind w:left="5400" w:hanging="360"/>
       </w:pPr>
       <w:rPr>
         <w:rFonts w:ascii="Symbol" w:hAnsi="Symbol" w:hint="default"/>
@@ -5788,7 +7896,7 @@
       <w:lvlText w:val="o"/>
       <w:lvlJc w:val="left"/>
       <w:pPr>
-        <w:ind w:left="6489" w:hanging="360"/>
+        <w:ind w:left="6120" w:hanging="360"/>
       </w:pPr>
       <w:rPr>
         <w:rFonts w:ascii="Courier New" w:hAnsi="Courier New" w:cs="Courier New" w:hint="default"/>
@@ -5800,24 +7908,24 @@
       <w:lvlText w:val=""/>
       <w:lvlJc w:val="left"/>
       <w:pPr>
-        <w:ind w:left="7209" w:hanging="360"/>
+        <w:ind w:left="6840" w:hanging="360"/>
       </w:pPr>
       <w:rPr>
         <w:rFonts w:ascii="Wingdings" w:hAnsi="Wingdings" w:hint="default"/>
       </w:rPr>
     </w:lvl>
   </w:abstractNum>
-  <w:abstractNum w:abstractNumId="2" w15:restartNumberingAfterBreak="0">
-    <w:nsid w:val="5C296182"/>
+  <w:abstractNum w:abstractNumId="3" w15:restartNumberingAfterBreak="0">
+    <w:nsid w:val="46E45D98"/>
     <w:multiLevelType w:val="hybridMultilevel"/>
-    <w:tmpl w:val="E1C83CE6"/>
+    <w:tmpl w:val="A5183802"/>
     <w:lvl w:ilvl="0" w:tplc="040E0001">
       <w:start w:val="1"/>
       <w:numFmt w:val="bullet"/>
       <w:lvlText w:val=""/>
       <w:lvlJc w:val="left"/>
       <w:pPr>
-        <w:ind w:left="1440" w:hanging="360"/>
+        <w:ind w:left="1449" w:hanging="360"/>
       </w:pPr>
       <w:rPr>
         <w:rFonts w:ascii="Symbol" w:hAnsi="Symbol" w:hint="default"/>
@@ -5829,7 +7937,7 @@
       <w:lvlText w:val="o"/>
       <w:lvlJc w:val="left"/>
       <w:pPr>
-        <w:ind w:left="2160" w:hanging="360"/>
+        <w:ind w:left="2169" w:hanging="360"/>
       </w:pPr>
       <w:rPr>
         <w:rFonts w:ascii="Courier New" w:hAnsi="Courier New" w:cs="Courier New" w:hint="default"/>
@@ -5841,7 +7949,7 @@
       <w:lvlText w:val=""/>
       <w:lvlJc w:val="left"/>
       <w:pPr>
-        <w:ind w:left="2880" w:hanging="360"/>
+        <w:ind w:left="2889" w:hanging="360"/>
       </w:pPr>
       <w:rPr>
         <w:rFonts w:ascii="Wingdings" w:hAnsi="Wingdings" w:hint="default"/>
@@ -5853,7 +7961,7 @@
       <w:lvlText w:val=""/>
       <w:lvlJc w:val="left"/>
       <w:pPr>
-        <w:ind w:left="3600" w:hanging="360"/>
+        <w:ind w:left="3609" w:hanging="360"/>
       </w:pPr>
       <w:rPr>
         <w:rFonts w:ascii="Symbol" w:hAnsi="Symbol" w:hint="default"/>
@@ -5865,7 +7973,7 @@
       <w:lvlText w:val="o"/>
       <w:lvlJc w:val="left"/>
       <w:pPr>
-        <w:ind w:left="4320" w:hanging="360"/>
+        <w:ind w:left="4329" w:hanging="360"/>
       </w:pPr>
       <w:rPr>
         <w:rFonts w:ascii="Courier New" w:hAnsi="Courier New" w:cs="Courier New" w:hint="default"/>
@@ -5877,7 +7985,7 @@
       <w:lvlText w:val=""/>
       <w:lvlJc w:val="left"/>
       <w:pPr>
-        <w:ind w:left="5040" w:hanging="360"/>
+        <w:ind w:left="5049" w:hanging="360"/>
       </w:pPr>
       <w:rPr>
         <w:rFonts w:ascii="Wingdings" w:hAnsi="Wingdings" w:hint="default"/>
@@ -5889,7 +7997,7 @@
       <w:lvlText w:val=""/>
       <w:lvlJc w:val="left"/>
       <w:pPr>
-        <w:ind w:left="5760" w:hanging="360"/>
+        <w:ind w:left="5769" w:hanging="360"/>
       </w:pPr>
       <w:rPr>
         <w:rFonts w:ascii="Symbol" w:hAnsi="Symbol" w:hint="default"/>
@@ -5901,7 +8009,7 @@
       <w:lvlText w:val="o"/>
       <w:lvlJc w:val="left"/>
       <w:pPr>
-        <w:ind w:left="6480" w:hanging="360"/>
+        <w:ind w:left="6489" w:hanging="360"/>
       </w:pPr>
       <w:rPr>
         <w:rFonts w:ascii="Courier New" w:hAnsi="Courier New" w:cs="Courier New" w:hint="default"/>
@@ -5913,14 +8021,240 @@
       <w:lvlText w:val=""/>
       <w:lvlJc w:val="left"/>
       <w:pPr>
-        <w:ind w:left="7200" w:hanging="360"/>
+        <w:ind w:left="7209" w:hanging="360"/>
       </w:pPr>
       <w:rPr>
         <w:rFonts w:ascii="Wingdings" w:hAnsi="Wingdings" w:hint="default"/>
       </w:rPr>
     </w:lvl>
   </w:abstractNum>
-  <w:abstractNum w:abstractNumId="3" w15:restartNumberingAfterBreak="0">
+  <w:abstractNum w:abstractNumId="4" w15:restartNumberingAfterBreak="0">
+    <w:nsid w:val="4DEA5956"/>
+    <w:multiLevelType w:val="hybridMultilevel"/>
+    <w:tmpl w:val="1A603250"/>
+    <w:lvl w:ilvl="0" w:tplc="040E0001">
+      <w:start w:val="1"/>
+      <w:numFmt w:val="bullet"/>
+      <w:lvlText w:val=""/>
+      <w:lvlJc w:val="left"/>
+      <w:pPr>
+        <w:ind w:left="1440" w:hanging="360"/>
+      </w:pPr>
+      <w:rPr>
+        <w:rFonts w:ascii="Symbol" w:hAnsi="Symbol" w:hint="default"/>
+      </w:rPr>
+    </w:lvl>
+    <w:lvl w:ilvl="1" w:tplc="040E0001">
+      <w:start w:val="1"/>
+      <w:numFmt w:val="bullet"/>
+      <w:lvlText w:val=""/>
+      <w:lvlJc w:val="left"/>
+      <w:pPr>
+        <w:ind w:left="2160" w:hanging="360"/>
+      </w:pPr>
+      <w:rPr>
+        <w:rFonts w:ascii="Symbol" w:hAnsi="Symbol" w:hint="default"/>
+      </w:rPr>
+    </w:lvl>
+    <w:lvl w:ilvl="2" w:tplc="040E0005" w:tentative="1">
+      <w:start w:val="1"/>
+      <w:numFmt w:val="bullet"/>
+      <w:lvlText w:val=""/>
+      <w:lvlJc w:val="left"/>
+      <w:pPr>
+        <w:ind w:left="2880" w:hanging="360"/>
+      </w:pPr>
+      <w:rPr>
+        <w:rFonts w:ascii="Wingdings" w:hAnsi="Wingdings" w:hint="default"/>
+      </w:rPr>
+    </w:lvl>
+    <w:lvl w:ilvl="3" w:tplc="040E0001" w:tentative="1">
+      <w:start w:val="1"/>
+      <w:numFmt w:val="bullet"/>
+      <w:lvlText w:val=""/>
+      <w:lvlJc w:val="left"/>
+      <w:pPr>
+        <w:ind w:left="3600" w:hanging="360"/>
+      </w:pPr>
+      <w:rPr>
+        <w:rFonts w:ascii="Symbol" w:hAnsi="Symbol" w:hint="default"/>
+      </w:rPr>
+    </w:lvl>
+    <w:lvl w:ilvl="4" w:tplc="040E0003" w:tentative="1">
+      <w:start w:val="1"/>
+      <w:numFmt w:val="bullet"/>
+      <w:lvlText w:val="o"/>
+      <w:lvlJc w:val="left"/>
+      <w:pPr>
+        <w:ind w:left="4320" w:hanging="360"/>
+      </w:pPr>
+      <w:rPr>
+        <w:rFonts w:ascii="Courier New" w:hAnsi="Courier New" w:cs="Courier New" w:hint="default"/>
+      </w:rPr>
+    </w:lvl>
+    <w:lvl w:ilvl="5" w:tplc="040E0005" w:tentative="1">
+      <w:start w:val="1"/>
+      <w:numFmt w:val="bullet"/>
+      <w:lvlText w:val=""/>
+      <w:lvlJc w:val="left"/>
+      <w:pPr>
+        <w:ind w:left="5040" w:hanging="360"/>
+      </w:pPr>
+      <w:rPr>
+        <w:rFonts w:ascii="Wingdings" w:hAnsi="Wingdings" w:hint="default"/>
+      </w:rPr>
+    </w:lvl>
+    <w:lvl w:ilvl="6" w:tplc="040E0001" w:tentative="1">
+      <w:start w:val="1"/>
+      <w:numFmt w:val="bullet"/>
+      <w:lvlText w:val=""/>
+      <w:lvlJc w:val="left"/>
+      <w:pPr>
+        <w:ind w:left="5760" w:hanging="360"/>
+      </w:pPr>
+      <w:rPr>
+        <w:rFonts w:ascii="Symbol" w:hAnsi="Symbol" w:hint="default"/>
+      </w:rPr>
+    </w:lvl>
+    <w:lvl w:ilvl="7" w:tplc="040E0003" w:tentative="1">
+      <w:start w:val="1"/>
+      <w:numFmt w:val="bullet"/>
+      <w:lvlText w:val="o"/>
+      <w:lvlJc w:val="left"/>
+      <w:pPr>
+        <w:ind w:left="6480" w:hanging="360"/>
+      </w:pPr>
+      <w:rPr>
+        <w:rFonts w:ascii="Courier New" w:hAnsi="Courier New" w:cs="Courier New" w:hint="default"/>
+      </w:rPr>
+    </w:lvl>
+    <w:lvl w:ilvl="8" w:tplc="040E0005" w:tentative="1">
+      <w:start w:val="1"/>
+      <w:numFmt w:val="bullet"/>
+      <w:lvlText w:val=""/>
+      <w:lvlJc w:val="left"/>
+      <w:pPr>
+        <w:ind w:left="7200" w:hanging="360"/>
+      </w:pPr>
+      <w:rPr>
+        <w:rFonts w:ascii="Wingdings" w:hAnsi="Wingdings" w:hint="default"/>
+      </w:rPr>
+    </w:lvl>
+  </w:abstractNum>
+  <w:abstractNum w:abstractNumId="5" w15:restartNumberingAfterBreak="0">
+    <w:nsid w:val="5C296182"/>
+    <w:multiLevelType w:val="hybridMultilevel"/>
+    <w:tmpl w:val="E1C83CE6"/>
+    <w:lvl w:ilvl="0" w:tplc="040E0001">
+      <w:start w:val="1"/>
+      <w:numFmt w:val="bullet"/>
+      <w:lvlText w:val=""/>
+      <w:lvlJc w:val="left"/>
+      <w:pPr>
+        <w:ind w:left="1440" w:hanging="360"/>
+      </w:pPr>
+      <w:rPr>
+        <w:rFonts w:ascii="Symbol" w:hAnsi="Symbol" w:hint="default"/>
+      </w:rPr>
+    </w:lvl>
+    <w:lvl w:ilvl="1" w:tplc="040E0003" w:tentative="1">
+      <w:start w:val="1"/>
+      <w:numFmt w:val="bullet"/>
+      <w:lvlText w:val="o"/>
+      <w:lvlJc w:val="left"/>
+      <w:pPr>
+        <w:ind w:left="2160" w:hanging="360"/>
+      </w:pPr>
+      <w:rPr>
+        <w:rFonts w:ascii="Courier New" w:hAnsi="Courier New" w:cs="Courier New" w:hint="default"/>
+      </w:rPr>
+    </w:lvl>
+    <w:lvl w:ilvl="2" w:tplc="040E0005" w:tentative="1">
+      <w:start w:val="1"/>
+      <w:numFmt w:val="bullet"/>
+      <w:lvlText w:val=""/>
+      <w:lvlJc w:val="left"/>
+      <w:pPr>
+        <w:ind w:left="2880" w:hanging="360"/>
+      </w:pPr>
+      <w:rPr>
+        <w:rFonts w:ascii="Wingdings" w:hAnsi="Wingdings" w:hint="default"/>
+      </w:rPr>
+    </w:lvl>
+    <w:lvl w:ilvl="3" w:tplc="040E0001" w:tentative="1">
+      <w:start w:val="1"/>
+      <w:numFmt w:val="bullet"/>
+      <w:lvlText w:val=""/>
+      <w:lvlJc w:val="left"/>
+      <w:pPr>
+        <w:ind w:left="3600" w:hanging="360"/>
+      </w:pPr>
+      <w:rPr>
+        <w:rFonts w:ascii="Symbol" w:hAnsi="Symbol" w:hint="default"/>
+      </w:rPr>
+    </w:lvl>
+    <w:lvl w:ilvl="4" w:tplc="040E0003" w:tentative="1">
+      <w:start w:val="1"/>
+      <w:numFmt w:val="bullet"/>
+      <w:lvlText w:val="o"/>
+      <w:lvlJc w:val="left"/>
+      <w:pPr>
+        <w:ind w:left="4320" w:hanging="360"/>
+      </w:pPr>
+      <w:rPr>
+        <w:rFonts w:ascii="Courier New" w:hAnsi="Courier New" w:cs="Courier New" w:hint="default"/>
+      </w:rPr>
+    </w:lvl>
+    <w:lvl w:ilvl="5" w:tplc="040E0005" w:tentative="1">
+      <w:start w:val="1"/>
+      <w:numFmt w:val="bullet"/>
+      <w:lvlText w:val=""/>
+      <w:lvlJc w:val="left"/>
+      <w:pPr>
+        <w:ind w:left="5040" w:hanging="360"/>
+      </w:pPr>
+      <w:rPr>
+        <w:rFonts w:ascii="Wingdings" w:hAnsi="Wingdings" w:hint="default"/>
+      </w:rPr>
+    </w:lvl>
+    <w:lvl w:ilvl="6" w:tplc="040E0001" w:tentative="1">
+      <w:start w:val="1"/>
+      <w:numFmt w:val="bullet"/>
+      <w:lvlText w:val=""/>
+      <w:lvlJc w:val="left"/>
+      <w:pPr>
+        <w:ind w:left="5760" w:hanging="360"/>
+      </w:pPr>
+      <w:rPr>
+        <w:rFonts w:ascii="Symbol" w:hAnsi="Symbol" w:hint="default"/>
+      </w:rPr>
+    </w:lvl>
+    <w:lvl w:ilvl="7" w:tplc="040E0003" w:tentative="1">
+      <w:start w:val="1"/>
+      <w:numFmt w:val="bullet"/>
+      <w:lvlText w:val="o"/>
+      <w:lvlJc w:val="left"/>
+      <w:pPr>
+        <w:ind w:left="6480" w:hanging="360"/>
+      </w:pPr>
+      <w:rPr>
+        <w:rFonts w:ascii="Courier New" w:hAnsi="Courier New" w:cs="Courier New" w:hint="default"/>
+      </w:rPr>
+    </w:lvl>
+    <w:lvl w:ilvl="8" w:tplc="040E0005" w:tentative="1">
+      <w:start w:val="1"/>
+      <w:numFmt w:val="bullet"/>
+      <w:lvlText w:val=""/>
+      <w:lvlJc w:val="left"/>
+      <w:pPr>
+        <w:ind w:left="7200" w:hanging="360"/>
+      </w:pPr>
+      <w:rPr>
+        <w:rFonts w:ascii="Wingdings" w:hAnsi="Wingdings" w:hint="default"/>
+      </w:rPr>
+    </w:lvl>
+  </w:abstractNum>
+  <w:abstractNum w:abstractNumId="6" w15:restartNumberingAfterBreak="0">
     <w:nsid w:val="712732D2"/>
     <w:multiLevelType w:val="hybridMultilevel"/>
     <w:tmpl w:val="BAC23122"/>
@@ -6006,7 +8340,7 @@
       </w:pPr>
     </w:lvl>
   </w:abstractNum>
-  <w:abstractNum w:abstractNumId="4" w15:restartNumberingAfterBreak="0">
+  <w:abstractNum w:abstractNumId="7" w15:restartNumberingAfterBreak="0">
     <w:nsid w:val="7AED1E8A"/>
     <w:multiLevelType w:val="hybridMultilevel"/>
     <w:tmpl w:val="B6429B74"/>
@@ -6099,16 +8433,25 @@
     <w:abstractNumId w:val="0"/>
   </w:num>
   <w:num w:numId="2">
-    <w:abstractNumId w:val="4"/>
+    <w:abstractNumId w:val="7"/>
   </w:num>
   <w:num w:numId="3">
+    <w:abstractNumId w:val="5"/>
+  </w:num>
+  <w:num w:numId="4">
+    <w:abstractNumId w:val="6"/>
+  </w:num>
+  <w:num w:numId="5">
+    <w:abstractNumId w:val="3"/>
+  </w:num>
+  <w:num w:numId="6">
     <w:abstractNumId w:val="2"/>
   </w:num>
-  <w:num w:numId="4">
-    <w:abstractNumId w:val="3"/>
+  <w:num w:numId="7">
+    <w:abstractNumId w:val="1"/>
   </w:num>
-  <w:num w:numId="5">
-    <w:abstractNumId w:val="1"/>
+  <w:num w:numId="8">
+    <w:abstractNumId w:val="4"/>
   </w:num>
 </w:numbering>
 </file>
@@ -6763,6 +9106,36 @@
       <w:szCs w:val="56"/>
     </w:rPr>
   </w:style>
+  <w:style w:type="paragraph" w:styleId="BalloonText">
+    <w:name w:val="Balloon Text"/>
+    <w:basedOn w:val="Normal"/>
+    <w:link w:val="BalloonTextChar"/>
+    <w:uiPriority w:val="99"/>
+    <w:semiHidden/>
+    <w:unhideWhenUsed/>
+    <w:rsid w:val="00A57C14"/>
+    <w:pPr>
+      <w:spacing w:after="0" w:line="240" w:lineRule="auto"/>
+    </w:pPr>
+    <w:rPr>
+      <w:rFonts w:ascii="Segoe UI" w:hAnsi="Segoe UI" w:cs="Segoe UI"/>
+      <w:sz w:val="18"/>
+      <w:szCs w:val="18"/>
+    </w:rPr>
+  </w:style>
+  <w:style w:type="character" w:customStyle="1" w:styleId="BalloonTextChar">
+    <w:name w:val="Balloon Text Char"/>
+    <w:basedOn w:val="DefaultParagraphFont"/>
+    <w:link w:val="BalloonText"/>
+    <w:uiPriority w:val="99"/>
+    <w:semiHidden/>
+    <w:rsid w:val="00A57C14"/>
+    <w:rPr>
+      <w:rFonts w:ascii="Segoe UI" w:hAnsi="Segoe UI" w:cs="Segoe UI"/>
+      <w:sz w:val="18"/>
+      <w:szCs w:val="18"/>
+    </w:rPr>
+  </w:style>
 </w:styles>
 </file>
 
@@ -6881,6 +9254,13 @@
     <w:pitch w:val="variable"/>
     <w:sig w:usb0="A00002EF" w:usb1="4000207B" w:usb2="00000000" w:usb3="00000000" w:csb0="0000019F" w:csb1="00000000"/>
   </w:font>
+  <w:font w:name="Segoe UI">
+    <w:panose1 w:val="020B0502040204020203"/>
+    <w:charset w:val="00"/>
+    <w:family w:val="swiss"/>
+    <w:pitch w:val="variable"/>
+    <w:sig w:usb0="E4002EFF" w:usb1="C000E47F" w:usb2="00000009" w:usb3="00000000" w:csb0="000001FF" w:csb1="00000000"/>
+  </w:font>
   <w:font w:name="Arial">
     <w:panose1 w:val="020B0604020202020204"/>
     <w:charset w:val="00"/>
@@ -6908,9 +9288,11 @@
   <w:rsids>
     <w:rsidRoot w:val="00C26BB1"/>
     <w:rsid w:val="00024005"/>
+    <w:rsid w:val="0010193D"/>
     <w:rsid w:val="00211CBE"/>
     <w:rsid w:val="008407A4"/>
     <w:rsid w:val="00C26BB1"/>
+    <w:rsid w:val="00D34B94"/>
     <w:rsid w:val="00F5117B"/>
   </w:rsids>
   <m:mathPr>
@@ -7639,7 +10021,7 @@
 </file>
 
 <file path=customXml/itemProps1.xml><?xml version="1.0" encoding="utf-8"?>
-<ds:datastoreItem xmlns:ds="http://schemas.openxmlformats.org/officeDocument/2006/customXml" ds:itemID="{DA95CCBA-72F5-4910-B669-1EF2A1FFA123}">
+<ds:datastoreItem xmlns:ds="http://schemas.openxmlformats.org/officeDocument/2006/customXml" ds:itemID="{ABB7A098-F7AC-4394-BFB3-FB93BF8685E6}">
   <ds:schemaRefs>
     <ds:schemaRef ds:uri="http://schemas.openxmlformats.org/officeDocument/2006/bibliography"/>
   </ds:schemaRefs>
